--- a/Team_19_Build3_Document.docx
+++ b/Team_19_Build3_Document.docx
@@ -1,6 +1,6 @@
 
 <file path=word/document.xml><?xml version="1.0" encoding="utf-8"?>
-<w:document xmlns:wpc="http://schemas.microsoft.com/office/word/2010/wordprocessingCanvas" xmlns:cx="http://schemas.microsoft.com/office/drawing/2014/chartex" xmlns:cx1="http://schemas.microsoft.com/office/drawing/2015/9/8/chartex" xmlns:cx2="http://schemas.microsoft.com/office/drawing/2015/10/21/chartex" xmlns:cx3="http://schemas.microsoft.com/office/drawing/2016/5/9/chartex" xmlns:cx4="http://schemas.microsoft.com/office/drawing/2016/5/10/chartex" xmlns:cx5="http://schemas.microsoft.com/office/drawing/2016/5/11/chartex" xmlns:cx6="http://schemas.microsoft.com/office/drawing/2016/5/12/chartex" xmlns:cx7="http://schemas.microsoft.com/office/drawing/2016/5/13/chartex" xmlns:cx8="http://schemas.microsoft.com/office/drawing/2016/5/14/chartex" xmlns:mc="http://schemas.openxmlformats.org/markup-compatibility/2006" xmlns:aink="http://schemas.microsoft.com/office/drawing/2016/ink" xmlns:am3d="http://schemas.microsoft.com/office/drawing/2017/model3d" xmlns:o="urn:schemas-microsoft-com:office:office" xmlns:r="http://schemas.openxmlformats.org/officeDocument/2006/relationships" xmlns:m="http://schemas.openxmlformats.org/officeDocument/2006/math" xmlns:v="urn:schemas-microsoft-com:vml" xmlns:wp14="http://schemas.microsoft.com/office/word/2010/wordprocessingDrawing" xmlns:wp="http://schemas.openxmlformats.org/drawingml/2006/wordprocessingDrawing" xmlns:w10="urn:schemas-microsoft-com:office:word" xmlns:w="http://schemas.openxmlformats.org/wordprocessingml/2006/main" xmlns:w14="http://schemas.microsoft.com/office/word/2010/wordml" xmlns:w15="http://schemas.microsoft.com/office/word/2012/wordml" xmlns:w16cex="http://schemas.microsoft.com/office/word/2018/wordml/cex" xmlns:w16cid="http://schemas.microsoft.com/office/word/2016/wordml/cid" xmlns:w16="http://schemas.microsoft.com/office/word/2018/wordml" xmlns:w16sdtdh="http://schemas.microsoft.com/office/word/2020/wordml/sdtdatahash" xmlns:w16se="http://schemas.microsoft.com/office/word/2015/wordml/symex" xmlns:wpg="http://schemas.microsoft.com/office/word/2010/wordprocessingGroup" xmlns:wpi="http://schemas.microsoft.com/office/word/2010/wordprocessingInk" xmlns:wne="http://schemas.microsoft.com/office/word/2006/wordml" xmlns:wps="http://schemas.microsoft.com/office/word/2010/wordprocessingShape" mc:Ignorable="w14 w15 w16se w16cid w16 w16cex w16sdtdh wp14">
+<w:document xmlns:wpc="http://schemas.microsoft.com/office/word/2010/wordprocessingCanvas" xmlns:cx="http://schemas.microsoft.com/office/drawing/2014/chartex" xmlns:cx1="http://schemas.microsoft.com/office/drawing/2015/9/8/chartex" xmlns:cx2="http://schemas.microsoft.com/office/drawing/2015/10/21/chartex" xmlns:cx3="http://schemas.microsoft.com/office/drawing/2016/5/9/chartex" xmlns:cx4="http://schemas.microsoft.com/office/drawing/2016/5/10/chartex" xmlns:cx5="http://schemas.microsoft.com/office/drawing/2016/5/11/chartex" xmlns:cx6="http://schemas.microsoft.com/office/drawing/2016/5/12/chartex" xmlns:cx7="http://schemas.microsoft.com/office/drawing/2016/5/13/chartex" xmlns:cx8="http://schemas.microsoft.com/office/drawing/2016/5/14/chartex" xmlns:mc="http://schemas.openxmlformats.org/markup-compatibility/2006" xmlns:aink="http://schemas.microsoft.com/office/drawing/2016/ink" xmlns:am3d="http://schemas.microsoft.com/office/drawing/2017/model3d" xmlns:o="urn:schemas-microsoft-com:office:office" xmlns:r="http://schemas.openxmlformats.org/officeDocument/2006/relationships" xmlns:m="http://schemas.openxmlformats.org/officeDocument/2006/math" xmlns:v="urn:schemas-microsoft-com:vml" xmlns:wp14="http://schemas.microsoft.com/office/word/2010/wordprocessingDrawing" xmlns:wp="http://schemas.openxmlformats.org/drawingml/2006/wordprocessingDrawing" xmlns:w10="urn:schemas-microsoft-com:office:word" xmlns:w="http://schemas.openxmlformats.org/wordprocessingml/2006/main" xmlns:w14="http://schemas.microsoft.com/office/word/2010/wordml" xmlns:w15="http://schemas.microsoft.com/office/word/2012/wordml" xmlns:w16cex="http://schemas.microsoft.com/office/word/2018/wordml/cex" xmlns:w16cid="http://schemas.microsoft.com/office/word/2016/wordml/cid" xmlns:w16="http://schemas.microsoft.com/office/word/2018/wordml" xmlns:w16se="http://schemas.microsoft.com/office/word/2015/wordml/symex" xmlns:wpg="http://schemas.microsoft.com/office/word/2010/wordprocessingGroup" xmlns:wpi="http://schemas.microsoft.com/office/word/2010/wordprocessingInk" xmlns:wne="http://schemas.microsoft.com/office/word/2006/wordml" xmlns:wps="http://schemas.microsoft.com/office/word/2010/wordprocessingShape" mc:Ignorable="w14 w15 w16se w16cid w16 w16cex wp14">
   <w:body>
     <w:p>
       <w:pPr>
@@ -1755,8 +1755,2829 @@
           <w:sz w:val="24"/>
           <w:szCs w:val="24"/>
         </w:rPr>
-        <w:t xml:space="preserve">Here we use mainly two adaptees: ConsquestMapWriter &amp; EditConsquestMap </w:t>
-      </w:r>
+        <w:t xml:space="preserve">Here we use mainly two adaptees: ConsquestMapWriter &amp; </w:t>
+      </w:r>
+      <w:proofErr w:type="spellStart"/>
+      <w:proofErr w:type="gramStart"/>
+      <w:r>
+        <w:rPr>
+          <w:sz w:val="24"/>
+          <w:szCs w:val="24"/>
+        </w:rPr>
+        <w:t>EditConquestMap</w:t>
+      </w:r>
+      <w:proofErr w:type="spellEnd"/>
+      <w:proofErr w:type="gramEnd"/>
+      <w:r>
+        <w:rPr>
+          <w:sz w:val="24"/>
+          <w:szCs w:val="24"/>
+        </w:rPr>
+        <w:t xml:space="preserve"> </w:t>
+      </w:r>
+    </w:p>
+    <w:p>
+      <w:pPr>
+        <w:widowControl/>
+        <w:spacing w:after="160" w:line="259" w:lineRule="auto"/>
+        <w:jc w:val="both"/>
+        <w:rPr>
+          <w:b/>
+          <w:bCs/>
+          <w:sz w:val="24"/>
+          <w:szCs w:val="24"/>
+        </w:rPr>
+      </w:pPr>
+    </w:p>
+    <w:p>
+      <w:pPr>
+        <w:widowControl/>
+        <w:spacing w:after="160" w:line="259" w:lineRule="auto"/>
+        <w:jc w:val="both"/>
+        <w:rPr>
+          <w:b/>
+          <w:bCs/>
+          <w:sz w:val="24"/>
+          <w:szCs w:val="24"/>
+        </w:rPr>
+      </w:pPr>
+    </w:p>
+    <w:p>
+      <w:pPr>
+        <w:widowControl/>
+        <w:spacing w:after="160" w:line="259" w:lineRule="auto"/>
+        <w:jc w:val="both"/>
+        <w:rPr>
+          <w:b/>
+          <w:bCs/>
+          <w:sz w:val="24"/>
+          <w:szCs w:val="24"/>
+        </w:rPr>
+      </w:pPr>
+    </w:p>
+    <w:p>
+      <w:pPr>
+        <w:widowControl/>
+        <w:spacing w:after="160" w:line="259" w:lineRule="auto"/>
+        <w:jc w:val="both"/>
+        <w:rPr>
+          <w:b/>
+          <w:bCs/>
+          <w:sz w:val="24"/>
+          <w:szCs w:val="24"/>
+        </w:rPr>
+      </w:pPr>
+    </w:p>
+    <w:p>
+      <w:pPr>
+        <w:widowControl/>
+        <w:spacing w:after="160" w:line="259" w:lineRule="auto"/>
+        <w:jc w:val="both"/>
+        <w:rPr>
+          <w:b/>
+          <w:bCs/>
+          <w:sz w:val="24"/>
+          <w:szCs w:val="24"/>
+        </w:rPr>
+      </w:pPr>
+    </w:p>
+    <w:p>
+      <w:pPr>
+        <w:widowControl/>
+        <w:spacing w:after="160" w:line="259" w:lineRule="auto"/>
+        <w:jc w:val="both"/>
+        <w:rPr>
+          <w:b/>
+          <w:bCs/>
+          <w:sz w:val="24"/>
+          <w:szCs w:val="24"/>
+        </w:rPr>
+      </w:pPr>
+    </w:p>
+    <w:p>
+      <w:pPr>
+        <w:widowControl/>
+        <w:spacing w:after="160" w:line="259" w:lineRule="auto"/>
+        <w:jc w:val="both"/>
+        <w:rPr>
+          <w:b/>
+          <w:bCs/>
+          <w:sz w:val="24"/>
+          <w:szCs w:val="24"/>
+        </w:rPr>
+      </w:pPr>
+    </w:p>
+    <w:p>
+      <w:pPr>
+        <w:widowControl/>
+        <w:spacing w:after="160" w:line="259" w:lineRule="auto"/>
+        <w:jc w:val="both"/>
+        <w:rPr>
+          <w:b/>
+          <w:bCs/>
+          <w:sz w:val="24"/>
+          <w:szCs w:val="24"/>
+        </w:rPr>
+      </w:pPr>
+    </w:p>
+    <w:p>
+      <w:pPr>
+        <w:widowControl/>
+        <w:spacing w:after="160" w:line="259" w:lineRule="auto"/>
+        <w:jc w:val="both"/>
+        <w:rPr>
+          <w:b/>
+          <w:bCs/>
+          <w:sz w:val="24"/>
+          <w:szCs w:val="24"/>
+        </w:rPr>
+      </w:pPr>
+    </w:p>
+    <w:p>
+      <w:pPr>
+        <w:widowControl/>
+        <w:spacing w:after="160" w:line="259" w:lineRule="auto"/>
+        <w:jc w:val="both"/>
+        <w:rPr>
+          <w:b/>
+          <w:bCs/>
+          <w:sz w:val="24"/>
+          <w:szCs w:val="24"/>
+        </w:rPr>
+      </w:pPr>
+    </w:p>
+    <w:p>
+      <w:pPr>
+        <w:widowControl/>
+        <w:spacing w:after="160" w:line="259" w:lineRule="auto"/>
+        <w:jc w:val="both"/>
+        <w:rPr>
+          <w:b/>
+          <w:bCs/>
+          <w:sz w:val="24"/>
+          <w:szCs w:val="24"/>
+        </w:rPr>
+      </w:pPr>
+    </w:p>
+    <w:p>
+      <w:pPr>
+        <w:widowControl/>
+        <w:spacing w:after="160" w:line="259" w:lineRule="auto"/>
+        <w:jc w:val="both"/>
+        <w:rPr>
+          <w:b/>
+          <w:bCs/>
+          <w:sz w:val="24"/>
+          <w:szCs w:val="24"/>
+        </w:rPr>
+      </w:pPr>
+    </w:p>
+    <w:p>
+      <w:pPr>
+        <w:widowControl/>
+        <w:spacing w:after="160" w:line="259" w:lineRule="auto"/>
+        <w:jc w:val="both"/>
+        <w:rPr>
+          <w:b/>
+          <w:bCs/>
+          <w:sz w:val="24"/>
+          <w:szCs w:val="24"/>
+        </w:rPr>
+      </w:pPr>
+    </w:p>
+    <w:p>
+      <w:pPr>
+        <w:widowControl/>
+        <w:spacing w:after="160" w:line="259" w:lineRule="auto"/>
+        <w:jc w:val="both"/>
+        <w:rPr>
+          <w:b/>
+          <w:bCs/>
+          <w:sz w:val="24"/>
+          <w:szCs w:val="24"/>
+        </w:rPr>
+      </w:pPr>
+    </w:p>
+    <w:p>
+      <w:pPr>
+        <w:widowControl/>
+        <w:spacing w:after="160" w:line="259" w:lineRule="auto"/>
+        <w:jc w:val="both"/>
+        <w:rPr>
+          <w:b/>
+          <w:bCs/>
+          <w:sz w:val="24"/>
+          <w:szCs w:val="24"/>
+        </w:rPr>
+      </w:pPr>
+    </w:p>
+    <w:p>
+      <w:pPr>
+        <w:widowControl/>
+        <w:spacing w:after="160" w:line="259" w:lineRule="auto"/>
+        <w:ind w:left="360"/>
+        <w:jc w:val="both"/>
+        <w:rPr>
+          <w:rFonts w:eastAsiaTheme="minorHAnsi"/>
+          <w:b/>
+          <w:bCs/>
+          <w:sz w:val="32"/>
+          <w:szCs w:val="32"/>
+        </w:rPr>
+      </w:pPr>
+      <w:r>
+        <w:rPr>
+          <w:rFonts w:eastAsiaTheme="minorHAnsi"/>
+          <w:b/>
+          <w:bCs/>
+          <w:sz w:val="32"/>
+          <w:szCs w:val="32"/>
+        </w:rPr>
+        <w:lastRenderedPageBreak/>
+        <w:t>Possible Refactoring Targets :</w:t>
+      </w:r>
+    </w:p>
+    <w:p>
+      <w:pPr>
+        <w:widowControl/>
+        <w:spacing w:after="160" w:line="259" w:lineRule="auto"/>
+        <w:ind w:left="360"/>
+        <w:jc w:val="both"/>
+        <w:rPr>
+          <w:rFonts w:eastAsiaTheme="minorHAnsi"/>
+          <w:sz w:val="24"/>
+          <w:szCs w:val="24"/>
+        </w:rPr>
+      </w:pPr>
+      <w:r>
+        <w:rPr>
+          <w:rFonts w:eastAsiaTheme="minorHAnsi"/>
+          <w:sz w:val="24"/>
+          <w:szCs w:val="24"/>
+        </w:rPr>
+        <w:t>Listed below are 15 potential refactoring targets:</w:t>
+      </w:r>
+    </w:p>
+    <w:p>
+      <w:pPr>
+        <w:widowControl/>
+        <w:spacing w:after="160" w:line="259" w:lineRule="auto"/>
+        <w:ind w:left="360"/>
+        <w:jc w:val="both"/>
+        <w:rPr>
+          <w:rFonts w:eastAsiaTheme="minorHAnsi"/>
+          <w:sz w:val="24"/>
+          <w:szCs w:val="24"/>
+        </w:rPr>
+      </w:pPr>
+      <w:r>
+        <w:rPr>
+          <w:rFonts w:eastAsiaTheme="minorHAnsi"/>
+          <w:sz w:val="24"/>
+          <w:szCs w:val="24"/>
+        </w:rPr>
+        <w:t xml:space="preserve">1. Implement </w:t>
+      </w:r>
+      <w:r>
+        <w:rPr>
+          <w:rFonts w:eastAsiaTheme="minorHAnsi"/>
+          <w:sz w:val="24"/>
+          <w:szCs w:val="24"/>
+        </w:rPr>
+        <w:t>Strategy</w:t>
+      </w:r>
+      <w:r>
+        <w:rPr>
+          <w:rFonts w:eastAsiaTheme="minorHAnsi"/>
+          <w:sz w:val="24"/>
+          <w:szCs w:val="24"/>
+        </w:rPr>
+        <w:t xml:space="preserve"> Pattern</w:t>
+      </w:r>
+    </w:p>
+    <w:p>
+      <w:pPr>
+        <w:widowControl/>
+        <w:spacing w:after="160" w:line="259" w:lineRule="auto"/>
+        <w:ind w:left="360"/>
+        <w:jc w:val="both"/>
+        <w:rPr>
+          <w:rFonts w:eastAsiaTheme="minorHAnsi"/>
+          <w:sz w:val="24"/>
+          <w:szCs w:val="24"/>
+        </w:rPr>
+      </w:pPr>
+      <w:r>
+        <w:rPr>
+          <w:rFonts w:eastAsiaTheme="minorHAnsi"/>
+          <w:sz w:val="24"/>
+          <w:szCs w:val="24"/>
+        </w:rPr>
+        <w:t xml:space="preserve">2. Implement </w:t>
+      </w:r>
+      <w:r>
+        <w:rPr>
+          <w:rFonts w:eastAsiaTheme="minorHAnsi"/>
+          <w:sz w:val="24"/>
+          <w:szCs w:val="24"/>
+        </w:rPr>
+        <w:t>Adapter</w:t>
+      </w:r>
+      <w:r>
+        <w:rPr>
+          <w:rFonts w:eastAsiaTheme="minorHAnsi"/>
+          <w:sz w:val="24"/>
+          <w:szCs w:val="24"/>
+        </w:rPr>
+        <w:t xml:space="preserve"> Pattern</w:t>
+      </w:r>
+    </w:p>
+    <w:p>
+      <w:pPr>
+        <w:widowControl/>
+        <w:spacing w:after="160" w:line="259" w:lineRule="auto"/>
+        <w:ind w:left="360"/>
+        <w:jc w:val="both"/>
+        <w:rPr>
+          <w:rFonts w:eastAsiaTheme="minorHAnsi"/>
+          <w:sz w:val="24"/>
+          <w:szCs w:val="24"/>
+        </w:rPr>
+      </w:pPr>
+      <w:r>
+        <w:rPr>
+          <w:rFonts w:eastAsiaTheme="minorHAnsi"/>
+          <w:sz w:val="24"/>
+          <w:szCs w:val="24"/>
+        </w:rPr>
+        <w:t xml:space="preserve">3. </w:t>
+      </w:r>
+      <w:r>
+        <w:rPr>
+          <w:rFonts w:eastAsiaTheme="minorHAnsi"/>
+          <w:sz w:val="24"/>
+          <w:szCs w:val="24"/>
+        </w:rPr>
+        <w:t xml:space="preserve">Modify gameplayer command to pass strategy as an </w:t>
+      </w:r>
+      <w:proofErr w:type="gramStart"/>
+      <w:r>
+        <w:rPr>
+          <w:rFonts w:eastAsiaTheme="minorHAnsi"/>
+          <w:sz w:val="24"/>
+          <w:szCs w:val="24"/>
+        </w:rPr>
+        <w:t>argument</w:t>
+      </w:r>
+      <w:proofErr w:type="gramEnd"/>
+      <w:r>
+        <w:rPr>
+          <w:rFonts w:eastAsiaTheme="minorHAnsi"/>
+          <w:sz w:val="24"/>
+          <w:szCs w:val="24"/>
+        </w:rPr>
+        <w:t xml:space="preserve"> </w:t>
+      </w:r>
+    </w:p>
+    <w:p>
+      <w:pPr>
+        <w:widowControl/>
+        <w:spacing w:after="160" w:line="259" w:lineRule="auto"/>
+        <w:ind w:left="360"/>
+        <w:jc w:val="both"/>
+        <w:rPr>
+          <w:rFonts w:eastAsiaTheme="minorHAnsi"/>
+          <w:sz w:val="24"/>
+          <w:szCs w:val="24"/>
+        </w:rPr>
+      </w:pPr>
+      <w:r>
+        <w:rPr>
+          <w:rFonts w:eastAsiaTheme="minorHAnsi"/>
+          <w:sz w:val="24"/>
+          <w:szCs w:val="24"/>
+        </w:rPr>
+        <w:t xml:space="preserve">4. </w:t>
+      </w:r>
+      <w:bookmarkStart w:id="0" w:name="_Hlk69290780"/>
+      <w:r>
+        <w:rPr>
+          <w:rFonts w:eastAsiaTheme="minorHAnsi"/>
+          <w:sz w:val="24"/>
+          <w:szCs w:val="24"/>
+        </w:rPr>
+        <w:t xml:space="preserve">Modify </w:t>
+      </w:r>
+      <w:proofErr w:type="spellStart"/>
+      <w:r>
+        <w:rPr>
+          <w:rFonts w:eastAsiaTheme="minorHAnsi"/>
+          <w:sz w:val="24"/>
+          <w:szCs w:val="24"/>
+        </w:rPr>
+        <w:t>savemap</w:t>
+      </w:r>
+      <w:proofErr w:type="spellEnd"/>
+      <w:r>
+        <w:rPr>
+          <w:rFonts w:eastAsiaTheme="minorHAnsi"/>
+          <w:sz w:val="24"/>
+          <w:szCs w:val="24"/>
+        </w:rPr>
+        <w:t xml:space="preserve"> command to pass Map type  (Conquest or Domination) to save </w:t>
+      </w:r>
+      <w:proofErr w:type="gramStart"/>
+      <w:r>
+        <w:rPr>
+          <w:rFonts w:eastAsiaTheme="minorHAnsi"/>
+          <w:sz w:val="24"/>
+          <w:szCs w:val="24"/>
+        </w:rPr>
+        <w:t>map</w:t>
+      </w:r>
+      <w:proofErr w:type="gramEnd"/>
+    </w:p>
+    <w:bookmarkEnd w:id="0"/>
+    <w:p>
+      <w:pPr>
+        <w:widowControl/>
+        <w:spacing w:after="160" w:line="259" w:lineRule="auto"/>
+        <w:ind w:left="360"/>
+        <w:jc w:val="both"/>
+        <w:rPr>
+          <w:rFonts w:eastAsiaTheme="minorHAnsi"/>
+          <w:sz w:val="24"/>
+          <w:szCs w:val="24"/>
+        </w:rPr>
+      </w:pPr>
+      <w:r>
+        <w:rPr>
+          <w:rFonts w:eastAsiaTheme="minorHAnsi"/>
+          <w:sz w:val="24"/>
+          <w:szCs w:val="24"/>
+        </w:rPr>
+        <w:t xml:space="preserve">5. </w:t>
+      </w:r>
+    </w:p>
+    <w:p>
+      <w:pPr>
+        <w:widowControl/>
+        <w:spacing w:after="160" w:line="259" w:lineRule="auto"/>
+        <w:ind w:left="360"/>
+        <w:jc w:val="both"/>
+        <w:rPr>
+          <w:rFonts w:eastAsiaTheme="minorHAnsi"/>
+          <w:sz w:val="24"/>
+          <w:szCs w:val="24"/>
+        </w:rPr>
+      </w:pPr>
+      <w:r>
+        <w:rPr>
+          <w:rFonts w:eastAsiaTheme="minorHAnsi"/>
+          <w:sz w:val="24"/>
+          <w:szCs w:val="24"/>
+        </w:rPr>
+        <w:t>6. Remove ContinentID from Country Class since BelongsToContinent is already present. [Country.java]</w:t>
+      </w:r>
+    </w:p>
+    <w:p>
+      <w:pPr>
+        <w:widowControl/>
+        <w:spacing w:after="160" w:line="259" w:lineRule="auto"/>
+        <w:ind w:left="360"/>
+        <w:jc w:val="both"/>
+        <w:rPr>
+          <w:rFonts w:eastAsiaTheme="minorHAnsi"/>
+          <w:sz w:val="24"/>
+          <w:szCs w:val="24"/>
+        </w:rPr>
+      </w:pPr>
+      <w:r>
+        <w:rPr>
+          <w:rFonts w:eastAsiaTheme="minorHAnsi"/>
+          <w:sz w:val="24"/>
+          <w:szCs w:val="24"/>
+        </w:rPr>
+        <w:t>7. Remove getPlayerFromPlayerID since it is not used anywhere. [Player.java]</w:t>
+      </w:r>
+    </w:p>
+    <w:p>
+      <w:pPr>
+        <w:widowControl/>
+        <w:spacing w:after="160" w:line="259" w:lineRule="auto"/>
+        <w:ind w:left="360"/>
+        <w:jc w:val="both"/>
+        <w:rPr>
+          <w:rFonts w:eastAsiaTheme="minorHAnsi"/>
+          <w:sz w:val="24"/>
+          <w:szCs w:val="24"/>
+        </w:rPr>
+      </w:pPr>
+      <w:r>
+        <w:rPr>
+          <w:rFonts w:eastAsiaTheme="minorHAnsi"/>
+          <w:sz w:val="24"/>
+          <w:szCs w:val="24"/>
+        </w:rPr>
+        <w:t>8. Rename getCountryFromCountryName() to getCountry(). [Country.java]</w:t>
+      </w:r>
+    </w:p>
+    <w:p>
+      <w:pPr>
+        <w:widowControl/>
+        <w:spacing w:after="160" w:line="259" w:lineRule="auto"/>
+        <w:ind w:left="360"/>
+        <w:jc w:val="both"/>
+        <w:rPr>
+          <w:rFonts w:eastAsiaTheme="minorHAnsi"/>
+          <w:sz w:val="24"/>
+          <w:szCs w:val="24"/>
+        </w:rPr>
+      </w:pPr>
+      <w:r>
+        <w:rPr>
+          <w:rFonts w:eastAsiaTheme="minorHAnsi"/>
+          <w:sz w:val="24"/>
+          <w:szCs w:val="24"/>
+        </w:rPr>
+        <w:t>9. Rename getContinentFromContinentName() to getContinent(). [Continent.java]</w:t>
+      </w:r>
+    </w:p>
+    <w:p>
+      <w:pPr>
+        <w:widowControl/>
+        <w:spacing w:after="160" w:line="259" w:lineRule="auto"/>
+        <w:ind w:left="360"/>
+        <w:jc w:val="both"/>
+        <w:rPr>
+          <w:rFonts w:eastAsiaTheme="minorHAnsi"/>
+          <w:sz w:val="24"/>
+          <w:szCs w:val="24"/>
+        </w:rPr>
+      </w:pPr>
+      <w:r>
+        <w:rPr>
+          <w:rFonts w:eastAsiaTheme="minorHAnsi"/>
+          <w:sz w:val="24"/>
+          <w:szCs w:val="24"/>
+        </w:rPr>
+        <w:t>10. Merge displayEditorMap() and displayGameMap() into one. [ShowMap.java]</w:t>
+      </w:r>
+    </w:p>
+    <w:p>
+      <w:pPr>
+        <w:widowControl/>
+        <w:spacing w:after="160" w:line="259" w:lineRule="auto"/>
+        <w:ind w:left="360"/>
+        <w:jc w:val="both"/>
+        <w:rPr>
+          <w:rFonts w:eastAsiaTheme="minorHAnsi"/>
+          <w:sz w:val="24"/>
+          <w:szCs w:val="24"/>
+        </w:rPr>
+      </w:pPr>
+      <w:r>
+        <w:rPr>
+          <w:rFonts w:eastAsiaTheme="minorHAnsi"/>
+          <w:sz w:val="24"/>
+          <w:szCs w:val="24"/>
+        </w:rPr>
+        <w:t>11. Rename d_PlayerList to Players to store all the players of the game. [Main.java]</w:t>
+      </w:r>
+    </w:p>
+    <w:p>
+      <w:pPr>
+        <w:widowControl/>
+        <w:spacing w:after="160" w:line="259" w:lineRule="auto"/>
+        <w:ind w:left="360"/>
+        <w:jc w:val="both"/>
+        <w:rPr>
+          <w:rFonts w:eastAsiaTheme="minorHAnsi"/>
+          <w:sz w:val="24"/>
+          <w:szCs w:val="24"/>
+        </w:rPr>
+      </w:pPr>
+      <w:r>
+        <w:rPr>
+          <w:rFonts w:eastAsiaTheme="minorHAnsi"/>
+          <w:sz w:val="24"/>
+          <w:szCs w:val="24"/>
+        </w:rPr>
+        <w:t>12. Rename removeContinentFromContinentList() to removeContinent(). [Map.java]</w:t>
+      </w:r>
+    </w:p>
+    <w:p>
+      <w:pPr>
+        <w:widowControl/>
+        <w:spacing w:after="160" w:line="259" w:lineRule="auto"/>
+        <w:ind w:left="360"/>
+        <w:jc w:val="both"/>
+        <w:rPr>
+          <w:rFonts w:eastAsiaTheme="minorHAnsi"/>
+          <w:sz w:val="24"/>
+          <w:szCs w:val="24"/>
+        </w:rPr>
+      </w:pPr>
+      <w:r>
+        <w:rPr>
+          <w:rFonts w:eastAsiaTheme="minorHAnsi"/>
+          <w:sz w:val="24"/>
+          <w:szCs w:val="24"/>
+        </w:rPr>
+        <w:t>13. Rename addContinentToContinentList() to addContinent(). [Map.java]</w:t>
+      </w:r>
+    </w:p>
+    <w:p>
+      <w:pPr>
+        <w:widowControl/>
+        <w:spacing w:after="160" w:line="259" w:lineRule="auto"/>
+        <w:ind w:left="360"/>
+        <w:jc w:val="both"/>
+        <w:rPr>
+          <w:rFonts w:eastAsiaTheme="minorHAnsi"/>
+          <w:sz w:val="24"/>
+          <w:szCs w:val="24"/>
+        </w:rPr>
+      </w:pPr>
+      <w:r>
+        <w:rPr>
+          <w:rFonts w:eastAsiaTheme="minorHAnsi"/>
+          <w:sz w:val="24"/>
+          <w:szCs w:val="24"/>
+        </w:rPr>
+        <w:t>14. Rename removeCountryFromCountryList() to removeCountry(). [Continent.java]</w:t>
+      </w:r>
+    </w:p>
+    <w:p>
+      <w:pPr>
+        <w:widowControl/>
+        <w:spacing w:after="160" w:line="259" w:lineRule="auto"/>
+        <w:ind w:left="360"/>
+        <w:jc w:val="both"/>
+        <w:rPr>
+          <w:rFonts w:eastAsiaTheme="minorHAnsi"/>
+          <w:sz w:val="24"/>
+          <w:szCs w:val="24"/>
+        </w:rPr>
+      </w:pPr>
+      <w:r>
+        <w:rPr>
+          <w:rFonts w:eastAsiaTheme="minorHAnsi"/>
+          <w:sz w:val="24"/>
+          <w:szCs w:val="24"/>
+        </w:rPr>
+        <w:t>15. Rename addCountryToCountryList() to addCountry(). [Continent.java]</w:t>
+      </w:r>
+    </w:p>
+    <w:p>
+      <w:pPr>
+        <w:widowControl/>
+        <w:spacing w:after="160" w:line="259" w:lineRule="auto"/>
+        <w:jc w:val="both"/>
+        <w:rPr>
+          <w:rFonts w:eastAsiaTheme="minorHAnsi"/>
+          <w:sz w:val="24"/>
+          <w:szCs w:val="24"/>
+        </w:rPr>
+      </w:pPr>
+    </w:p>
+    <w:p>
+      <w:pPr>
+        <w:widowControl/>
+        <w:spacing w:after="160" w:line="259" w:lineRule="auto"/>
+        <w:jc w:val="both"/>
+        <w:rPr>
+          <w:rFonts w:eastAsiaTheme="minorHAnsi"/>
+          <w:sz w:val="24"/>
+          <w:szCs w:val="24"/>
+        </w:rPr>
+      </w:pPr>
+    </w:p>
+    <w:p>
+      <w:pPr>
+        <w:widowControl/>
+        <w:spacing w:after="160" w:line="259" w:lineRule="auto"/>
+        <w:ind w:left="360"/>
+        <w:jc w:val="both"/>
+        <w:rPr>
+          <w:rFonts w:eastAsiaTheme="minorHAnsi"/>
+          <w:sz w:val="24"/>
+          <w:szCs w:val="24"/>
+        </w:rPr>
+      </w:pPr>
+    </w:p>
+    <w:p>
+      <w:pPr>
+        <w:widowControl/>
+        <w:spacing w:after="160" w:line="259" w:lineRule="auto"/>
+        <w:ind w:left="360"/>
+        <w:jc w:val="both"/>
+        <w:rPr>
+          <w:rFonts w:eastAsiaTheme="minorHAnsi"/>
+          <w:sz w:val="24"/>
+          <w:szCs w:val="24"/>
+        </w:rPr>
+      </w:pPr>
+    </w:p>
+    <w:p>
+      <w:pPr>
+        <w:widowControl/>
+        <w:spacing w:after="160" w:line="259" w:lineRule="auto"/>
+        <w:ind w:left="360"/>
+        <w:jc w:val="both"/>
+        <w:rPr>
+          <w:rFonts w:eastAsiaTheme="minorHAnsi"/>
+          <w:sz w:val="24"/>
+          <w:szCs w:val="24"/>
+        </w:rPr>
+      </w:pPr>
+    </w:p>
+    <w:p>
+      <w:pPr>
+        <w:widowControl/>
+        <w:spacing w:after="160" w:line="259" w:lineRule="auto"/>
+        <w:ind w:left="360"/>
+        <w:jc w:val="both"/>
+        <w:rPr>
+          <w:rFonts w:eastAsiaTheme="minorHAnsi"/>
+          <w:sz w:val="24"/>
+          <w:szCs w:val="24"/>
+        </w:rPr>
+      </w:pPr>
+    </w:p>
+    <w:p>
+      <w:pPr>
+        <w:widowControl/>
+        <w:spacing w:after="160" w:line="259" w:lineRule="auto"/>
+        <w:ind w:left="360"/>
+        <w:jc w:val="both"/>
+        <w:rPr>
+          <w:rFonts w:eastAsiaTheme="minorHAnsi"/>
+          <w:sz w:val="24"/>
+          <w:szCs w:val="24"/>
+        </w:rPr>
+      </w:pPr>
+    </w:p>
+    <w:p>
+      <w:pPr>
+        <w:widowControl/>
+        <w:spacing w:after="160" w:line="259" w:lineRule="auto"/>
+        <w:ind w:left="360"/>
+        <w:jc w:val="both"/>
+        <w:rPr>
+          <w:rFonts w:eastAsiaTheme="minorHAnsi"/>
+          <w:sz w:val="24"/>
+          <w:szCs w:val="24"/>
+        </w:rPr>
+      </w:pPr>
+    </w:p>
+    <w:p>
+      <w:pPr>
+        <w:widowControl/>
+        <w:spacing w:after="160" w:line="259" w:lineRule="auto"/>
+        <w:ind w:left="360"/>
+        <w:jc w:val="both"/>
+        <w:rPr>
+          <w:rFonts w:eastAsiaTheme="minorHAnsi"/>
+          <w:sz w:val="24"/>
+          <w:szCs w:val="24"/>
+        </w:rPr>
+      </w:pPr>
+    </w:p>
+    <w:p>
+      <w:pPr>
+        <w:widowControl/>
+        <w:spacing w:after="160" w:line="259" w:lineRule="auto"/>
+        <w:ind w:left="360"/>
+        <w:jc w:val="both"/>
+        <w:rPr>
+          <w:rFonts w:eastAsiaTheme="minorHAnsi"/>
+          <w:sz w:val="24"/>
+          <w:szCs w:val="24"/>
+        </w:rPr>
+      </w:pPr>
+    </w:p>
+    <w:p>
+      <w:pPr>
+        <w:widowControl/>
+        <w:spacing w:after="160" w:line="259" w:lineRule="auto"/>
+        <w:ind w:left="360"/>
+        <w:jc w:val="both"/>
+        <w:rPr>
+          <w:rFonts w:eastAsiaTheme="minorHAnsi"/>
+          <w:sz w:val="24"/>
+          <w:szCs w:val="24"/>
+        </w:rPr>
+      </w:pPr>
+    </w:p>
+    <w:p>
+      <w:pPr>
+        <w:widowControl/>
+        <w:spacing w:after="160" w:line="259" w:lineRule="auto"/>
+        <w:jc w:val="both"/>
+        <w:rPr>
+          <w:rFonts w:eastAsiaTheme="minorHAnsi"/>
+          <w:sz w:val="24"/>
+          <w:szCs w:val="24"/>
+        </w:rPr>
+      </w:pPr>
+    </w:p>
+    <w:p>
+      <w:pPr>
+        <w:widowControl/>
+        <w:spacing w:after="160" w:line="259" w:lineRule="auto"/>
+        <w:ind w:left="360"/>
+        <w:rPr>
+          <w:rFonts w:eastAsiaTheme="minorHAnsi"/>
+          <w:b/>
+          <w:bCs/>
+          <w:sz w:val="32"/>
+          <w:szCs w:val="32"/>
+        </w:rPr>
+      </w:pPr>
+      <w:r>
+        <w:rPr>
+          <w:rFonts w:eastAsiaTheme="minorHAnsi"/>
+          <w:b/>
+          <w:bCs/>
+          <w:sz w:val="32"/>
+          <w:szCs w:val="32"/>
+        </w:rPr>
+        <w:lastRenderedPageBreak/>
+        <w:t>Refactoring: -</w:t>
+      </w:r>
+    </w:p>
+    <w:p>
+      <w:pPr>
+        <w:widowControl/>
+        <w:numPr>
+          <w:ilvl w:val="0"/>
+          <w:numId w:val="10"/>
+        </w:numPr>
+        <w:spacing w:after="200" w:line="240" w:lineRule="auto"/>
+        <w:contextualSpacing/>
+        <w:jc w:val="both"/>
+        <w:rPr>
+          <w:rFonts w:eastAsiaTheme="minorHAnsi"/>
+          <w:sz w:val="28"/>
+          <w:szCs w:val="28"/>
+          <w:lang w:val="en-IN"/>
+        </w:rPr>
+      </w:pPr>
+      <w:r>
+        <w:rPr>
+          <w:rFonts w:eastAsiaTheme="minorHAnsi"/>
+          <w:sz w:val="28"/>
+          <w:szCs w:val="28"/>
+          <w:lang w:val="en-IN"/>
+        </w:rPr>
+        <w:t xml:space="preserve">Implemented </w:t>
+      </w:r>
+      <w:r>
+        <w:rPr>
+          <w:rFonts w:eastAsiaTheme="minorHAnsi"/>
+          <w:sz w:val="28"/>
+          <w:szCs w:val="28"/>
+          <w:lang w:val="en-IN"/>
+        </w:rPr>
+        <w:t>Strategy</w:t>
+      </w:r>
+      <w:r>
+        <w:rPr>
+          <w:rFonts w:eastAsiaTheme="minorHAnsi"/>
+          <w:sz w:val="28"/>
+          <w:szCs w:val="28"/>
+          <w:lang w:val="en-IN"/>
+        </w:rPr>
+        <w:t xml:space="preserve"> Pattern </w:t>
+      </w:r>
+    </w:p>
+    <w:p>
+      <w:pPr>
+        <w:widowControl/>
+        <w:spacing w:after="160" w:line="259" w:lineRule="auto"/>
+        <w:ind w:left="720"/>
+        <w:contextualSpacing/>
+        <w:rPr>
+          <w:rFonts w:asciiTheme="minorHAnsi" w:eastAsiaTheme="minorHAnsi" w:hAnsiTheme="minorHAnsi" w:cstheme="minorBidi"/>
+          <w:sz w:val="24"/>
+          <w:szCs w:val="24"/>
+          <w:lang w:val="en-IN"/>
+        </w:rPr>
+      </w:pPr>
+      <w:r>
+        <w:rPr>
+          <w:rFonts w:asciiTheme="minorHAnsi" w:eastAsiaTheme="minorHAnsi" w:hAnsiTheme="minorHAnsi" w:cstheme="minorBidi"/>
+          <w:sz w:val="24"/>
+          <w:szCs w:val="24"/>
+          <w:lang w:val="en-IN"/>
+        </w:rPr>
+        <w:t>Refactor</w:t>
+      </w:r>
+      <w:r>
+        <w:rPr>
+          <w:rFonts w:asciiTheme="minorHAnsi" w:eastAsiaTheme="minorHAnsi" w:hAnsiTheme="minorHAnsi" w:cstheme="minorBidi"/>
+          <w:sz w:val="24"/>
+          <w:szCs w:val="24"/>
+          <w:lang w:val="en-IN"/>
+        </w:rPr>
+        <w:t xml:space="preserve">ed </w:t>
+      </w:r>
+      <w:r>
+        <w:rPr>
+          <w:rFonts w:asciiTheme="minorHAnsi" w:eastAsiaTheme="minorHAnsi" w:hAnsiTheme="minorHAnsi" w:cstheme="minorBidi"/>
+          <w:sz w:val="24"/>
+          <w:szCs w:val="24"/>
+          <w:lang w:val="en-IN"/>
+        </w:rPr>
+        <w:t xml:space="preserve">our current user-driven player code so that the implementation of the Player’s issueOrder() method’s </w:t>
+      </w:r>
+      <w:proofErr w:type="spellStart"/>
+      <w:r>
+        <w:rPr>
+          <w:rFonts w:asciiTheme="minorHAnsi" w:eastAsiaTheme="minorHAnsi" w:hAnsiTheme="minorHAnsi" w:cstheme="minorBidi"/>
+          <w:sz w:val="24"/>
+          <w:szCs w:val="24"/>
+          <w:lang w:val="en-IN"/>
+        </w:rPr>
+        <w:t>behavior</w:t>
+      </w:r>
+      <w:proofErr w:type="spellEnd"/>
+      <w:r>
+        <w:rPr>
+          <w:rFonts w:asciiTheme="minorHAnsi" w:eastAsiaTheme="minorHAnsi" w:hAnsiTheme="minorHAnsi" w:cstheme="minorBidi"/>
+          <w:sz w:val="24"/>
+          <w:szCs w:val="24"/>
+          <w:lang w:val="en-IN"/>
+        </w:rPr>
+        <w:t xml:space="preserve"> is using the Strategy pattern. Then, during the main development phase, implement</w:t>
+      </w:r>
+      <w:r>
+        <w:rPr>
+          <w:rFonts w:asciiTheme="minorHAnsi" w:eastAsiaTheme="minorHAnsi" w:hAnsiTheme="minorHAnsi" w:cstheme="minorBidi"/>
+          <w:sz w:val="24"/>
+          <w:szCs w:val="24"/>
+          <w:lang w:val="en-IN"/>
+        </w:rPr>
+        <w:t>ed</w:t>
+      </w:r>
+      <w:r>
+        <w:rPr>
+          <w:rFonts w:asciiTheme="minorHAnsi" w:eastAsiaTheme="minorHAnsi" w:hAnsiTheme="minorHAnsi" w:cstheme="minorBidi"/>
+          <w:sz w:val="24"/>
+          <w:szCs w:val="24"/>
+          <w:lang w:val="en-IN"/>
+        </w:rPr>
+        <w:t xml:space="preserve"> different computer player </w:t>
+      </w:r>
+      <w:proofErr w:type="spellStart"/>
+      <w:r>
+        <w:rPr>
+          <w:rFonts w:asciiTheme="minorHAnsi" w:eastAsiaTheme="minorHAnsi" w:hAnsiTheme="minorHAnsi" w:cstheme="minorBidi"/>
+          <w:sz w:val="24"/>
+          <w:szCs w:val="24"/>
+          <w:lang w:val="en-IN"/>
+        </w:rPr>
+        <w:t>behaviors</w:t>
+      </w:r>
+      <w:proofErr w:type="spellEnd"/>
+      <w:r>
+        <w:rPr>
+          <w:rFonts w:asciiTheme="minorHAnsi" w:eastAsiaTheme="minorHAnsi" w:hAnsiTheme="minorHAnsi" w:cstheme="minorBidi"/>
+          <w:sz w:val="24"/>
+          <w:szCs w:val="24"/>
+          <w:lang w:val="en-IN"/>
+        </w:rPr>
+        <w:t xml:space="preserve"> using the Strategy pattern, where the strategies provide varying </w:t>
+      </w:r>
+      <w:proofErr w:type="spellStart"/>
+      <w:r>
+        <w:rPr>
+          <w:rFonts w:asciiTheme="minorHAnsi" w:eastAsiaTheme="minorHAnsi" w:hAnsiTheme="minorHAnsi" w:cstheme="minorBidi"/>
+          <w:sz w:val="24"/>
+          <w:szCs w:val="24"/>
+          <w:lang w:val="en-IN"/>
+        </w:rPr>
+        <w:t>behavior</w:t>
+      </w:r>
+      <w:proofErr w:type="spellEnd"/>
+      <w:r>
+        <w:rPr>
+          <w:rFonts w:asciiTheme="minorHAnsi" w:eastAsiaTheme="minorHAnsi" w:hAnsiTheme="minorHAnsi" w:cstheme="minorBidi"/>
+          <w:sz w:val="24"/>
+          <w:szCs w:val="24"/>
+          <w:lang w:val="en-IN"/>
+        </w:rPr>
+        <w:t xml:space="preserve"> that support the Player class to expose varying </w:t>
+      </w:r>
+      <w:proofErr w:type="spellStart"/>
+      <w:r>
+        <w:rPr>
+          <w:rFonts w:asciiTheme="minorHAnsi" w:eastAsiaTheme="minorHAnsi" w:hAnsiTheme="minorHAnsi" w:cstheme="minorBidi"/>
+          <w:sz w:val="24"/>
+          <w:szCs w:val="24"/>
+          <w:lang w:val="en-IN"/>
+        </w:rPr>
+        <w:t>behavior</w:t>
+      </w:r>
+      <w:proofErr w:type="spellEnd"/>
+      <w:r>
+        <w:rPr>
+          <w:rFonts w:asciiTheme="minorHAnsi" w:eastAsiaTheme="minorHAnsi" w:hAnsiTheme="minorHAnsi" w:cstheme="minorBidi"/>
+          <w:sz w:val="24"/>
+          <w:szCs w:val="24"/>
+          <w:lang w:val="en-IN"/>
+        </w:rPr>
+        <w:t xml:space="preserve"> when executing the </w:t>
+      </w:r>
+      <w:proofErr w:type="spellStart"/>
+      <w:r>
+        <w:rPr>
+          <w:rFonts w:asciiTheme="minorHAnsi" w:eastAsiaTheme="minorHAnsi" w:hAnsiTheme="minorHAnsi" w:cstheme="minorBidi"/>
+          <w:sz w:val="24"/>
+          <w:szCs w:val="24"/>
+          <w:lang w:val="en-IN"/>
+        </w:rPr>
+        <w:t>issueOrders</w:t>
+      </w:r>
+      <w:proofErr w:type="spellEnd"/>
+      <w:r>
+        <w:rPr>
+          <w:rFonts w:asciiTheme="minorHAnsi" w:eastAsiaTheme="minorHAnsi" w:hAnsiTheme="minorHAnsi" w:cstheme="minorBidi"/>
+          <w:sz w:val="24"/>
+          <w:szCs w:val="24"/>
+          <w:lang w:val="en-IN"/>
+        </w:rPr>
+        <w:t>() method</w:t>
+      </w:r>
+    </w:p>
+    <w:p>
+      <w:pPr>
+        <w:widowControl/>
+        <w:spacing w:after="160" w:line="259" w:lineRule="auto"/>
+        <w:ind w:left="720"/>
+        <w:contextualSpacing/>
+        <w:jc w:val="center"/>
+        <w:rPr>
+          <w:rFonts w:asciiTheme="minorHAnsi" w:eastAsiaTheme="minorHAnsi" w:hAnsiTheme="minorHAnsi" w:cstheme="minorBidi"/>
+          <w:sz w:val="24"/>
+          <w:szCs w:val="24"/>
+          <w:lang w:val="en-IN"/>
+        </w:rPr>
+      </w:pPr>
+      <w:r>
+        <w:rPr>
+          <w:rFonts w:asciiTheme="minorHAnsi" w:eastAsiaTheme="minorHAnsi" w:hAnsiTheme="minorHAnsi" w:cstheme="minorBidi"/>
+          <w:sz w:val="24"/>
+          <w:szCs w:val="24"/>
+          <w:lang w:val="en-IN"/>
+        </w:rPr>
+        <w:drawing>
+          <wp:inline distT="0" distB="0" distL="0" distR="0" wp14:anchorId="3BFB9A44" wp14:editId="0114C9A3">
+            <wp:extent cx="5731510" cy="2100580"/>
+            <wp:effectExtent l="0" t="0" r="2540" b="0"/>
+            <wp:docPr id="1" name="Picture 1"/>
+            <wp:cNvGraphicFramePr>
+              <a:graphicFrameLocks xmlns:a="http://schemas.openxmlformats.org/drawingml/2006/main" noChangeAspect="1"/>
+            </wp:cNvGraphicFramePr>
+            <a:graphic xmlns:a="http://schemas.openxmlformats.org/drawingml/2006/main">
+              <a:graphicData uri="http://schemas.openxmlformats.org/drawingml/2006/picture">
+                <pic:pic xmlns:pic="http://schemas.openxmlformats.org/drawingml/2006/picture">
+                  <pic:nvPicPr>
+                    <pic:cNvPr id="1" name=""/>
+                    <pic:cNvPicPr/>
+                  </pic:nvPicPr>
+                  <pic:blipFill>
+                    <a:blip r:embed="rId11"/>
+                    <a:stretch>
+                      <a:fillRect/>
+                    </a:stretch>
+                  </pic:blipFill>
+                  <pic:spPr>
+                    <a:xfrm>
+                      <a:off x="0" y="0"/>
+                      <a:ext cx="5731510" cy="2100580"/>
+                    </a:xfrm>
+                    <a:prstGeom prst="rect">
+                      <a:avLst/>
+                    </a:prstGeom>
+                  </pic:spPr>
+                </pic:pic>
+              </a:graphicData>
+            </a:graphic>
+          </wp:inline>
+        </w:drawing>
+      </w:r>
+    </w:p>
+    <w:p>
+      <w:pPr>
+        <w:widowControl/>
+        <w:spacing w:after="160" w:line="259" w:lineRule="auto"/>
+        <w:ind w:left="720"/>
+        <w:contextualSpacing/>
+        <w:jc w:val="center"/>
+        <w:rPr>
+          <w:rFonts w:asciiTheme="minorHAnsi" w:eastAsiaTheme="minorHAnsi" w:hAnsiTheme="minorHAnsi" w:cstheme="minorBidi"/>
+          <w:sz w:val="24"/>
+          <w:szCs w:val="24"/>
+          <w:lang w:val="en-IN"/>
+        </w:rPr>
+      </w:pPr>
+    </w:p>
+    <w:p>
+      <w:pPr>
+        <w:widowControl/>
+        <w:spacing w:after="160" w:line="259" w:lineRule="auto"/>
+        <w:ind w:left="720"/>
+        <w:contextualSpacing/>
+        <w:jc w:val="center"/>
+        <w:rPr>
+          <w:rFonts w:asciiTheme="minorHAnsi" w:eastAsiaTheme="minorHAnsi" w:hAnsiTheme="minorHAnsi" w:cstheme="minorBidi"/>
+          <w:sz w:val="24"/>
+          <w:szCs w:val="24"/>
+          <w:lang w:val="en-IN"/>
+        </w:rPr>
+      </w:pPr>
+      <w:r>
+        <w:rPr>
+          <w:rFonts w:asciiTheme="minorHAnsi" w:eastAsiaTheme="minorHAnsi" w:hAnsiTheme="minorHAnsi" w:cstheme="minorBidi"/>
+          <w:sz w:val="24"/>
+          <w:szCs w:val="24"/>
+          <w:lang w:val="en-IN"/>
+        </w:rPr>
+        <w:drawing>
+          <wp:inline distT="0" distB="0" distL="0" distR="0" wp14:anchorId="3B844E8B" wp14:editId="087C04CF">
+            <wp:extent cx="4905328" cy="4467225"/>
+            <wp:effectExtent l="0" t="0" r="0" b="0"/>
+            <wp:docPr id="26" name="Picture 26"/>
+            <wp:cNvGraphicFramePr>
+              <a:graphicFrameLocks xmlns:a="http://schemas.openxmlformats.org/drawingml/2006/main" noChangeAspect="1"/>
+            </wp:cNvGraphicFramePr>
+            <a:graphic xmlns:a="http://schemas.openxmlformats.org/drawingml/2006/main">
+              <a:graphicData uri="http://schemas.openxmlformats.org/drawingml/2006/picture">
+                <pic:pic xmlns:pic="http://schemas.openxmlformats.org/drawingml/2006/picture">
+                  <pic:nvPicPr>
+                    <pic:cNvPr id="1" name=""/>
+                    <pic:cNvPicPr/>
+                  </pic:nvPicPr>
+                  <pic:blipFill>
+                    <a:blip r:embed="rId12"/>
+                    <a:stretch>
+                      <a:fillRect/>
+                    </a:stretch>
+                  </pic:blipFill>
+                  <pic:spPr>
+                    <a:xfrm>
+                      <a:off x="0" y="0"/>
+                      <a:ext cx="4918869" cy="4479556"/>
+                    </a:xfrm>
+                    <a:prstGeom prst="rect">
+                      <a:avLst/>
+                    </a:prstGeom>
+                  </pic:spPr>
+                </pic:pic>
+              </a:graphicData>
+            </a:graphic>
+          </wp:inline>
+        </w:drawing>
+      </w:r>
+    </w:p>
+    <w:p>
+      <w:pPr>
+        <w:widowControl/>
+        <w:numPr>
+          <w:ilvl w:val="1"/>
+          <w:numId w:val="10"/>
+        </w:numPr>
+        <w:spacing w:after="160" w:line="259" w:lineRule="auto"/>
+        <w:contextualSpacing/>
+        <w:jc w:val="center"/>
+        <w:rPr>
+          <w:rFonts w:asciiTheme="minorHAnsi" w:eastAsiaTheme="minorHAnsi" w:hAnsiTheme="minorHAnsi" w:cstheme="minorBidi"/>
+          <w:sz w:val="24"/>
+          <w:szCs w:val="24"/>
+          <w:lang w:val="en-IN"/>
+        </w:rPr>
+      </w:pPr>
+      <w:r>
+        <w:rPr>
+          <w:rFonts w:asciiTheme="minorHAnsi" w:eastAsiaTheme="minorHAnsi" w:hAnsiTheme="minorHAnsi" w:cstheme="minorBidi"/>
+          <w:sz w:val="24"/>
+          <w:szCs w:val="24"/>
+          <w:lang w:val="en-IN"/>
+        </w:rPr>
+        <w:t>Constructor added in Player Class to store strategy type (Before and After)</w:t>
+      </w:r>
+      <w:r>
+        <w:rPr>
+          <w:rFonts w:asciiTheme="minorHAnsi" w:eastAsiaTheme="minorHAnsi" w:hAnsiTheme="minorHAnsi" w:cstheme="minorBidi"/>
+          <w:sz w:val="24"/>
+          <w:szCs w:val="24"/>
+          <w:lang w:val="en-IN"/>
+        </w:rPr>
+        <w:t xml:space="preserve"> </w:t>
+      </w:r>
+    </w:p>
+    <w:p>
+      <w:pPr>
+        <w:widowControl/>
+        <w:spacing w:after="160" w:line="259" w:lineRule="auto"/>
+        <w:ind w:left="720"/>
+        <w:jc w:val="center"/>
+        <w:rPr>
+          <w:rFonts w:asciiTheme="minorHAnsi" w:eastAsiaTheme="minorHAnsi" w:hAnsiTheme="minorHAnsi" w:cstheme="minorBidi"/>
+          <w:sz w:val="24"/>
+          <w:szCs w:val="24"/>
+          <w:lang w:val="en-IN"/>
+        </w:rPr>
+      </w:pPr>
+      <w:r>
+        <w:rPr>
+          <w:rFonts w:asciiTheme="minorHAnsi" w:eastAsiaTheme="minorHAnsi" w:hAnsiTheme="minorHAnsi" w:cstheme="minorBidi"/>
+          <w:sz w:val="24"/>
+          <w:szCs w:val="24"/>
+          <w:lang w:val="en-IN"/>
+        </w:rPr>
+        <w:lastRenderedPageBreak/>
+        <w:drawing>
+          <wp:inline distT="0" distB="0" distL="0" distR="0" wp14:anchorId="0996D05D" wp14:editId="7287950D">
+            <wp:extent cx="5731510" cy="2826385"/>
+            <wp:effectExtent l="0" t="0" r="2540" b="0"/>
+            <wp:docPr id="27" name="Picture 27"/>
+            <wp:cNvGraphicFramePr>
+              <a:graphicFrameLocks xmlns:a="http://schemas.openxmlformats.org/drawingml/2006/main" noChangeAspect="1"/>
+            </wp:cNvGraphicFramePr>
+            <a:graphic xmlns:a="http://schemas.openxmlformats.org/drawingml/2006/main">
+              <a:graphicData uri="http://schemas.openxmlformats.org/drawingml/2006/picture">
+                <pic:pic xmlns:pic="http://schemas.openxmlformats.org/drawingml/2006/picture">
+                  <pic:nvPicPr>
+                    <pic:cNvPr id="1" name=""/>
+                    <pic:cNvPicPr/>
+                  </pic:nvPicPr>
+                  <pic:blipFill>
+                    <a:blip r:embed="rId13"/>
+                    <a:stretch>
+                      <a:fillRect/>
+                    </a:stretch>
+                  </pic:blipFill>
+                  <pic:spPr>
+                    <a:xfrm>
+                      <a:off x="0" y="0"/>
+                      <a:ext cx="5731510" cy="2826385"/>
+                    </a:xfrm>
+                    <a:prstGeom prst="rect">
+                      <a:avLst/>
+                    </a:prstGeom>
+                  </pic:spPr>
+                </pic:pic>
+              </a:graphicData>
+            </a:graphic>
+          </wp:inline>
+        </w:drawing>
+      </w:r>
+    </w:p>
+    <w:p>
+      <w:pPr>
+        <w:widowControl/>
+        <w:numPr>
+          <w:ilvl w:val="1"/>
+          <w:numId w:val="10"/>
+        </w:numPr>
+        <w:spacing w:after="160" w:line="259" w:lineRule="auto"/>
+        <w:contextualSpacing/>
+        <w:jc w:val="center"/>
+        <w:rPr>
+          <w:rFonts w:asciiTheme="minorHAnsi" w:eastAsiaTheme="minorHAnsi" w:hAnsiTheme="minorHAnsi" w:cstheme="minorBidi"/>
+          <w:sz w:val="24"/>
+          <w:szCs w:val="24"/>
+          <w:lang w:val="en-IN"/>
+        </w:rPr>
+      </w:pPr>
+      <w:r>
+        <w:rPr>
+          <w:rFonts w:asciiTheme="minorHAnsi" w:eastAsiaTheme="minorHAnsi" w:hAnsiTheme="minorHAnsi" w:cstheme="minorBidi"/>
+          <w:sz w:val="24"/>
+          <w:szCs w:val="24"/>
+          <w:lang w:val="en-IN"/>
+        </w:rPr>
+        <w:t xml:space="preserve">Abstract Strategy Class and </w:t>
+      </w:r>
+      <w:r>
+        <w:rPr>
+          <w:rFonts w:asciiTheme="minorHAnsi" w:eastAsiaTheme="minorHAnsi" w:hAnsiTheme="minorHAnsi" w:cstheme="minorBidi"/>
+          <w:sz w:val="24"/>
+          <w:szCs w:val="24"/>
+          <w:lang w:val="en-IN"/>
+        </w:rPr>
+        <w:t>Concrete Aggressive Strategy Class</w:t>
+      </w:r>
+    </w:p>
+    <w:p>
+      <w:pPr>
+        <w:widowControl/>
+        <w:spacing w:after="160" w:line="259" w:lineRule="auto"/>
+        <w:ind w:left="720"/>
+        <w:contextualSpacing/>
+        <w:rPr>
+          <w:rFonts w:asciiTheme="minorHAnsi" w:eastAsiaTheme="minorHAnsi" w:hAnsiTheme="minorHAnsi" w:cstheme="minorBidi"/>
+          <w:sz w:val="28"/>
+          <w:szCs w:val="28"/>
+          <w:lang w:val="en-IN"/>
+        </w:rPr>
+      </w:pPr>
+    </w:p>
+    <w:p>
+      <w:pPr>
+        <w:widowControl/>
+        <w:spacing w:after="160" w:line="259" w:lineRule="auto"/>
+        <w:ind w:left="720"/>
+        <w:contextualSpacing/>
+        <w:rPr>
+          <w:rFonts w:asciiTheme="minorHAnsi" w:eastAsiaTheme="minorHAnsi" w:hAnsiTheme="minorHAnsi" w:cstheme="minorBidi"/>
+          <w:sz w:val="24"/>
+          <w:szCs w:val="24"/>
+          <w:lang w:val="en-IN"/>
+        </w:rPr>
+      </w:pPr>
+      <w:r>
+        <w:rPr>
+          <w:rFonts w:asciiTheme="minorHAnsi" w:eastAsiaTheme="minorHAnsi" w:hAnsiTheme="minorHAnsi" w:cstheme="minorBidi"/>
+          <w:sz w:val="28"/>
+          <w:szCs w:val="28"/>
+          <w:lang w:val="en-IN"/>
+        </w:rPr>
+        <w:t>Tests :</w:t>
+      </w:r>
+      <w:r>
+        <w:rPr>
+          <w:rFonts w:asciiTheme="minorHAnsi" w:eastAsiaTheme="minorHAnsi" w:hAnsiTheme="minorHAnsi" w:cstheme="minorBidi"/>
+          <w:sz w:val="24"/>
+          <w:szCs w:val="24"/>
+          <w:lang w:val="en-IN"/>
+        </w:rPr>
+        <w:t xml:space="preserve"> Created tests to check the validity of </w:t>
+      </w:r>
+      <w:r>
+        <w:rPr>
+          <w:rFonts w:asciiTheme="minorHAnsi" w:eastAsiaTheme="minorHAnsi" w:hAnsiTheme="minorHAnsi" w:cstheme="minorBidi"/>
+          <w:sz w:val="24"/>
+          <w:szCs w:val="24"/>
+          <w:lang w:val="en-IN"/>
+        </w:rPr>
+        <w:t>all kinds of strategies and their order creation.</w:t>
+      </w:r>
+    </w:p>
+    <w:p>
+      <w:pPr>
+        <w:widowControl/>
+        <w:spacing w:after="200" w:line="276" w:lineRule="auto"/>
+        <w:ind w:left="720"/>
+        <w:jc w:val="both"/>
+        <w:rPr>
+          <w:rFonts w:eastAsiaTheme="minorHAnsi"/>
+          <w:sz w:val="24"/>
+          <w:szCs w:val="24"/>
+          <w:lang w:val="en-IN"/>
+        </w:rPr>
+      </w:pPr>
+    </w:p>
+    <w:p>
+      <w:pPr>
+        <w:widowControl/>
+        <w:numPr>
+          <w:ilvl w:val="0"/>
+          <w:numId w:val="10"/>
+        </w:numPr>
+        <w:spacing w:after="200" w:line="360" w:lineRule="auto"/>
+        <w:contextualSpacing/>
+        <w:jc w:val="both"/>
+        <w:rPr>
+          <w:rFonts w:eastAsiaTheme="minorHAnsi"/>
+          <w:sz w:val="28"/>
+          <w:szCs w:val="28"/>
+          <w:lang w:val="en-IN"/>
+        </w:rPr>
+      </w:pPr>
+      <w:r>
+        <w:rPr>
+          <w:rFonts w:eastAsiaTheme="minorHAnsi"/>
+          <w:sz w:val="28"/>
+          <w:szCs w:val="28"/>
+          <w:lang w:val="en-IN"/>
+        </w:rPr>
+        <w:t xml:space="preserve">Implemented </w:t>
+      </w:r>
+      <w:r>
+        <w:rPr>
+          <w:rFonts w:eastAsiaTheme="minorHAnsi"/>
+          <w:sz w:val="28"/>
+          <w:szCs w:val="28"/>
+          <w:lang w:val="en-IN"/>
+        </w:rPr>
+        <w:t>Adapter</w:t>
+      </w:r>
+      <w:r>
+        <w:rPr>
+          <w:rFonts w:eastAsiaTheme="minorHAnsi"/>
+          <w:sz w:val="28"/>
+          <w:szCs w:val="28"/>
+          <w:lang w:val="en-IN"/>
+        </w:rPr>
+        <w:t xml:space="preserve"> Pattern</w:t>
+      </w:r>
+    </w:p>
+    <w:p>
+      <w:pPr>
+        <w:widowControl/>
+        <w:spacing w:after="200" w:line="276" w:lineRule="auto"/>
+        <w:ind w:left="720"/>
+        <w:contextualSpacing/>
+        <w:jc w:val="both"/>
+        <w:rPr>
+          <w:rFonts w:eastAsiaTheme="minorHAnsi"/>
+          <w:sz w:val="24"/>
+          <w:szCs w:val="24"/>
+          <w:lang w:val="en-IN"/>
+        </w:rPr>
+      </w:pPr>
+      <w:r>
+        <w:rPr>
+          <w:rFonts w:eastAsiaTheme="minorHAnsi"/>
+          <w:sz w:val="24"/>
+          <w:szCs w:val="24"/>
+          <w:lang w:val="en-IN"/>
+        </w:rPr>
+        <w:t>Refacto</w:t>
+      </w:r>
+      <w:r>
+        <w:rPr>
+          <w:rFonts w:eastAsiaTheme="minorHAnsi"/>
+          <w:sz w:val="24"/>
+          <w:szCs w:val="24"/>
+          <w:lang w:val="en-IN"/>
+        </w:rPr>
+        <w:t>red</w:t>
+      </w:r>
+      <w:r>
+        <w:rPr>
+          <w:rFonts w:eastAsiaTheme="minorHAnsi"/>
+          <w:sz w:val="24"/>
+          <w:szCs w:val="24"/>
+          <w:lang w:val="en-IN"/>
+        </w:rPr>
+        <w:t xml:space="preserve"> our code to use the Adapter pattern to enable the application to read/write from/to a file using the “conquest” game map format</w:t>
+      </w:r>
+      <w:r>
+        <w:rPr>
+          <w:rFonts w:eastAsiaTheme="minorHAnsi"/>
+          <w:sz w:val="24"/>
+          <w:szCs w:val="24"/>
+          <w:lang w:val="en-IN"/>
+        </w:rPr>
+        <w:t>.</w:t>
+      </w:r>
+      <w:r>
+        <w:rPr>
+          <w:rFonts w:eastAsiaTheme="minorHAnsi"/>
+          <w:sz w:val="24"/>
+          <w:szCs w:val="24"/>
+          <w:lang w:val="en-IN"/>
+        </w:rPr>
+        <w:t xml:space="preserve"> The </w:t>
+      </w:r>
+      <w:r>
+        <w:rPr>
+          <w:rFonts w:eastAsiaTheme="minorHAnsi"/>
+          <w:sz w:val="24"/>
+          <w:szCs w:val="24"/>
+          <w:lang w:val="en-IN"/>
+        </w:rPr>
+        <w:t>Game</w:t>
+      </w:r>
+      <w:r>
+        <w:rPr>
+          <w:rFonts w:eastAsiaTheme="minorHAnsi"/>
+          <w:sz w:val="24"/>
+          <w:szCs w:val="24"/>
+          <w:lang w:val="en-IN"/>
+        </w:rPr>
+        <w:t xml:space="preserve"> </w:t>
+      </w:r>
+      <w:proofErr w:type="gramStart"/>
+      <w:r>
+        <w:rPr>
+          <w:rFonts w:eastAsiaTheme="minorHAnsi"/>
+          <w:sz w:val="24"/>
+          <w:szCs w:val="24"/>
+          <w:lang w:val="en-IN"/>
+        </w:rPr>
+        <w:t xml:space="preserve">is </w:t>
+      </w:r>
+      <w:r>
+        <w:rPr>
+          <w:rFonts w:eastAsiaTheme="minorHAnsi"/>
+          <w:sz w:val="24"/>
+          <w:szCs w:val="24"/>
+          <w:lang w:val="en-IN"/>
+        </w:rPr>
+        <w:t>be</w:t>
+      </w:r>
+      <w:proofErr w:type="gramEnd"/>
+      <w:r>
+        <w:rPr>
+          <w:rFonts w:eastAsiaTheme="minorHAnsi"/>
+          <w:sz w:val="24"/>
+          <w:szCs w:val="24"/>
+          <w:lang w:val="en-IN"/>
+        </w:rPr>
+        <w:t xml:space="preserve"> able to decide to use either the original “domination” file reader or the “conquest” file reader adapter when a file is opened, depending on the file type. When a map file is saved, the user </w:t>
+      </w:r>
+      <w:r>
+        <w:rPr>
+          <w:rFonts w:eastAsiaTheme="minorHAnsi"/>
+          <w:sz w:val="24"/>
+          <w:szCs w:val="24"/>
+          <w:lang w:val="en-IN"/>
+        </w:rPr>
+        <w:t xml:space="preserve">is </w:t>
+      </w:r>
+      <w:r>
+        <w:rPr>
+          <w:rFonts w:eastAsiaTheme="minorHAnsi"/>
+          <w:sz w:val="24"/>
+          <w:szCs w:val="24"/>
+          <w:lang w:val="en-IN"/>
+        </w:rPr>
+        <w:t xml:space="preserve"> given the option as to which file format to use as output.</w:t>
+      </w:r>
+    </w:p>
+    <w:p>
+      <w:pPr>
+        <w:widowControl/>
+        <w:spacing w:after="200" w:line="276" w:lineRule="auto"/>
+        <w:ind w:left="720"/>
+        <w:contextualSpacing/>
+        <w:jc w:val="center"/>
+        <w:rPr>
+          <w:rFonts w:eastAsiaTheme="minorHAnsi"/>
+          <w:sz w:val="24"/>
+          <w:szCs w:val="24"/>
+          <w:lang w:val="en-IN"/>
+        </w:rPr>
+      </w:pPr>
+      <w:r>
+        <w:rPr>
+          <w:rFonts w:asciiTheme="minorHAnsi" w:eastAsiaTheme="minorHAnsi" w:hAnsiTheme="minorHAnsi" w:cstheme="minorBidi"/>
+          <w:noProof/>
+          <w:sz w:val="22"/>
+          <w:szCs w:val="22"/>
+          <w:lang w:val="en-IN" w:eastAsia="en-IN"/>
+        </w:rPr>
+        <w:drawing>
+          <wp:inline distT="0" distB="0" distL="0" distR="0" wp14:anchorId="0D268D05" wp14:editId="02321DB4">
+            <wp:extent cx="4493362" cy="3111795"/>
+            <wp:effectExtent l="0" t="0" r="2540" b="0"/>
+            <wp:docPr id="28" name="Picture 28"/>
+            <wp:cNvGraphicFramePr>
+              <a:graphicFrameLocks xmlns:a="http://schemas.openxmlformats.org/drawingml/2006/main" noChangeAspect="1"/>
+            </wp:cNvGraphicFramePr>
+            <a:graphic xmlns:a="http://schemas.openxmlformats.org/drawingml/2006/main">
+              <a:graphicData uri="http://schemas.openxmlformats.org/drawingml/2006/picture">
+                <pic:pic xmlns:pic="http://schemas.openxmlformats.org/drawingml/2006/picture">
+                  <pic:nvPicPr>
+                    <pic:cNvPr id="1" name=""/>
+                    <pic:cNvPicPr/>
+                  </pic:nvPicPr>
+                  <pic:blipFill>
+                    <a:blip r:embed="rId14"/>
+                    <a:stretch>
+                      <a:fillRect/>
+                    </a:stretch>
+                  </pic:blipFill>
+                  <pic:spPr>
+                    <a:xfrm>
+                      <a:off x="0" y="0"/>
+                      <a:ext cx="4522195" cy="3131763"/>
+                    </a:xfrm>
+                    <a:prstGeom prst="rect">
+                      <a:avLst/>
+                    </a:prstGeom>
+                  </pic:spPr>
+                </pic:pic>
+              </a:graphicData>
+            </a:graphic>
+          </wp:inline>
+        </w:drawing>
+      </w:r>
+    </w:p>
+    <w:p>
+      <w:pPr>
+        <w:widowControl/>
+        <w:numPr>
+          <w:ilvl w:val="1"/>
+          <w:numId w:val="10"/>
+        </w:numPr>
+        <w:spacing w:after="200" w:line="276" w:lineRule="auto"/>
+        <w:contextualSpacing/>
+        <w:jc w:val="center"/>
+        <w:rPr>
+          <w:rFonts w:eastAsiaTheme="minorHAnsi"/>
+          <w:sz w:val="24"/>
+          <w:szCs w:val="24"/>
+          <w:lang w:val="en-IN"/>
+        </w:rPr>
+      </w:pPr>
+      <w:proofErr w:type="spellStart"/>
+      <w:r>
+        <w:rPr>
+          <w:rFonts w:eastAsiaTheme="minorHAnsi"/>
+          <w:sz w:val="24"/>
+          <w:szCs w:val="24"/>
+          <w:lang w:val="en-IN"/>
+        </w:rPr>
+        <w:t>EditMapAdapter</w:t>
+      </w:r>
+      <w:proofErr w:type="spellEnd"/>
+      <w:r>
+        <w:rPr>
+          <w:rFonts w:eastAsiaTheme="minorHAnsi"/>
+          <w:sz w:val="24"/>
+          <w:szCs w:val="24"/>
+          <w:lang w:val="en-IN"/>
+        </w:rPr>
+        <w:t xml:space="preserve"> Class</w:t>
+      </w:r>
+    </w:p>
+    <w:p>
+      <w:pPr>
+        <w:widowControl/>
+        <w:spacing w:after="200" w:line="276" w:lineRule="auto"/>
+        <w:ind w:left="720"/>
+        <w:jc w:val="center"/>
+        <w:rPr>
+          <w:rFonts w:eastAsiaTheme="minorHAnsi"/>
+          <w:sz w:val="24"/>
+          <w:szCs w:val="24"/>
+          <w:lang w:val="en-IN"/>
+        </w:rPr>
+      </w:pPr>
+      <w:r>
+        <w:rPr>
+          <w:rFonts w:eastAsiaTheme="minorHAnsi"/>
+          <w:sz w:val="24"/>
+          <w:szCs w:val="24"/>
+          <w:lang w:val="en-IN"/>
+        </w:rPr>
+        <w:lastRenderedPageBreak/>
+        <w:drawing>
+          <wp:inline distT="0" distB="0" distL="0" distR="0" wp14:anchorId="29C7A821" wp14:editId="5B4E6A34">
+            <wp:extent cx="5731510" cy="5455285"/>
+            <wp:effectExtent l="0" t="0" r="2540" b="0"/>
+            <wp:docPr id="30" name="Picture 30"/>
+            <wp:cNvGraphicFramePr>
+              <a:graphicFrameLocks xmlns:a="http://schemas.openxmlformats.org/drawingml/2006/main" noChangeAspect="1"/>
+            </wp:cNvGraphicFramePr>
+            <a:graphic xmlns:a="http://schemas.openxmlformats.org/drawingml/2006/main">
+              <a:graphicData uri="http://schemas.openxmlformats.org/drawingml/2006/picture">
+                <pic:pic xmlns:pic="http://schemas.openxmlformats.org/drawingml/2006/picture">
+                  <pic:nvPicPr>
+                    <pic:cNvPr id="1" name=""/>
+                    <pic:cNvPicPr/>
+                  </pic:nvPicPr>
+                  <pic:blipFill>
+                    <a:blip r:embed="rId15"/>
+                    <a:stretch>
+                      <a:fillRect/>
+                    </a:stretch>
+                  </pic:blipFill>
+                  <pic:spPr>
+                    <a:xfrm>
+                      <a:off x="0" y="0"/>
+                      <a:ext cx="5731510" cy="5455285"/>
+                    </a:xfrm>
+                    <a:prstGeom prst="rect">
+                      <a:avLst/>
+                    </a:prstGeom>
+                  </pic:spPr>
+                </pic:pic>
+              </a:graphicData>
+            </a:graphic>
+          </wp:inline>
+        </w:drawing>
+      </w:r>
+    </w:p>
+    <w:p>
+      <w:pPr>
+        <w:pStyle w:val="ListParagraph"/>
+        <w:widowControl/>
+        <w:numPr>
+          <w:ilvl w:val="1"/>
+          <w:numId w:val="10"/>
+        </w:numPr>
+        <w:spacing w:after="200" w:line="276" w:lineRule="auto"/>
+        <w:jc w:val="center"/>
+        <w:rPr>
+          <w:rFonts w:eastAsiaTheme="minorHAnsi"/>
+          <w:sz w:val="24"/>
+          <w:szCs w:val="24"/>
+          <w:lang w:val="en-IN"/>
+        </w:rPr>
+      </w:pPr>
+      <w:r>
+        <w:rPr>
+          <w:rFonts w:eastAsiaTheme="minorHAnsi"/>
+          <w:sz w:val="24"/>
+          <w:szCs w:val="24"/>
+          <w:lang w:val="en-IN"/>
+        </w:rPr>
+        <w:t xml:space="preserve">Snippet of newer </w:t>
+      </w:r>
+      <w:proofErr w:type="spellStart"/>
+      <w:r>
+        <w:rPr>
+          <w:rFonts w:eastAsiaTheme="minorHAnsi"/>
+          <w:sz w:val="24"/>
+          <w:szCs w:val="24"/>
+          <w:lang w:val="en-IN"/>
+        </w:rPr>
+        <w:t>ConquestMapReader</w:t>
+      </w:r>
+      <w:proofErr w:type="spellEnd"/>
+      <w:r>
+        <w:rPr>
+          <w:rFonts w:eastAsiaTheme="minorHAnsi"/>
+          <w:sz w:val="24"/>
+          <w:szCs w:val="24"/>
+          <w:lang w:val="en-IN"/>
+        </w:rPr>
+        <w:t xml:space="preserve"> class</w:t>
+      </w:r>
+    </w:p>
+    <w:p>
+      <w:pPr>
+        <w:widowControl/>
+        <w:spacing w:after="200" w:line="276" w:lineRule="auto"/>
+        <w:ind w:left="720"/>
+        <w:contextualSpacing/>
+        <w:jc w:val="center"/>
+        <w:rPr>
+          <w:rFonts w:eastAsiaTheme="minorHAnsi"/>
+          <w:sz w:val="24"/>
+          <w:szCs w:val="24"/>
+          <w:lang w:val="en-IN"/>
+        </w:rPr>
+      </w:pPr>
+      <w:r>
+        <w:rPr>
+          <w:rFonts w:eastAsiaTheme="minorHAnsi"/>
+          <w:sz w:val="24"/>
+          <w:szCs w:val="24"/>
+          <w:lang w:val="en-IN"/>
+        </w:rPr>
+        <w:lastRenderedPageBreak/>
+        <w:drawing>
+          <wp:inline distT="0" distB="0" distL="0" distR="0" wp14:anchorId="0A497A97" wp14:editId="5ACE9A38">
+            <wp:extent cx="5731147" cy="5597628"/>
+            <wp:effectExtent l="0" t="0" r="3175" b="3175"/>
+            <wp:docPr id="31" name="Picture 31"/>
+            <wp:cNvGraphicFramePr>
+              <a:graphicFrameLocks xmlns:a="http://schemas.openxmlformats.org/drawingml/2006/main" noChangeAspect="1"/>
+            </wp:cNvGraphicFramePr>
+            <a:graphic xmlns:a="http://schemas.openxmlformats.org/drawingml/2006/main">
+              <a:graphicData uri="http://schemas.openxmlformats.org/drawingml/2006/picture">
+                <pic:pic xmlns:pic="http://schemas.openxmlformats.org/drawingml/2006/picture">
+                  <pic:nvPicPr>
+                    <pic:cNvPr id="1" name=""/>
+                    <pic:cNvPicPr/>
+                  </pic:nvPicPr>
+                  <pic:blipFill rotWithShape="1">
+                    <a:blip r:embed="rId16"/>
+                    <a:srcRect t="6732"/>
+                    <a:stretch/>
+                  </pic:blipFill>
+                  <pic:spPr bwMode="auto">
+                    <a:xfrm>
+                      <a:off x="0" y="0"/>
+                      <a:ext cx="5731510" cy="5597982"/>
+                    </a:xfrm>
+                    <a:prstGeom prst="rect">
+                      <a:avLst/>
+                    </a:prstGeom>
+                    <a:ln>
+                      <a:noFill/>
+                    </a:ln>
+                    <a:extLst>
+                      <a:ext uri="{53640926-AAD7-44D8-BBD7-CCE9431645EC}">
+                        <a14:shadowObscured xmlns:a14="http://schemas.microsoft.com/office/drawing/2010/main"/>
+                      </a:ext>
+                    </a:extLst>
+                  </pic:spPr>
+                </pic:pic>
+              </a:graphicData>
+            </a:graphic>
+          </wp:inline>
+        </w:drawing>
+      </w:r>
+    </w:p>
+    <w:p>
+      <w:pPr>
+        <w:widowControl/>
+        <w:spacing w:after="200" w:line="276" w:lineRule="auto"/>
+        <w:ind w:left="720"/>
+        <w:contextualSpacing/>
+        <w:jc w:val="center"/>
+        <w:rPr>
+          <w:rFonts w:eastAsiaTheme="minorHAnsi"/>
+          <w:sz w:val="24"/>
+          <w:szCs w:val="24"/>
+          <w:lang w:val="en-IN"/>
+        </w:rPr>
+      </w:pPr>
+      <w:r>
+        <w:rPr>
+          <w:rFonts w:eastAsiaTheme="minorHAnsi"/>
+          <w:sz w:val="24"/>
+          <w:szCs w:val="24"/>
+          <w:lang w:val="en-IN"/>
+        </w:rPr>
+        <w:t xml:space="preserve">2.3 </w:t>
+      </w:r>
+      <w:r>
+        <w:rPr>
+          <w:rFonts w:eastAsiaTheme="minorHAnsi"/>
+          <w:sz w:val="24"/>
+          <w:szCs w:val="24"/>
+          <w:lang w:val="en-IN"/>
+        </w:rPr>
+        <w:t>Checking format of Map</w:t>
+      </w:r>
+      <w:r>
+        <w:rPr>
+          <w:rFonts w:eastAsiaTheme="minorHAnsi"/>
+          <w:sz w:val="24"/>
+          <w:szCs w:val="24"/>
+          <w:lang w:val="en-IN"/>
+        </w:rPr>
+        <w:t xml:space="preserve"> and reading the map accordingly</w:t>
+      </w:r>
+    </w:p>
+    <w:p>
+      <w:pPr>
+        <w:widowControl/>
+        <w:spacing w:after="200" w:line="276" w:lineRule="auto"/>
+        <w:ind w:left="720"/>
+        <w:jc w:val="center"/>
+        <w:rPr>
+          <w:rFonts w:eastAsiaTheme="minorHAnsi"/>
+          <w:sz w:val="24"/>
+          <w:szCs w:val="24"/>
+          <w:lang w:val="en-IN"/>
+        </w:rPr>
+      </w:pPr>
+    </w:p>
+    <w:p>
+      <w:pPr>
+        <w:widowControl/>
+        <w:spacing w:after="200" w:line="276" w:lineRule="auto"/>
+        <w:ind w:left="720"/>
+        <w:contextualSpacing/>
+        <w:jc w:val="both"/>
+        <w:rPr>
+          <w:rFonts w:eastAsiaTheme="minorHAnsi"/>
+          <w:sz w:val="24"/>
+          <w:szCs w:val="24"/>
+          <w:lang w:val="en-IN"/>
+        </w:rPr>
+      </w:pPr>
+      <w:r>
+        <w:rPr>
+          <w:rFonts w:eastAsiaTheme="minorHAnsi"/>
+          <w:sz w:val="28"/>
+          <w:szCs w:val="28"/>
+          <w:lang w:val="en-IN"/>
+        </w:rPr>
+        <w:t>Tests</w:t>
+      </w:r>
+      <w:r>
+        <w:rPr>
+          <w:rFonts w:eastAsiaTheme="minorHAnsi"/>
+          <w:sz w:val="28"/>
+          <w:szCs w:val="28"/>
+          <w:lang w:val="en-IN"/>
+        </w:rPr>
+        <w:t xml:space="preserve">: </w:t>
+      </w:r>
+      <w:r>
+        <w:rPr>
+          <w:rFonts w:eastAsiaTheme="minorHAnsi"/>
+          <w:sz w:val="24"/>
+          <w:szCs w:val="24"/>
+          <w:lang w:val="en-IN"/>
+        </w:rPr>
+        <w:t>Created Tests to load both Conquest and Domination Map files</w:t>
+      </w:r>
+    </w:p>
+    <w:p>
+      <w:pPr>
+        <w:widowControl/>
+        <w:spacing w:after="200" w:line="276" w:lineRule="auto"/>
+        <w:ind w:left="720"/>
+        <w:contextualSpacing/>
+        <w:jc w:val="both"/>
+        <w:rPr>
+          <w:rFonts w:eastAsiaTheme="minorHAnsi"/>
+          <w:sz w:val="24"/>
+          <w:szCs w:val="24"/>
+          <w:lang w:val="en-IN"/>
+        </w:rPr>
+      </w:pPr>
+    </w:p>
+    <w:p>
+      <w:pPr>
+        <w:widowControl/>
+        <w:spacing w:after="200" w:line="276" w:lineRule="auto"/>
+        <w:ind w:left="720"/>
+        <w:contextualSpacing/>
+        <w:jc w:val="both"/>
+        <w:rPr>
+          <w:rFonts w:eastAsiaTheme="minorHAnsi"/>
+          <w:sz w:val="24"/>
+          <w:szCs w:val="24"/>
+          <w:lang w:val="en-IN"/>
+        </w:rPr>
+      </w:pPr>
+    </w:p>
+    <w:p>
+      <w:pPr>
+        <w:widowControl/>
+        <w:spacing w:after="200" w:line="276" w:lineRule="auto"/>
+        <w:ind w:left="720"/>
+        <w:contextualSpacing/>
+        <w:jc w:val="both"/>
+        <w:rPr>
+          <w:rFonts w:eastAsiaTheme="minorHAnsi"/>
+          <w:sz w:val="24"/>
+          <w:szCs w:val="24"/>
+          <w:lang w:val="en-IN"/>
+        </w:rPr>
+      </w:pPr>
+    </w:p>
+    <w:p>
+      <w:pPr>
+        <w:pStyle w:val="ListParagraph"/>
+        <w:widowControl/>
+        <w:numPr>
+          <w:ilvl w:val="0"/>
+          <w:numId w:val="10"/>
+        </w:numPr>
+        <w:spacing w:after="160" w:line="259" w:lineRule="auto"/>
+        <w:jc w:val="both"/>
+        <w:rPr>
+          <w:rFonts w:eastAsiaTheme="minorHAnsi"/>
+          <w:sz w:val="28"/>
+          <w:szCs w:val="28"/>
+        </w:rPr>
+      </w:pPr>
+      <w:r>
+        <w:rPr>
+          <w:rFonts w:eastAsiaTheme="minorHAnsi"/>
+          <w:sz w:val="28"/>
+          <w:szCs w:val="28"/>
+        </w:rPr>
+        <w:t>Modify gameplayer command to pass strategy as an argument</w:t>
+      </w:r>
+      <w:r>
+        <w:rPr>
+          <w:rFonts w:eastAsiaTheme="minorHAnsi"/>
+          <w:sz w:val="32"/>
+          <w:szCs w:val="32"/>
+          <w:lang w:val="en-IN"/>
+        </w:rPr>
+        <w:t xml:space="preserve">. </w:t>
+      </w:r>
+    </w:p>
+    <w:p>
+      <w:pPr>
+        <w:widowControl/>
+        <w:spacing w:after="200" w:line="276" w:lineRule="auto"/>
+        <w:ind w:left="720"/>
+        <w:contextualSpacing/>
+        <w:jc w:val="both"/>
+        <w:rPr>
+          <w:rFonts w:eastAsiaTheme="minorHAnsi"/>
+          <w:sz w:val="24"/>
+          <w:szCs w:val="24"/>
+          <w:lang w:val="en-IN"/>
+        </w:rPr>
+      </w:pPr>
+      <w:r>
+        <w:rPr>
+          <w:rFonts w:eastAsiaTheme="minorHAnsi"/>
+          <w:sz w:val="24"/>
+          <w:szCs w:val="24"/>
+          <w:lang w:val="en-IN"/>
+        </w:rPr>
+        <w:t>Previously gameplayer command only had one argument for both add and remove options</w:t>
+      </w:r>
+      <w:r>
+        <w:rPr>
+          <w:rFonts w:eastAsiaTheme="minorHAnsi"/>
+          <w:sz w:val="24"/>
+          <w:szCs w:val="24"/>
+          <w:lang w:val="en-IN"/>
+        </w:rPr>
+        <w:t>.</w:t>
+      </w:r>
+      <w:r>
+        <w:rPr>
+          <w:rFonts w:eastAsiaTheme="minorHAnsi"/>
+          <w:sz w:val="24"/>
+          <w:szCs w:val="24"/>
+          <w:lang w:val="en-IN"/>
+        </w:rPr>
+        <w:t xml:space="preserve"> Since Strategy pattern is introduced, gameplayer command has been modified to take two arguments for add option. The second argument is used to set the strategy type of the player added.</w:t>
+      </w:r>
+    </w:p>
+    <w:p>
+      <w:pPr>
+        <w:widowControl/>
+        <w:spacing w:after="200" w:line="276" w:lineRule="auto"/>
+        <w:ind w:left="720"/>
+        <w:contextualSpacing/>
+        <w:jc w:val="both"/>
+        <w:rPr>
+          <w:rFonts w:eastAsiaTheme="minorHAnsi"/>
+          <w:sz w:val="24"/>
+          <w:szCs w:val="24"/>
+          <w:lang w:val="en-IN"/>
+        </w:rPr>
+      </w:pPr>
+      <w:r>
+        <w:rPr>
+          <w:rFonts w:eastAsiaTheme="minorHAnsi"/>
+          <w:sz w:val="24"/>
+          <w:szCs w:val="24"/>
+          <w:lang w:val="en-IN"/>
+        </w:rPr>
+        <w:lastRenderedPageBreak/>
+        <w:drawing>
+          <wp:inline distT="0" distB="0" distL="0" distR="0" wp14:anchorId="5A126201" wp14:editId="7CB8D020">
+            <wp:extent cx="5731510" cy="3607435"/>
+            <wp:effectExtent l="0" t="0" r="2540" b="0"/>
+            <wp:docPr id="34" name="Picture 34"/>
+            <wp:cNvGraphicFramePr>
+              <a:graphicFrameLocks xmlns:a="http://schemas.openxmlformats.org/drawingml/2006/main" noChangeAspect="1"/>
+            </wp:cNvGraphicFramePr>
+            <a:graphic xmlns:a="http://schemas.openxmlformats.org/drawingml/2006/main">
+              <a:graphicData uri="http://schemas.openxmlformats.org/drawingml/2006/picture">
+                <pic:pic xmlns:pic="http://schemas.openxmlformats.org/drawingml/2006/picture">
+                  <pic:nvPicPr>
+                    <pic:cNvPr id="1" name=""/>
+                    <pic:cNvPicPr/>
+                  </pic:nvPicPr>
+                  <pic:blipFill>
+                    <a:blip r:embed="rId17"/>
+                    <a:stretch>
+                      <a:fillRect/>
+                    </a:stretch>
+                  </pic:blipFill>
+                  <pic:spPr>
+                    <a:xfrm>
+                      <a:off x="0" y="0"/>
+                      <a:ext cx="5731510" cy="3607435"/>
+                    </a:xfrm>
+                    <a:prstGeom prst="rect">
+                      <a:avLst/>
+                    </a:prstGeom>
+                  </pic:spPr>
+                </pic:pic>
+              </a:graphicData>
+            </a:graphic>
+          </wp:inline>
+        </w:drawing>
+      </w:r>
+    </w:p>
+    <w:p>
+      <w:pPr>
+        <w:widowControl/>
+        <w:spacing w:after="200" w:line="276" w:lineRule="auto"/>
+        <w:ind w:left="720"/>
+        <w:contextualSpacing/>
+        <w:jc w:val="center"/>
+        <w:rPr>
+          <w:rFonts w:eastAsiaTheme="minorHAnsi"/>
+          <w:sz w:val="24"/>
+          <w:szCs w:val="24"/>
+          <w:lang w:val="en-IN"/>
+        </w:rPr>
+      </w:pPr>
+      <w:r>
+        <w:rPr>
+          <w:rFonts w:eastAsiaTheme="minorHAnsi"/>
+          <w:sz w:val="24"/>
+          <w:szCs w:val="24"/>
+          <w:lang w:val="en-IN"/>
+        </w:rPr>
+        <w:drawing>
+          <wp:inline distT="0" distB="0" distL="0" distR="0" wp14:anchorId="0D4B19C3" wp14:editId="5E079180">
+            <wp:extent cx="5731510" cy="4285615"/>
+            <wp:effectExtent l="0" t="0" r="2540" b="635"/>
+            <wp:docPr id="32" name="Picture 32"/>
+            <wp:cNvGraphicFramePr>
+              <a:graphicFrameLocks xmlns:a="http://schemas.openxmlformats.org/drawingml/2006/main" noChangeAspect="1"/>
+            </wp:cNvGraphicFramePr>
+            <a:graphic xmlns:a="http://schemas.openxmlformats.org/drawingml/2006/main">
+              <a:graphicData uri="http://schemas.openxmlformats.org/drawingml/2006/picture">
+                <pic:pic xmlns:pic="http://schemas.openxmlformats.org/drawingml/2006/picture">
+                  <pic:nvPicPr>
+                    <pic:cNvPr id="1" name=""/>
+                    <pic:cNvPicPr/>
+                  </pic:nvPicPr>
+                  <pic:blipFill>
+                    <a:blip r:embed="rId18"/>
+                    <a:stretch>
+                      <a:fillRect/>
+                    </a:stretch>
+                  </pic:blipFill>
+                  <pic:spPr>
+                    <a:xfrm>
+                      <a:off x="0" y="0"/>
+                      <a:ext cx="5731510" cy="4285615"/>
+                    </a:xfrm>
+                    <a:prstGeom prst="rect">
+                      <a:avLst/>
+                    </a:prstGeom>
+                  </pic:spPr>
+                </pic:pic>
+              </a:graphicData>
+            </a:graphic>
+          </wp:inline>
+        </w:drawing>
+      </w:r>
+    </w:p>
+    <w:p>
+      <w:pPr>
+        <w:widowControl/>
+        <w:numPr>
+          <w:ilvl w:val="1"/>
+          <w:numId w:val="10"/>
+        </w:numPr>
+        <w:spacing w:after="200" w:line="276" w:lineRule="auto"/>
+        <w:contextualSpacing/>
+        <w:jc w:val="center"/>
+        <w:rPr>
+          <w:rFonts w:eastAsiaTheme="minorHAnsi"/>
+          <w:sz w:val="24"/>
+          <w:szCs w:val="24"/>
+          <w:lang w:val="en-IN"/>
+        </w:rPr>
+      </w:pPr>
+      <w:r>
+        <w:rPr>
+          <w:rFonts w:eastAsiaTheme="minorHAnsi"/>
+          <w:sz w:val="24"/>
+          <w:szCs w:val="24"/>
+          <w:lang w:val="en-IN"/>
+        </w:rPr>
+        <w:t>Gameplayer method (Before and After)</w:t>
+      </w:r>
+    </w:p>
+    <w:p>
+      <w:pPr>
+        <w:widowControl/>
+        <w:spacing w:after="200" w:line="276" w:lineRule="auto"/>
+        <w:ind w:left="720"/>
+        <w:contextualSpacing/>
+        <w:jc w:val="both"/>
+        <w:rPr>
+          <w:rFonts w:eastAsiaTheme="minorHAnsi"/>
+          <w:sz w:val="28"/>
+          <w:szCs w:val="28"/>
+          <w:lang w:val="en-IN"/>
+        </w:rPr>
+      </w:pPr>
+    </w:p>
+    <w:p>
+      <w:pPr>
+        <w:widowControl/>
+        <w:spacing w:after="200" w:line="276" w:lineRule="auto"/>
+        <w:ind w:left="720"/>
+        <w:contextualSpacing/>
+        <w:jc w:val="both"/>
+        <w:rPr>
+          <w:rFonts w:eastAsiaTheme="minorHAnsi"/>
+          <w:sz w:val="24"/>
+          <w:szCs w:val="24"/>
+          <w:lang w:val="en-IN"/>
+        </w:rPr>
+      </w:pPr>
+      <w:r>
+        <w:rPr>
+          <w:rFonts w:eastAsiaTheme="minorHAnsi"/>
+          <w:sz w:val="28"/>
+          <w:szCs w:val="28"/>
+          <w:lang w:val="en-IN"/>
+        </w:rPr>
+        <w:t>Tests :</w:t>
+      </w:r>
+      <w:r>
+        <w:rPr>
+          <w:rFonts w:eastAsiaTheme="minorHAnsi"/>
+          <w:sz w:val="24"/>
+          <w:szCs w:val="24"/>
+          <w:lang w:val="en-IN"/>
+        </w:rPr>
+        <w:t xml:space="preserve"> </w:t>
+      </w:r>
+      <w:r>
+        <w:rPr>
+          <w:rFonts w:eastAsiaTheme="minorHAnsi"/>
+          <w:sz w:val="24"/>
+          <w:szCs w:val="24"/>
+          <w:lang w:val="en-IN"/>
+        </w:rPr>
+        <w:t>Create players method in testcases now have an additional argument of strategy type</w:t>
+      </w:r>
+    </w:p>
+    <w:p>
+      <w:pPr>
+        <w:pStyle w:val="ListParagraph"/>
+        <w:widowControl/>
+        <w:numPr>
+          <w:ilvl w:val="0"/>
+          <w:numId w:val="10"/>
+        </w:numPr>
+        <w:spacing w:after="160" w:line="259" w:lineRule="auto"/>
+        <w:jc w:val="both"/>
+        <w:rPr>
+          <w:rFonts w:eastAsiaTheme="minorHAnsi"/>
+          <w:sz w:val="28"/>
+          <w:szCs w:val="28"/>
+        </w:rPr>
+      </w:pPr>
+      <w:r>
+        <w:rPr>
+          <w:rFonts w:eastAsiaTheme="minorHAnsi"/>
+          <w:sz w:val="28"/>
+          <w:szCs w:val="28"/>
+        </w:rPr>
+        <w:lastRenderedPageBreak/>
+        <w:t xml:space="preserve">Modify </w:t>
+      </w:r>
+      <w:proofErr w:type="spellStart"/>
+      <w:r>
+        <w:rPr>
+          <w:rFonts w:eastAsiaTheme="minorHAnsi"/>
+          <w:sz w:val="28"/>
+          <w:szCs w:val="28"/>
+        </w:rPr>
+        <w:t>savemap</w:t>
+      </w:r>
+      <w:proofErr w:type="spellEnd"/>
+      <w:r>
+        <w:rPr>
+          <w:rFonts w:eastAsiaTheme="minorHAnsi"/>
+          <w:sz w:val="28"/>
+          <w:szCs w:val="28"/>
+        </w:rPr>
+        <w:t xml:space="preserve"> command to pass Map type</w:t>
+      </w:r>
+      <w:r>
+        <w:rPr>
+          <w:rFonts w:eastAsiaTheme="minorHAnsi"/>
+          <w:sz w:val="28"/>
+          <w:szCs w:val="28"/>
+        </w:rPr>
+        <w:t xml:space="preserve"> </w:t>
+      </w:r>
+      <w:r>
+        <w:rPr>
+          <w:rFonts w:eastAsiaTheme="minorHAnsi"/>
+          <w:sz w:val="28"/>
+          <w:szCs w:val="28"/>
+        </w:rPr>
+        <w:t xml:space="preserve">(Conquest or Domination) to save the </w:t>
+      </w:r>
+      <w:proofErr w:type="gramStart"/>
+      <w:r>
+        <w:rPr>
+          <w:rFonts w:eastAsiaTheme="minorHAnsi"/>
+          <w:sz w:val="28"/>
+          <w:szCs w:val="28"/>
+        </w:rPr>
+        <w:t>map</w:t>
+      </w:r>
+      <w:proofErr w:type="gramEnd"/>
+    </w:p>
+    <w:p>
+      <w:pPr>
+        <w:widowControl/>
+        <w:spacing w:after="200" w:line="276" w:lineRule="auto"/>
+        <w:ind w:left="720"/>
+        <w:contextualSpacing/>
+        <w:jc w:val="both"/>
+        <w:rPr>
+          <w:rFonts w:eastAsiaTheme="minorHAnsi"/>
+          <w:sz w:val="24"/>
+          <w:szCs w:val="24"/>
+          <w:lang w:val="en-IN"/>
+        </w:rPr>
+      </w:pPr>
+      <w:r>
+        <w:rPr>
+          <w:rFonts w:eastAsiaTheme="minorHAnsi"/>
+          <w:sz w:val="24"/>
+          <w:szCs w:val="24"/>
+          <w:lang w:val="en-IN"/>
+        </w:rPr>
+        <w:t xml:space="preserve">Previously </w:t>
+      </w:r>
+      <w:proofErr w:type="spellStart"/>
+      <w:r>
+        <w:rPr>
+          <w:rFonts w:eastAsiaTheme="minorHAnsi"/>
+          <w:sz w:val="24"/>
+          <w:szCs w:val="24"/>
+          <w:lang w:val="en-IN"/>
+        </w:rPr>
+        <w:t>savemap</w:t>
+      </w:r>
+      <w:proofErr w:type="spellEnd"/>
+      <w:r>
+        <w:rPr>
+          <w:rFonts w:eastAsiaTheme="minorHAnsi"/>
+          <w:sz w:val="24"/>
+          <w:szCs w:val="24"/>
+          <w:lang w:val="en-IN"/>
+        </w:rPr>
+        <w:t xml:space="preserve"> command only had one argument</w:t>
+      </w:r>
+      <w:r>
+        <w:rPr>
+          <w:rFonts w:eastAsiaTheme="minorHAnsi"/>
+          <w:sz w:val="24"/>
+          <w:szCs w:val="24"/>
+          <w:lang w:val="en-IN"/>
+        </w:rPr>
+        <w:t xml:space="preserve"> that is file name to save the map as.</w:t>
+      </w:r>
+      <w:r>
+        <w:rPr>
+          <w:rFonts w:eastAsiaTheme="minorHAnsi"/>
+          <w:sz w:val="24"/>
+          <w:szCs w:val="24"/>
+          <w:lang w:val="en-IN"/>
+        </w:rPr>
+        <w:t xml:space="preserve"> Since </w:t>
+      </w:r>
+      <w:r>
+        <w:rPr>
+          <w:rFonts w:eastAsiaTheme="minorHAnsi"/>
+          <w:sz w:val="24"/>
+          <w:szCs w:val="24"/>
+          <w:lang w:val="en-IN"/>
+        </w:rPr>
+        <w:t>Adapter</w:t>
+      </w:r>
+      <w:r>
+        <w:rPr>
+          <w:rFonts w:eastAsiaTheme="minorHAnsi"/>
+          <w:sz w:val="24"/>
+          <w:szCs w:val="24"/>
+          <w:lang w:val="en-IN"/>
+        </w:rPr>
+        <w:t xml:space="preserve"> pattern is introduced, </w:t>
+      </w:r>
+      <w:proofErr w:type="spellStart"/>
+      <w:r>
+        <w:rPr>
+          <w:rFonts w:eastAsiaTheme="minorHAnsi"/>
+          <w:sz w:val="24"/>
+          <w:szCs w:val="24"/>
+          <w:lang w:val="en-IN"/>
+        </w:rPr>
+        <w:t>savemap</w:t>
+      </w:r>
+      <w:proofErr w:type="spellEnd"/>
+      <w:r>
+        <w:rPr>
+          <w:rFonts w:eastAsiaTheme="minorHAnsi"/>
+          <w:sz w:val="24"/>
+          <w:szCs w:val="24"/>
+          <w:lang w:val="en-IN"/>
+        </w:rPr>
+        <w:t xml:space="preserve"> command has been modified to take two arguments</w:t>
+      </w:r>
+      <w:r>
+        <w:rPr>
+          <w:rFonts w:eastAsiaTheme="minorHAnsi"/>
+          <w:sz w:val="24"/>
+          <w:szCs w:val="24"/>
+          <w:lang w:val="en-IN"/>
+        </w:rPr>
+        <w:t xml:space="preserve">. </w:t>
+      </w:r>
+      <w:r>
+        <w:rPr>
+          <w:rFonts w:eastAsiaTheme="minorHAnsi"/>
+          <w:sz w:val="24"/>
+          <w:szCs w:val="24"/>
+          <w:lang w:val="en-IN"/>
+        </w:rPr>
+        <w:t xml:space="preserve">The second argument is used to set the </w:t>
+      </w:r>
+      <w:r>
+        <w:rPr>
+          <w:rFonts w:eastAsiaTheme="minorHAnsi"/>
+          <w:sz w:val="24"/>
+          <w:szCs w:val="24"/>
+          <w:lang w:val="en-IN"/>
+        </w:rPr>
+        <w:t xml:space="preserve">format in which map is to be saved. The two formats are Conquest and Domination. </w:t>
+      </w:r>
+    </w:p>
+    <w:p>
+      <w:pPr>
+        <w:widowControl/>
+        <w:spacing w:after="200" w:line="276" w:lineRule="auto"/>
+        <w:ind w:left="720"/>
+        <w:contextualSpacing/>
+        <w:jc w:val="both"/>
+        <w:rPr>
+          <w:rFonts w:eastAsiaTheme="minorHAnsi"/>
+          <w:sz w:val="24"/>
+          <w:szCs w:val="24"/>
+          <w:lang w:val="en-IN"/>
+        </w:rPr>
+      </w:pPr>
+      <w:r>
+        <w:rPr>
+          <w:rFonts w:eastAsiaTheme="minorHAnsi"/>
+          <w:sz w:val="24"/>
+          <w:szCs w:val="24"/>
+          <w:lang w:val="en-IN"/>
+        </w:rPr>
+        <w:drawing>
+          <wp:inline distT="0" distB="0" distL="0" distR="0" wp14:anchorId="280CADF6" wp14:editId="5C581F7D">
+            <wp:extent cx="5731510" cy="3026734"/>
+            <wp:effectExtent l="0" t="0" r="2540" b="2540"/>
+            <wp:docPr id="35" name="Picture 35"/>
+            <wp:cNvGraphicFramePr>
+              <a:graphicFrameLocks xmlns:a="http://schemas.openxmlformats.org/drawingml/2006/main" noChangeAspect="1"/>
+            </wp:cNvGraphicFramePr>
+            <a:graphic xmlns:a="http://schemas.openxmlformats.org/drawingml/2006/main">
+              <a:graphicData uri="http://schemas.openxmlformats.org/drawingml/2006/picture">
+                <pic:pic xmlns:pic="http://schemas.openxmlformats.org/drawingml/2006/picture">
+                  <pic:nvPicPr>
+                    <pic:cNvPr id="1" name=""/>
+                    <pic:cNvPicPr/>
+                  </pic:nvPicPr>
+                  <pic:blipFill>
+                    <a:blip r:embed="rId19"/>
+                    <a:stretch>
+                      <a:fillRect/>
+                    </a:stretch>
+                  </pic:blipFill>
+                  <pic:spPr>
+                    <a:xfrm>
+                      <a:off x="0" y="0"/>
+                      <a:ext cx="5749700" cy="3036340"/>
+                    </a:xfrm>
+                    <a:prstGeom prst="rect">
+                      <a:avLst/>
+                    </a:prstGeom>
+                  </pic:spPr>
+                </pic:pic>
+              </a:graphicData>
+            </a:graphic>
+          </wp:inline>
+        </w:drawing>
+      </w:r>
+    </w:p>
+    <w:p>
+      <w:pPr>
+        <w:widowControl/>
+        <w:spacing w:after="200" w:line="276" w:lineRule="auto"/>
+        <w:ind w:left="720"/>
+        <w:contextualSpacing/>
+        <w:jc w:val="center"/>
+        <w:rPr>
+          <w:rFonts w:eastAsiaTheme="minorHAnsi"/>
+          <w:sz w:val="24"/>
+          <w:szCs w:val="24"/>
+          <w:lang w:val="en-IN"/>
+        </w:rPr>
+      </w:pPr>
+      <w:r>
+        <w:rPr>
+          <w:rFonts w:eastAsiaTheme="minorHAnsi"/>
+          <w:sz w:val="24"/>
+          <w:szCs w:val="24"/>
+          <w:lang w:val="en-IN"/>
+        </w:rPr>
+        <w:drawing>
+          <wp:inline distT="0" distB="0" distL="0" distR="0" wp14:anchorId="1C4D1BB2" wp14:editId="253A5679">
+            <wp:extent cx="5731079" cy="4253023"/>
+            <wp:effectExtent l="0" t="0" r="3175" b="0"/>
+            <wp:docPr id="33" name="Picture 33"/>
+            <wp:cNvGraphicFramePr>
+              <a:graphicFrameLocks xmlns:a="http://schemas.openxmlformats.org/drawingml/2006/main" noChangeAspect="1"/>
+            </wp:cNvGraphicFramePr>
+            <a:graphic xmlns:a="http://schemas.openxmlformats.org/drawingml/2006/main">
+              <a:graphicData uri="http://schemas.openxmlformats.org/drawingml/2006/picture">
+                <pic:pic xmlns:pic="http://schemas.openxmlformats.org/drawingml/2006/picture">
+                  <pic:nvPicPr>
+                    <pic:cNvPr id="1" name=""/>
+                    <pic:cNvPicPr/>
+                  </pic:nvPicPr>
+                  <pic:blipFill rotWithShape="1">
+                    <a:blip r:embed="rId20"/>
+                    <a:srcRect t="12967" b="5128"/>
+                    <a:stretch/>
+                  </pic:blipFill>
+                  <pic:spPr bwMode="auto">
+                    <a:xfrm>
+                      <a:off x="0" y="0"/>
+                      <a:ext cx="5731510" cy="4253343"/>
+                    </a:xfrm>
+                    <a:prstGeom prst="rect">
+                      <a:avLst/>
+                    </a:prstGeom>
+                    <a:ln>
+                      <a:noFill/>
+                    </a:ln>
+                    <a:extLst>
+                      <a:ext uri="{53640926-AAD7-44D8-BBD7-CCE9431645EC}">
+                        <a14:shadowObscured xmlns:a14="http://schemas.microsoft.com/office/drawing/2010/main"/>
+                      </a:ext>
+                    </a:extLst>
+                  </pic:spPr>
+                </pic:pic>
+              </a:graphicData>
+            </a:graphic>
+          </wp:inline>
+        </w:drawing>
+      </w:r>
+    </w:p>
+    <w:p>
+      <w:pPr>
+        <w:widowControl/>
+        <w:numPr>
+          <w:ilvl w:val="1"/>
+          <w:numId w:val="10"/>
+        </w:numPr>
+        <w:spacing w:after="200" w:line="276" w:lineRule="auto"/>
+        <w:contextualSpacing/>
+        <w:jc w:val="center"/>
+        <w:rPr>
+          <w:rFonts w:eastAsiaTheme="minorHAnsi"/>
+          <w:sz w:val="24"/>
+          <w:szCs w:val="24"/>
+          <w:lang w:val="en-IN"/>
+        </w:rPr>
+      </w:pPr>
+      <w:proofErr w:type="spellStart"/>
+      <w:r>
+        <w:rPr>
+          <w:rFonts w:eastAsiaTheme="minorHAnsi"/>
+          <w:sz w:val="24"/>
+          <w:szCs w:val="24"/>
+          <w:lang w:val="en-IN"/>
+        </w:rPr>
+        <w:t>Savemap</w:t>
+      </w:r>
+      <w:proofErr w:type="spellEnd"/>
+      <w:r>
+        <w:rPr>
+          <w:rFonts w:eastAsiaTheme="minorHAnsi"/>
+          <w:sz w:val="24"/>
+          <w:szCs w:val="24"/>
+          <w:lang w:val="en-IN"/>
+        </w:rPr>
+        <w:t xml:space="preserve"> method Before and After</w:t>
+      </w:r>
+    </w:p>
+    <w:p>
+      <w:pPr>
+        <w:widowControl/>
+        <w:spacing w:after="200" w:line="276" w:lineRule="auto"/>
+        <w:ind w:left="720"/>
+        <w:contextualSpacing/>
+        <w:jc w:val="both"/>
+        <w:rPr>
+          <w:rFonts w:eastAsiaTheme="minorHAnsi"/>
+          <w:sz w:val="28"/>
+          <w:szCs w:val="28"/>
+          <w:lang w:val="en-IN"/>
+        </w:rPr>
+      </w:pPr>
+    </w:p>
+    <w:p>
+      <w:pPr>
+        <w:widowControl/>
+        <w:spacing w:after="200" w:line="276" w:lineRule="auto"/>
+        <w:ind w:left="720"/>
+        <w:contextualSpacing/>
+        <w:jc w:val="both"/>
+        <w:rPr>
+          <w:rFonts w:eastAsiaTheme="minorHAnsi"/>
+          <w:sz w:val="24"/>
+          <w:szCs w:val="24"/>
+          <w:lang w:val="en-IN"/>
+        </w:rPr>
+      </w:pPr>
+      <w:r>
+        <w:rPr>
+          <w:rFonts w:eastAsiaTheme="minorHAnsi"/>
+          <w:sz w:val="28"/>
+          <w:szCs w:val="28"/>
+          <w:lang w:val="en-IN"/>
+        </w:rPr>
+        <w:t>Test:</w:t>
+      </w:r>
+      <w:r>
+        <w:rPr>
+          <w:rFonts w:eastAsiaTheme="minorHAnsi"/>
+          <w:sz w:val="24"/>
+          <w:szCs w:val="24"/>
+          <w:lang w:val="en-IN"/>
+        </w:rPr>
+        <w:t xml:space="preserve"> Tested </w:t>
+      </w:r>
+      <w:r>
+        <w:rPr>
+          <w:rFonts w:eastAsiaTheme="minorHAnsi"/>
+          <w:sz w:val="24"/>
+          <w:szCs w:val="24"/>
+          <w:lang w:val="en-IN"/>
+        </w:rPr>
+        <w:t>saving map in Conquest map format after loading a Domination Map</w:t>
+      </w:r>
+    </w:p>
+    <w:p>
+      <w:pPr>
+        <w:widowControl/>
+        <w:spacing w:after="200" w:line="276" w:lineRule="auto"/>
+        <w:ind w:left="720"/>
+        <w:contextualSpacing/>
+        <w:jc w:val="both"/>
+        <w:rPr>
+          <w:rFonts w:eastAsiaTheme="minorHAnsi"/>
+          <w:sz w:val="24"/>
+          <w:szCs w:val="24"/>
+          <w:lang w:val="en-IN"/>
+        </w:rPr>
+      </w:pPr>
+    </w:p>
+    <w:p>
+      <w:pPr>
+        <w:widowControl/>
+        <w:spacing w:after="200" w:line="276" w:lineRule="auto"/>
+        <w:ind w:left="720"/>
+        <w:contextualSpacing/>
+        <w:jc w:val="both"/>
+        <w:rPr>
+          <w:rFonts w:eastAsiaTheme="minorHAnsi"/>
+          <w:sz w:val="24"/>
+          <w:szCs w:val="24"/>
+          <w:lang w:val="en-IN"/>
+        </w:rPr>
+      </w:pPr>
+    </w:p>
+    <w:p>
+      <w:pPr>
+        <w:widowControl/>
+        <w:numPr>
+          <w:ilvl w:val="0"/>
+          <w:numId w:val="10"/>
+        </w:numPr>
+        <w:spacing w:after="200" w:line="360" w:lineRule="auto"/>
+        <w:contextualSpacing/>
+        <w:jc w:val="both"/>
+        <w:rPr>
+          <w:rFonts w:eastAsiaTheme="minorHAnsi"/>
+          <w:sz w:val="28"/>
+          <w:szCs w:val="28"/>
+          <w:lang w:val="en-IN"/>
+        </w:rPr>
+      </w:pPr>
+      <w:r>
+        <w:rPr>
+          <w:rFonts w:eastAsiaTheme="minorHAnsi"/>
+          <w:sz w:val="28"/>
+          <w:szCs w:val="28"/>
+          <w:lang w:val="en-IN"/>
+        </w:rPr>
+        <w:t xml:space="preserve">Migrated </w:t>
+      </w:r>
+      <w:r>
+        <w:rPr>
+          <w:rFonts w:eastAsiaTheme="minorHAnsi"/>
+          <w:sz w:val="28"/>
+          <w:szCs w:val="28"/>
+          <w:lang w:val="en-IN"/>
+        </w:rPr>
+        <w:t>(Left to Do)</w:t>
+      </w:r>
+    </w:p>
+    <w:p>
+      <w:pPr>
+        <w:widowControl/>
+        <w:spacing w:after="200" w:line="276" w:lineRule="auto"/>
+        <w:ind w:left="720"/>
+        <w:contextualSpacing/>
+        <w:jc w:val="both"/>
+        <w:rPr>
+          <w:rFonts w:eastAsiaTheme="minorHAnsi"/>
+          <w:sz w:val="24"/>
+          <w:szCs w:val="24"/>
+          <w:lang w:val="en-IN"/>
+        </w:rPr>
+      </w:pPr>
+      <w:r>
+        <w:rPr>
+          <w:rFonts w:eastAsiaTheme="minorHAnsi"/>
+          <w:sz w:val="24"/>
+          <w:szCs w:val="24"/>
+          <w:lang w:val="en-IN"/>
+        </w:rPr>
+        <w:t>Functions including Reinforcement armies assignment, Random Number Generator for assigning countries to players randomly, assign cards to players on winning a battle all were refactored into separate class and moved under GameUtils package.</w:t>
+      </w:r>
+    </w:p>
+    <w:p>
+      <w:pPr>
+        <w:widowControl/>
+        <w:spacing w:after="200" w:line="276" w:lineRule="auto"/>
+        <w:ind w:left="720"/>
+        <w:contextualSpacing/>
+        <w:jc w:val="both"/>
+        <w:rPr>
+          <w:rFonts w:eastAsiaTheme="minorHAnsi"/>
+          <w:sz w:val="24"/>
+          <w:szCs w:val="24"/>
+          <w:lang w:val="en-IN"/>
+        </w:rPr>
+      </w:pPr>
+    </w:p>
+    <w:p>
+      <w:pPr>
+        <w:widowControl/>
+        <w:spacing w:after="200" w:line="276" w:lineRule="auto"/>
+        <w:ind w:left="1080"/>
+        <w:contextualSpacing/>
+        <w:rPr>
+          <w:rFonts w:eastAsiaTheme="minorHAnsi"/>
+          <w:sz w:val="24"/>
+          <w:szCs w:val="24"/>
+          <w:lang w:val="en-IN"/>
+        </w:rPr>
+      </w:pPr>
+    </w:p>
+    <w:p>
+      <w:pPr>
+        <w:widowControl/>
+        <w:spacing w:after="200" w:line="276" w:lineRule="auto"/>
+        <w:ind w:left="720"/>
+        <w:contextualSpacing/>
+        <w:jc w:val="both"/>
+        <w:rPr>
+          <w:rFonts w:eastAsiaTheme="minorHAnsi"/>
+          <w:sz w:val="24"/>
+          <w:szCs w:val="24"/>
+          <w:lang w:val="en-IN"/>
+        </w:rPr>
+      </w:pPr>
+      <w:r>
+        <w:rPr>
+          <w:rFonts w:eastAsiaTheme="minorHAnsi"/>
+          <w:sz w:val="28"/>
+          <w:szCs w:val="28"/>
+          <w:lang w:val="en-IN"/>
+        </w:rPr>
+        <w:t xml:space="preserve">Test </w:t>
+      </w:r>
+      <w:r>
+        <w:rPr>
+          <w:rFonts w:eastAsiaTheme="minorHAnsi"/>
+          <w:sz w:val="24"/>
+          <w:szCs w:val="24"/>
+          <w:lang w:val="en-IN"/>
+        </w:rPr>
+        <w:t xml:space="preserve">: </w:t>
+      </w:r>
+    </w:p>
+    <w:p>
+      <w:pPr>
+        <w:widowControl/>
+        <w:spacing w:after="160" w:line="259" w:lineRule="auto"/>
+        <w:jc w:val="both"/>
+        <w:rPr>
+          <w:b/>
+          <w:bCs/>
+          <w:sz w:val="24"/>
+          <w:szCs w:val="24"/>
+        </w:rPr>
+      </w:pPr>
     </w:p>
     <w:sectPr>
       <w:pgSz w:w="11906" w:h="16838"/>
@@ -1769,7 +4590,7 @@
 </file>
 
 <file path=word/endnotes.xml><?xml version="1.0" encoding="utf-8"?>
-<w:endnotes xmlns:wpc="http://schemas.microsoft.com/office/word/2010/wordprocessingCanvas" xmlns:cx="http://schemas.microsoft.com/office/drawing/2014/chartex" xmlns:cx1="http://schemas.microsoft.com/office/drawing/2015/9/8/chartex" xmlns:cx2="http://schemas.microsoft.com/office/drawing/2015/10/21/chartex" xmlns:cx3="http://schemas.microsoft.com/office/drawing/2016/5/9/chartex" xmlns:cx4="http://schemas.microsoft.com/office/drawing/2016/5/10/chartex" xmlns:cx5="http://schemas.microsoft.com/office/drawing/2016/5/11/chartex" xmlns:cx6="http://schemas.microsoft.com/office/drawing/2016/5/12/chartex" xmlns:cx7="http://schemas.microsoft.com/office/drawing/2016/5/13/chartex" xmlns:cx8="http://schemas.microsoft.com/office/drawing/2016/5/14/chartex" xmlns:mc="http://schemas.openxmlformats.org/markup-compatibility/2006" xmlns:aink="http://schemas.microsoft.com/office/drawing/2016/ink" xmlns:am3d="http://schemas.microsoft.com/office/drawing/2017/model3d" xmlns:o="urn:schemas-microsoft-com:office:office" xmlns:r="http://schemas.openxmlformats.org/officeDocument/2006/relationships" xmlns:m="http://schemas.openxmlformats.org/officeDocument/2006/math" xmlns:v="urn:schemas-microsoft-com:vml" xmlns:wp14="http://schemas.microsoft.com/office/word/2010/wordprocessingDrawing" xmlns:wp="http://schemas.openxmlformats.org/drawingml/2006/wordprocessingDrawing" xmlns:w10="urn:schemas-microsoft-com:office:word" xmlns:w="http://schemas.openxmlformats.org/wordprocessingml/2006/main" xmlns:w14="http://schemas.microsoft.com/office/word/2010/wordml" xmlns:w15="http://schemas.microsoft.com/office/word/2012/wordml" xmlns:w16cex="http://schemas.microsoft.com/office/word/2018/wordml/cex" xmlns:w16cid="http://schemas.microsoft.com/office/word/2016/wordml/cid" xmlns:w16="http://schemas.microsoft.com/office/word/2018/wordml" xmlns:w16sdtdh="http://schemas.microsoft.com/office/word/2020/wordml/sdtdatahash" xmlns:w16se="http://schemas.microsoft.com/office/word/2015/wordml/symex" xmlns:wpg="http://schemas.microsoft.com/office/word/2010/wordprocessingGroup" xmlns:wpi="http://schemas.microsoft.com/office/word/2010/wordprocessingInk" xmlns:wne="http://schemas.microsoft.com/office/word/2006/wordml" xmlns:wps="http://schemas.microsoft.com/office/word/2010/wordprocessingShape" mc:Ignorable="w14 w15 w16se w16cid w16 w16cex w16sdtdh wp14">
+<w:endnotes xmlns:wpc="http://schemas.microsoft.com/office/word/2010/wordprocessingCanvas" xmlns:cx="http://schemas.microsoft.com/office/drawing/2014/chartex" xmlns:cx1="http://schemas.microsoft.com/office/drawing/2015/9/8/chartex" xmlns:cx2="http://schemas.microsoft.com/office/drawing/2015/10/21/chartex" xmlns:cx3="http://schemas.microsoft.com/office/drawing/2016/5/9/chartex" xmlns:cx4="http://schemas.microsoft.com/office/drawing/2016/5/10/chartex" xmlns:cx5="http://schemas.microsoft.com/office/drawing/2016/5/11/chartex" xmlns:cx6="http://schemas.microsoft.com/office/drawing/2016/5/12/chartex" xmlns:cx7="http://schemas.microsoft.com/office/drawing/2016/5/13/chartex" xmlns:cx8="http://schemas.microsoft.com/office/drawing/2016/5/14/chartex" xmlns:mc="http://schemas.openxmlformats.org/markup-compatibility/2006" xmlns:aink="http://schemas.microsoft.com/office/drawing/2016/ink" xmlns:am3d="http://schemas.microsoft.com/office/drawing/2017/model3d" xmlns:o="urn:schemas-microsoft-com:office:office" xmlns:r="http://schemas.openxmlformats.org/officeDocument/2006/relationships" xmlns:m="http://schemas.openxmlformats.org/officeDocument/2006/math" xmlns:v="urn:schemas-microsoft-com:vml" xmlns:wp14="http://schemas.microsoft.com/office/word/2010/wordprocessingDrawing" xmlns:wp="http://schemas.openxmlformats.org/drawingml/2006/wordprocessingDrawing" xmlns:w10="urn:schemas-microsoft-com:office:word" xmlns:w="http://schemas.openxmlformats.org/wordprocessingml/2006/main" xmlns:w14="http://schemas.microsoft.com/office/word/2010/wordml" xmlns:w15="http://schemas.microsoft.com/office/word/2012/wordml" xmlns:w16cex="http://schemas.microsoft.com/office/word/2018/wordml/cex" xmlns:w16cid="http://schemas.microsoft.com/office/word/2016/wordml/cid" xmlns:w16="http://schemas.microsoft.com/office/word/2018/wordml" xmlns:w16se="http://schemas.microsoft.com/office/word/2015/wordml/symex" xmlns:wpg="http://schemas.microsoft.com/office/word/2010/wordprocessingGroup" xmlns:wpi="http://schemas.microsoft.com/office/word/2010/wordprocessingInk" xmlns:wne="http://schemas.microsoft.com/office/word/2006/wordml" xmlns:wps="http://schemas.microsoft.com/office/word/2010/wordprocessingShape" mc:Ignorable="w14 w15 w16se w16cid w16 w16cex wp14">
   <w:endnote w:type="separator" w:id="-1">
     <w:p>
       <w:pPr>
@@ -1794,7 +4615,7 @@
 </file>
 
 <file path=word/footnotes.xml><?xml version="1.0" encoding="utf-8"?>
-<w:footnotes xmlns:wpc="http://schemas.microsoft.com/office/word/2010/wordprocessingCanvas" xmlns:cx="http://schemas.microsoft.com/office/drawing/2014/chartex" xmlns:cx1="http://schemas.microsoft.com/office/drawing/2015/9/8/chartex" xmlns:cx2="http://schemas.microsoft.com/office/drawing/2015/10/21/chartex" xmlns:cx3="http://schemas.microsoft.com/office/drawing/2016/5/9/chartex" xmlns:cx4="http://schemas.microsoft.com/office/drawing/2016/5/10/chartex" xmlns:cx5="http://schemas.microsoft.com/office/drawing/2016/5/11/chartex" xmlns:cx6="http://schemas.microsoft.com/office/drawing/2016/5/12/chartex" xmlns:cx7="http://schemas.microsoft.com/office/drawing/2016/5/13/chartex" xmlns:cx8="http://schemas.microsoft.com/office/drawing/2016/5/14/chartex" xmlns:mc="http://schemas.openxmlformats.org/markup-compatibility/2006" xmlns:aink="http://schemas.microsoft.com/office/drawing/2016/ink" xmlns:am3d="http://schemas.microsoft.com/office/drawing/2017/model3d" xmlns:o="urn:schemas-microsoft-com:office:office" xmlns:r="http://schemas.openxmlformats.org/officeDocument/2006/relationships" xmlns:m="http://schemas.openxmlformats.org/officeDocument/2006/math" xmlns:v="urn:schemas-microsoft-com:vml" xmlns:wp14="http://schemas.microsoft.com/office/word/2010/wordprocessingDrawing" xmlns:wp="http://schemas.openxmlformats.org/drawingml/2006/wordprocessingDrawing" xmlns:w10="urn:schemas-microsoft-com:office:word" xmlns:w="http://schemas.openxmlformats.org/wordprocessingml/2006/main" xmlns:w14="http://schemas.microsoft.com/office/word/2010/wordml" xmlns:w15="http://schemas.microsoft.com/office/word/2012/wordml" xmlns:w16cex="http://schemas.microsoft.com/office/word/2018/wordml/cex" xmlns:w16cid="http://schemas.microsoft.com/office/word/2016/wordml/cid" xmlns:w16="http://schemas.microsoft.com/office/word/2018/wordml" xmlns:w16sdtdh="http://schemas.microsoft.com/office/word/2020/wordml/sdtdatahash" xmlns:w16se="http://schemas.microsoft.com/office/word/2015/wordml/symex" xmlns:wpg="http://schemas.microsoft.com/office/word/2010/wordprocessingGroup" xmlns:wpi="http://schemas.microsoft.com/office/word/2010/wordprocessingInk" xmlns:wne="http://schemas.microsoft.com/office/word/2006/wordml" xmlns:wps="http://schemas.microsoft.com/office/word/2010/wordprocessingShape" mc:Ignorable="w14 w15 w16se w16cid w16 w16cex w16sdtdh wp14">
+<w:footnotes xmlns:wpc="http://schemas.microsoft.com/office/word/2010/wordprocessingCanvas" xmlns:cx="http://schemas.microsoft.com/office/drawing/2014/chartex" xmlns:cx1="http://schemas.microsoft.com/office/drawing/2015/9/8/chartex" xmlns:cx2="http://schemas.microsoft.com/office/drawing/2015/10/21/chartex" xmlns:cx3="http://schemas.microsoft.com/office/drawing/2016/5/9/chartex" xmlns:cx4="http://schemas.microsoft.com/office/drawing/2016/5/10/chartex" xmlns:cx5="http://schemas.microsoft.com/office/drawing/2016/5/11/chartex" xmlns:cx6="http://schemas.microsoft.com/office/drawing/2016/5/12/chartex" xmlns:cx7="http://schemas.microsoft.com/office/drawing/2016/5/13/chartex" xmlns:cx8="http://schemas.microsoft.com/office/drawing/2016/5/14/chartex" xmlns:mc="http://schemas.openxmlformats.org/markup-compatibility/2006" xmlns:aink="http://schemas.microsoft.com/office/drawing/2016/ink" xmlns:am3d="http://schemas.microsoft.com/office/drawing/2017/model3d" xmlns:o="urn:schemas-microsoft-com:office:office" xmlns:r="http://schemas.openxmlformats.org/officeDocument/2006/relationships" xmlns:m="http://schemas.openxmlformats.org/officeDocument/2006/math" xmlns:v="urn:schemas-microsoft-com:vml" xmlns:wp14="http://schemas.microsoft.com/office/word/2010/wordprocessingDrawing" xmlns:wp="http://schemas.openxmlformats.org/drawingml/2006/wordprocessingDrawing" xmlns:w10="urn:schemas-microsoft-com:office:word" xmlns:w="http://schemas.openxmlformats.org/wordprocessingml/2006/main" xmlns:w14="http://schemas.microsoft.com/office/word/2010/wordml" xmlns:w15="http://schemas.microsoft.com/office/word/2012/wordml" xmlns:w16cex="http://schemas.microsoft.com/office/word/2018/wordml/cex" xmlns:w16cid="http://schemas.microsoft.com/office/word/2016/wordml/cid" xmlns:w16="http://schemas.microsoft.com/office/word/2018/wordml" xmlns:w16se="http://schemas.microsoft.com/office/word/2015/wordml/symex" xmlns:wpg="http://schemas.microsoft.com/office/word/2010/wordprocessingGroup" xmlns:wpi="http://schemas.microsoft.com/office/word/2010/wordprocessingInk" xmlns:wne="http://schemas.microsoft.com/office/word/2006/wordml" xmlns:wps="http://schemas.microsoft.com/office/word/2010/wordprocessingShape" mc:Ignorable="w14 w15 w16se w16cid w16 w16cex wp14">
   <w:footnote w:type="separator" w:id="-1">
     <w:p>
       <w:pPr>
@@ -1819,7 +4640,7 @@
 </file>
 
 <file path=word/numbering.xml><?xml version="1.0" encoding="utf-8"?>
-<w:numbering xmlns:wpc="http://schemas.microsoft.com/office/word/2010/wordprocessingCanvas" xmlns:cx="http://schemas.microsoft.com/office/drawing/2014/chartex" xmlns:cx1="http://schemas.microsoft.com/office/drawing/2015/9/8/chartex" xmlns:cx2="http://schemas.microsoft.com/office/drawing/2015/10/21/chartex" xmlns:cx3="http://schemas.microsoft.com/office/drawing/2016/5/9/chartex" xmlns:cx4="http://schemas.microsoft.com/office/drawing/2016/5/10/chartex" xmlns:cx5="http://schemas.microsoft.com/office/drawing/2016/5/11/chartex" xmlns:cx6="http://schemas.microsoft.com/office/drawing/2016/5/12/chartex" xmlns:cx7="http://schemas.microsoft.com/office/drawing/2016/5/13/chartex" xmlns:cx8="http://schemas.microsoft.com/office/drawing/2016/5/14/chartex" xmlns:mc="http://schemas.openxmlformats.org/markup-compatibility/2006" xmlns:aink="http://schemas.microsoft.com/office/drawing/2016/ink" xmlns:am3d="http://schemas.microsoft.com/office/drawing/2017/model3d" xmlns:o="urn:schemas-microsoft-com:office:office" xmlns:r="http://schemas.openxmlformats.org/officeDocument/2006/relationships" xmlns:m="http://schemas.openxmlformats.org/officeDocument/2006/math" xmlns:v="urn:schemas-microsoft-com:vml" xmlns:wp14="http://schemas.microsoft.com/office/word/2010/wordprocessingDrawing" xmlns:wp="http://schemas.openxmlformats.org/drawingml/2006/wordprocessingDrawing" xmlns:w10="urn:schemas-microsoft-com:office:word" xmlns:w="http://schemas.openxmlformats.org/wordprocessingml/2006/main" xmlns:w14="http://schemas.microsoft.com/office/word/2010/wordml" xmlns:w15="http://schemas.microsoft.com/office/word/2012/wordml" xmlns:w16cex="http://schemas.microsoft.com/office/word/2018/wordml/cex" xmlns:w16cid="http://schemas.microsoft.com/office/word/2016/wordml/cid" xmlns:w16="http://schemas.microsoft.com/office/word/2018/wordml" xmlns:w16sdtdh="http://schemas.microsoft.com/office/word/2020/wordml/sdtdatahash" xmlns:w16se="http://schemas.microsoft.com/office/word/2015/wordml/symex" xmlns:wpg="http://schemas.microsoft.com/office/word/2010/wordprocessingGroup" xmlns:wpi="http://schemas.microsoft.com/office/word/2010/wordprocessingInk" xmlns:wne="http://schemas.microsoft.com/office/word/2006/wordml" xmlns:wps="http://schemas.microsoft.com/office/word/2010/wordprocessingShape" mc:Ignorable="w14 w15 w16se w16cid w16 w16cex w16sdtdh wp14">
+<w:numbering xmlns:wpc="http://schemas.microsoft.com/office/word/2010/wordprocessingCanvas" xmlns:cx="http://schemas.microsoft.com/office/drawing/2014/chartex" xmlns:cx1="http://schemas.microsoft.com/office/drawing/2015/9/8/chartex" xmlns:cx2="http://schemas.microsoft.com/office/drawing/2015/10/21/chartex" xmlns:cx3="http://schemas.microsoft.com/office/drawing/2016/5/9/chartex" xmlns:cx4="http://schemas.microsoft.com/office/drawing/2016/5/10/chartex" xmlns:cx5="http://schemas.microsoft.com/office/drawing/2016/5/11/chartex" xmlns:cx6="http://schemas.microsoft.com/office/drawing/2016/5/12/chartex" xmlns:cx7="http://schemas.microsoft.com/office/drawing/2016/5/13/chartex" xmlns:cx8="http://schemas.microsoft.com/office/drawing/2016/5/14/chartex" xmlns:mc="http://schemas.openxmlformats.org/markup-compatibility/2006" xmlns:aink="http://schemas.microsoft.com/office/drawing/2016/ink" xmlns:am3d="http://schemas.microsoft.com/office/drawing/2017/model3d" xmlns:o="urn:schemas-microsoft-com:office:office" xmlns:r="http://schemas.openxmlformats.org/officeDocument/2006/relationships" xmlns:m="http://schemas.openxmlformats.org/officeDocument/2006/math" xmlns:v="urn:schemas-microsoft-com:vml" xmlns:wp14="http://schemas.microsoft.com/office/word/2010/wordprocessingDrawing" xmlns:wp="http://schemas.openxmlformats.org/drawingml/2006/wordprocessingDrawing" xmlns:w10="urn:schemas-microsoft-com:office:word" xmlns:w="http://schemas.openxmlformats.org/wordprocessingml/2006/main" xmlns:w14="http://schemas.microsoft.com/office/word/2010/wordml" xmlns:w15="http://schemas.microsoft.com/office/word/2012/wordml" xmlns:w16cex="http://schemas.microsoft.com/office/word/2018/wordml/cex" xmlns:w16cid="http://schemas.microsoft.com/office/word/2016/wordml/cid" xmlns:w16="http://schemas.microsoft.com/office/word/2018/wordml" xmlns:w16se="http://schemas.microsoft.com/office/word/2015/wordml/symex" xmlns:wpg="http://schemas.microsoft.com/office/word/2010/wordprocessingGroup" xmlns:wpi="http://schemas.microsoft.com/office/word/2010/wordprocessingInk" xmlns:wne="http://schemas.microsoft.com/office/word/2006/wordml" xmlns:wps="http://schemas.microsoft.com/office/word/2010/wordprocessingShape" mc:Ignorable="w14 w15 w16se w16cid w16 w16cex wp14">
   <w:abstractNum w:abstractNumId="0" w15:restartNumberingAfterBreak="0">
     <w:nsid w:val="1297603D"/>
     <w:multiLevelType w:val="hybridMultilevel"/>
@@ -2249,6 +5070,127 @@
     </w:lvl>
   </w:abstractNum>
   <w:abstractNum w:abstractNumId="4" w15:restartNumberingAfterBreak="0">
+    <w:nsid w:val="534D663C"/>
+    <w:multiLevelType w:val="multilevel"/>
+    <w:tmpl w:val="31A6FA00"/>
+    <w:lvl w:ilvl="0">
+      <w:start w:val="1"/>
+      <w:numFmt w:val="decimal"/>
+      <w:lvlText w:val="%1."/>
+      <w:lvlJc w:val="left"/>
+      <w:pPr>
+        <w:ind w:left="720" w:hanging="360"/>
+      </w:pPr>
+      <w:rPr>
+        <w:rFonts w:ascii="Times New Roman" w:eastAsiaTheme="minorHAnsi" w:hAnsi="Times New Roman" w:cs="Times New Roman"/>
+      </w:rPr>
+    </w:lvl>
+    <w:lvl w:ilvl="1">
+      <w:start w:val="1"/>
+      <w:numFmt w:val="decimal"/>
+      <w:isLgl/>
+      <w:lvlText w:val="%1.%2"/>
+      <w:lvlJc w:val="left"/>
+      <w:pPr>
+        <w:ind w:left="1080" w:hanging="360"/>
+      </w:pPr>
+      <w:rPr>
+        <w:rFonts w:hint="default"/>
+      </w:rPr>
+    </w:lvl>
+    <w:lvl w:ilvl="2">
+      <w:start w:val="1"/>
+      <w:numFmt w:val="decimal"/>
+      <w:isLgl/>
+      <w:lvlText w:val="%1.%2.%3"/>
+      <w:lvlJc w:val="left"/>
+      <w:pPr>
+        <w:ind w:left="1800" w:hanging="720"/>
+      </w:pPr>
+      <w:rPr>
+        <w:rFonts w:hint="default"/>
+      </w:rPr>
+    </w:lvl>
+    <w:lvl w:ilvl="3">
+      <w:start w:val="1"/>
+      <w:numFmt w:val="decimal"/>
+      <w:isLgl/>
+      <w:lvlText w:val="%1.%2.%3.%4"/>
+      <w:lvlJc w:val="left"/>
+      <w:pPr>
+        <w:ind w:left="2160" w:hanging="720"/>
+      </w:pPr>
+      <w:rPr>
+        <w:rFonts w:hint="default"/>
+      </w:rPr>
+    </w:lvl>
+    <w:lvl w:ilvl="4">
+      <w:start w:val="1"/>
+      <w:numFmt w:val="decimal"/>
+      <w:isLgl/>
+      <w:lvlText w:val="%1.%2.%3.%4.%5"/>
+      <w:lvlJc w:val="left"/>
+      <w:pPr>
+        <w:ind w:left="2880" w:hanging="1080"/>
+      </w:pPr>
+      <w:rPr>
+        <w:rFonts w:hint="default"/>
+      </w:rPr>
+    </w:lvl>
+    <w:lvl w:ilvl="5">
+      <w:start w:val="1"/>
+      <w:numFmt w:val="decimal"/>
+      <w:isLgl/>
+      <w:lvlText w:val="%1.%2.%3.%4.%5.%6"/>
+      <w:lvlJc w:val="left"/>
+      <w:pPr>
+        <w:ind w:left="3240" w:hanging="1080"/>
+      </w:pPr>
+      <w:rPr>
+        <w:rFonts w:hint="default"/>
+      </w:rPr>
+    </w:lvl>
+    <w:lvl w:ilvl="6">
+      <w:start w:val="1"/>
+      <w:numFmt w:val="decimal"/>
+      <w:isLgl/>
+      <w:lvlText w:val="%1.%2.%3.%4.%5.%6.%7"/>
+      <w:lvlJc w:val="left"/>
+      <w:pPr>
+        <w:ind w:left="3960" w:hanging="1440"/>
+      </w:pPr>
+      <w:rPr>
+        <w:rFonts w:hint="default"/>
+      </w:rPr>
+    </w:lvl>
+    <w:lvl w:ilvl="7">
+      <w:start w:val="1"/>
+      <w:numFmt w:val="decimal"/>
+      <w:isLgl/>
+      <w:lvlText w:val="%1.%2.%3.%4.%5.%6.%7.%8"/>
+      <w:lvlJc w:val="left"/>
+      <w:pPr>
+        <w:ind w:left="4320" w:hanging="1440"/>
+      </w:pPr>
+      <w:rPr>
+        <w:rFonts w:hint="default"/>
+      </w:rPr>
+    </w:lvl>
+    <w:lvl w:ilvl="8">
+      <w:start w:val="1"/>
+      <w:numFmt w:val="decimal"/>
+      <w:isLgl/>
+      <w:lvlText w:val="%1.%2.%3.%4.%5.%6.%7.%8.%9"/>
+      <w:lvlJc w:val="left"/>
+      <w:pPr>
+        <w:ind w:left="5040" w:hanging="1800"/>
+      </w:pPr>
+      <w:rPr>
+        <w:rFonts w:hint="default"/>
+      </w:rPr>
+    </w:lvl>
+  </w:abstractNum>
+  <w:abstractNum w:abstractNumId="5" w15:restartNumberingAfterBreak="0">
     <w:nsid w:val="59C5236C"/>
     <w:multiLevelType w:val="hybridMultilevel"/>
     <w:tmpl w:val="1898F63C"/>
@@ -2334,7 +5276,7 @@
       </w:pPr>
     </w:lvl>
   </w:abstractNum>
-  <w:abstractNum w:abstractNumId="5" w15:restartNumberingAfterBreak="0">
+  <w:abstractNum w:abstractNumId="6" w15:restartNumberingAfterBreak="0">
     <w:nsid w:val="6BB97836"/>
     <w:multiLevelType w:val="hybridMultilevel"/>
     <w:tmpl w:val="C3B6C6C6"/>
@@ -2423,7 +5365,7 @@
       </w:pPr>
     </w:lvl>
   </w:abstractNum>
-  <w:abstractNum w:abstractNumId="6" w15:restartNumberingAfterBreak="0">
+  <w:abstractNum w:abstractNumId="7" w15:restartNumberingAfterBreak="0">
     <w:nsid w:val="70CD472B"/>
     <w:multiLevelType w:val="hybridMultilevel"/>
     <w:tmpl w:val="E2DCB2E8"/>
@@ -2536,7 +5478,7 @@
       </w:rPr>
     </w:lvl>
   </w:abstractNum>
-  <w:abstractNum w:abstractNumId="7" w15:restartNumberingAfterBreak="0">
+  <w:abstractNum w:abstractNumId="8" w15:restartNumberingAfterBreak="0">
     <w:nsid w:val="75FC1BEB"/>
     <w:multiLevelType w:val="hybridMultilevel"/>
     <w:tmpl w:val="CFCE8DB4"/>
@@ -2625,7 +5567,7 @@
       </w:pPr>
     </w:lvl>
   </w:abstractNum>
-  <w:abstractNum w:abstractNumId="8" w15:restartNumberingAfterBreak="0">
+  <w:abstractNum w:abstractNumId="9" w15:restartNumberingAfterBreak="0">
     <w:nsid w:val="7B5C4E1A"/>
     <w:multiLevelType w:val="hybridMultilevel"/>
     <w:tmpl w:val="FAB8F4C4"/>
@@ -2739,19 +5681,19 @@
     </w:lvl>
   </w:abstractNum>
   <w:num w:numId="1">
-    <w:abstractNumId w:val="6"/>
+    <w:abstractNumId w:val="7"/>
   </w:num>
   <w:num w:numId="2">
-    <w:abstractNumId w:val="8"/>
+    <w:abstractNumId w:val="9"/>
   </w:num>
   <w:num w:numId="3">
-    <w:abstractNumId w:val="7"/>
+    <w:abstractNumId w:val="8"/>
   </w:num>
   <w:num w:numId="4">
     <w:abstractNumId w:val="3"/>
   </w:num>
   <w:num w:numId="5">
-    <w:abstractNumId w:val="4"/>
+    <w:abstractNumId w:val="5"/>
   </w:num>
   <w:num w:numId="6">
     <w:abstractNumId w:val="2"/>
@@ -2760,16 +5702,19 @@
     <w:abstractNumId w:val="1"/>
   </w:num>
   <w:num w:numId="8">
-    <w:abstractNumId w:val="5"/>
+    <w:abstractNumId w:val="6"/>
   </w:num>
   <w:num w:numId="9">
     <w:abstractNumId w:val="0"/>
+  </w:num>
+  <w:num w:numId="10">
+    <w:abstractNumId w:val="4"/>
   </w:num>
 </w:numbering>
 </file>
 
 <file path=word/styles.xml><?xml version="1.0" encoding="utf-8"?>
-<w:styles xmlns:mc="http://schemas.openxmlformats.org/markup-compatibility/2006" xmlns:r="http://schemas.openxmlformats.org/officeDocument/2006/relationships" xmlns:w="http://schemas.openxmlformats.org/wordprocessingml/2006/main" xmlns:w14="http://schemas.microsoft.com/office/word/2010/wordml" xmlns:w15="http://schemas.microsoft.com/office/word/2012/wordml" xmlns:w16cex="http://schemas.microsoft.com/office/word/2018/wordml/cex" xmlns:w16cid="http://schemas.microsoft.com/office/word/2016/wordml/cid" xmlns:w16="http://schemas.microsoft.com/office/word/2018/wordml" xmlns:w16sdtdh="http://schemas.microsoft.com/office/word/2020/wordml/sdtdatahash" xmlns:w16se="http://schemas.microsoft.com/office/word/2015/wordml/symex" mc:Ignorable="w14 w15 w16se w16cid w16 w16cex w16sdtdh">
+<w:styles xmlns:mc="http://schemas.openxmlformats.org/markup-compatibility/2006" xmlns:r="http://schemas.openxmlformats.org/officeDocument/2006/relationships" xmlns:w="http://schemas.openxmlformats.org/wordprocessingml/2006/main" xmlns:w14="http://schemas.microsoft.com/office/word/2010/wordml" xmlns:w15="http://schemas.microsoft.com/office/word/2012/wordml" xmlns:w16cex="http://schemas.microsoft.com/office/word/2018/wordml/cex" xmlns:w16cid="http://schemas.microsoft.com/office/word/2016/wordml/cid" xmlns:w16="http://schemas.microsoft.com/office/word/2018/wordml" xmlns:w16se="http://schemas.microsoft.com/office/word/2015/wordml/symex" mc:Ignorable="w14 w15 w16se w16cid w16 w16cex">
   <w:docDefaults>
     <w:rPrDefault>
       <w:rPr>
@@ -3166,7 +6111,7 @@
   <w:style w:type="paragraph" w:default="1" w:styleId="Normal">
     <w:name w:val="Normal"/>
     <w:qFormat/>
-    <w:rsid w:val="006716BB"/>
+    <w:rsid w:val="005758BA"/>
     <w:pPr>
       <w:widowControl w:val="0"/>
       <w:spacing w:after="0" w:line="240" w:lineRule="atLeast"/>

--- a/Team_19_Build3_Document.docx
+++ b/Team_19_Build3_Document.docx
@@ -318,6 +318,14 @@
                 <w:szCs w:val="28"/>
               </w:rPr>
             </w:pPr>
+            <w:r>
+              <w:rPr>
+                <w:b/>
+                <w:sz w:val="28"/>
+                <w:szCs w:val="28"/>
+              </w:rPr>
+              <w:t>40165709</w:t>
+            </w:r>
           </w:p>
         </w:tc>
       </w:tr>
@@ -668,10 +676,10 @@
           <w:szCs w:val="28"/>
         </w:rPr>
         <w:drawing>
-          <wp:inline distT="0" distB="0" distL="0" distR="0" wp14:anchorId="70E20DDE" wp14:editId="61BA7E93">
-            <wp:extent cx="5822950" cy="5806440"/>
-            <wp:effectExtent l="0" t="0" r="6350" b="3810"/>
-            <wp:docPr id="2" name="Picture 2"/>
+          <wp:inline distT="0" distB="0" distL="0" distR="0" wp14:anchorId="3A86795A" wp14:editId="7546CD60">
+            <wp:extent cx="5731510" cy="4594860"/>
+            <wp:effectExtent l="0" t="0" r="2540" b="0"/>
+            <wp:docPr id="6" name="Picture 6"/>
             <wp:cNvGraphicFramePr>
               <a:graphicFrameLocks xmlns:a="http://schemas.openxmlformats.org/drawingml/2006/main" noChangeAspect="1"/>
             </wp:cNvGraphicFramePr>
@@ -679,7 +687,7 @@
               <a:graphicData uri="http://schemas.openxmlformats.org/drawingml/2006/picture">
                 <pic:pic xmlns:pic="http://schemas.openxmlformats.org/drawingml/2006/picture">
                   <pic:nvPicPr>
-                    <pic:cNvPr id="2" name="Picture 2"/>
+                    <pic:cNvPr id="6" name="Picture 6"/>
                     <pic:cNvPicPr/>
                   </pic:nvPicPr>
                   <pic:blipFill>
@@ -697,7 +705,7 @@
                   <pic:spPr>
                     <a:xfrm>
                       <a:off x="0" y="0"/>
-                      <a:ext cx="5822950" cy="5806440"/>
+                      <a:ext cx="5731510" cy="4594860"/>
                     </a:xfrm>
                     <a:prstGeom prst="rect">
                       <a:avLst/>
@@ -969,6 +977,58 @@
         </w:rPr>
         <w:t>Refactoring existing code</w:t>
       </w:r>
+    </w:p>
+    <w:p>
+      <w:pPr>
+        <w:widowControl/>
+        <w:spacing w:after="160" w:line="259" w:lineRule="auto"/>
+        <w:jc w:val="both"/>
+        <w:rPr>
+          <w:b/>
+          <w:bCs/>
+          <w:sz w:val="24"/>
+          <w:szCs w:val="24"/>
+        </w:rPr>
+      </w:pPr>
+    </w:p>
+    <w:p>
+      <w:pPr>
+        <w:widowControl/>
+        <w:spacing w:after="160" w:line="259" w:lineRule="auto"/>
+        <w:jc w:val="both"/>
+        <w:rPr>
+          <w:b/>
+          <w:bCs/>
+          <w:sz w:val="24"/>
+          <w:szCs w:val="24"/>
+        </w:rPr>
+      </w:pPr>
+    </w:p>
+    <w:p>
+      <w:pPr>
+        <w:widowControl/>
+        <w:spacing w:after="160" w:line="259" w:lineRule="auto"/>
+        <w:jc w:val="both"/>
+        <w:rPr>
+          <w:b/>
+          <w:bCs/>
+          <w:sz w:val="24"/>
+          <w:szCs w:val="24"/>
+        </w:rPr>
+      </w:pPr>
+    </w:p>
+    <w:p>
+      <w:pPr>
+        <w:widowControl/>
+        <w:spacing w:after="160" w:line="259" w:lineRule="auto"/>
+        <w:jc w:val="both"/>
+        <w:rPr>
+          <w:b/>
+          <w:bCs/>
+          <w:sz w:val="24"/>
+          <w:szCs w:val="24"/>
+        </w:rPr>
+      </w:pPr>
     </w:p>
     <w:p>
       <w:pPr>
@@ -1572,10 +1632,10 @@
           <w:szCs w:val="28"/>
         </w:rPr>
         <w:drawing>
-          <wp:inline distT="0" distB="0" distL="0" distR="0" wp14:anchorId="3E054FF3" wp14:editId="658CA09B">
-            <wp:extent cx="5731510" cy="2468880"/>
-            <wp:effectExtent l="0" t="0" r="2540" b="7620"/>
-            <wp:docPr id="5" name="Picture 5"/>
+          <wp:inline distT="0" distB="0" distL="0" distR="0" wp14:anchorId="52FD4D7A" wp14:editId="005914BC">
+            <wp:extent cx="5629275" cy="3257550"/>
+            <wp:effectExtent l="0" t="0" r="9525" b="0"/>
+            <wp:docPr id="7" name="Picture 7"/>
             <wp:cNvGraphicFramePr>
               <a:graphicFrameLocks xmlns:a="http://schemas.openxmlformats.org/drawingml/2006/main" noChangeAspect="1"/>
             </wp:cNvGraphicFramePr>
@@ -1583,7 +1643,7 @@
               <a:graphicData uri="http://schemas.openxmlformats.org/drawingml/2006/picture">
                 <pic:pic xmlns:pic="http://schemas.openxmlformats.org/drawingml/2006/picture">
                   <pic:nvPicPr>
-                    <pic:cNvPr id="5" name="Picture 5"/>
+                    <pic:cNvPr id="7" name="Picture 7"/>
                     <pic:cNvPicPr/>
                   </pic:nvPicPr>
                   <pic:blipFill>
@@ -1601,7 +1661,7 @@
                   <pic:spPr>
                     <a:xfrm>
                       <a:off x="0" y="0"/>
-                      <a:ext cx="5731510" cy="2468880"/>
+                      <a:ext cx="5629275" cy="3257550"/>
                     </a:xfrm>
                     <a:prstGeom prst="rect">
                       <a:avLst/>
@@ -1755,10 +1815,41 @@
           <w:sz w:val="24"/>
           <w:szCs w:val="24"/>
         </w:rPr>
-        <w:t xml:space="preserve">Here we use mainly two adaptees: ConsquestMapWriter &amp; </w:t>
+        <w:t xml:space="preserve">Here we use mainly two </w:t>
       </w:r>
       <w:proofErr w:type="spellStart"/>
-      <w:proofErr w:type="gramStart"/>
+      <w:r>
+        <w:rPr>
+          <w:sz w:val="24"/>
+          <w:szCs w:val="24"/>
+        </w:rPr>
+        <w:t>adaptees</w:t>
+      </w:r>
+      <w:proofErr w:type="spellEnd"/>
+      <w:r>
+        <w:rPr>
+          <w:sz w:val="24"/>
+          <w:szCs w:val="24"/>
+        </w:rPr>
+        <w:t xml:space="preserve">: </w:t>
+      </w:r>
+      <w:proofErr w:type="spellStart"/>
+      <w:r>
+        <w:rPr>
+          <w:sz w:val="24"/>
+          <w:szCs w:val="24"/>
+        </w:rPr>
+        <w:t>ConsquestMapWriter</w:t>
+      </w:r>
+      <w:proofErr w:type="spellEnd"/>
+      <w:r>
+        <w:rPr>
+          <w:sz w:val="24"/>
+          <w:szCs w:val="24"/>
+        </w:rPr>
+        <w:t xml:space="preserve"> &amp; </w:t>
+      </w:r>
+      <w:proofErr w:type="spellStart"/>
       <w:r>
         <w:rPr>
           <w:sz w:val="24"/>
@@ -1767,7 +1858,6 @@
         <w:t>EditConquestMap</w:t>
       </w:r>
       <w:proofErr w:type="spellEnd"/>
-      <w:proofErr w:type="gramEnd"/>
       <w:r>
         <w:rPr>
           <w:sz w:val="24"/>
@@ -1993,7 +2083,6 @@
           <w:sz w:val="32"/>
           <w:szCs w:val="32"/>
         </w:rPr>
-        <w:lastRenderedPageBreak/>
         <w:t>Possible Refactoring Targets :</w:t>
       </w:r>
     </w:p>
@@ -2118,7 +2207,55 @@
           <w:sz w:val="24"/>
           <w:szCs w:val="24"/>
         </w:rPr>
-        <w:t xml:space="preserve">Modify gameplayer command to pass strategy as an </w:t>
+        <w:t xml:space="preserve">Modify gameplayer command to pass strategy as an argument </w:t>
+      </w:r>
+    </w:p>
+    <w:p>
+      <w:pPr>
+        <w:widowControl/>
+        <w:spacing w:after="160" w:line="259" w:lineRule="auto"/>
+        <w:ind w:left="360"/>
+        <w:jc w:val="both"/>
+        <w:rPr>
+          <w:rFonts w:eastAsiaTheme="minorHAnsi"/>
+          <w:sz w:val="24"/>
+          <w:szCs w:val="24"/>
+        </w:rPr>
+      </w:pPr>
+      <w:r>
+        <w:rPr>
+          <w:rFonts w:eastAsiaTheme="minorHAnsi"/>
+          <w:sz w:val="24"/>
+          <w:szCs w:val="24"/>
+        </w:rPr>
+        <w:t xml:space="preserve">4. </w:t>
+      </w:r>
+      <w:bookmarkStart w:id="0" w:name="_Hlk69290780"/>
+      <w:r>
+        <w:rPr>
+          <w:rFonts w:eastAsiaTheme="minorHAnsi"/>
+          <w:sz w:val="24"/>
+          <w:szCs w:val="24"/>
+        </w:rPr>
+        <w:t xml:space="preserve">Modify </w:t>
+      </w:r>
+      <w:proofErr w:type="spellStart"/>
+      <w:r>
+        <w:rPr>
+          <w:rFonts w:eastAsiaTheme="minorHAnsi"/>
+          <w:sz w:val="24"/>
+          <w:szCs w:val="24"/>
+        </w:rPr>
+        <w:t>savemap</w:t>
+      </w:r>
+      <w:proofErr w:type="spellEnd"/>
+      <w:r>
+        <w:rPr>
+          <w:rFonts w:eastAsiaTheme="minorHAnsi"/>
+          <w:sz w:val="24"/>
+          <w:szCs w:val="24"/>
+        </w:rPr>
+        <w:t xml:space="preserve"> command to pass Map </w:t>
       </w:r>
       <w:proofErr w:type="gramStart"/>
       <w:r>
@@ -2127,7 +2264,7 @@
           <w:sz w:val="24"/>
           <w:szCs w:val="24"/>
         </w:rPr>
-        <w:t>argument</w:t>
+        <w:t>type  (</w:t>
       </w:r>
       <w:proofErr w:type="gramEnd"/>
       <w:r>
@@ -2136,66 +2273,8 @@
           <w:sz w:val="24"/>
           <w:szCs w:val="24"/>
         </w:rPr>
-        <w:t xml:space="preserve"> </w:t>
-      </w:r>
-    </w:p>
-    <w:p>
-      <w:pPr>
-        <w:widowControl/>
-        <w:spacing w:after="160" w:line="259" w:lineRule="auto"/>
-        <w:ind w:left="360"/>
-        <w:jc w:val="both"/>
-        <w:rPr>
-          <w:rFonts w:eastAsiaTheme="minorHAnsi"/>
-          <w:sz w:val="24"/>
-          <w:szCs w:val="24"/>
-        </w:rPr>
-      </w:pPr>
-      <w:r>
-        <w:rPr>
-          <w:rFonts w:eastAsiaTheme="minorHAnsi"/>
-          <w:sz w:val="24"/>
-          <w:szCs w:val="24"/>
-        </w:rPr>
-        <w:t xml:space="preserve">4. </w:t>
-      </w:r>
-      <w:bookmarkStart w:id="0" w:name="_Hlk69290780"/>
-      <w:r>
-        <w:rPr>
-          <w:rFonts w:eastAsiaTheme="minorHAnsi"/>
-          <w:sz w:val="24"/>
-          <w:szCs w:val="24"/>
-        </w:rPr>
-        <w:t xml:space="preserve">Modify </w:t>
-      </w:r>
-      <w:proofErr w:type="spellStart"/>
-      <w:r>
-        <w:rPr>
-          <w:rFonts w:eastAsiaTheme="minorHAnsi"/>
-          <w:sz w:val="24"/>
-          <w:szCs w:val="24"/>
-        </w:rPr>
-        <w:t>savemap</w:t>
-      </w:r>
-      <w:proofErr w:type="spellEnd"/>
-      <w:r>
-        <w:rPr>
-          <w:rFonts w:eastAsiaTheme="minorHAnsi"/>
-          <w:sz w:val="24"/>
-          <w:szCs w:val="24"/>
-        </w:rPr>
-        <w:t xml:space="preserve"> command to pass Map type  (Conquest or Domination) to save </w:t>
-      </w:r>
-      <w:proofErr w:type="gramStart"/>
-      <w:r>
-        <w:rPr>
-          <w:rFonts w:eastAsiaTheme="minorHAnsi"/>
-          <w:sz w:val="24"/>
-          <w:szCs w:val="24"/>
-        </w:rPr>
-        <w:t>map</w:t>
-      </w:r>
-      <w:proofErr w:type="gramEnd"/>
+        <w:t>Conquest or Domination) to save map</w:t>
+      </w:r>
     </w:p>
     <w:bookmarkEnd w:id="0"/>
     <w:p>
@@ -2603,7 +2682,6 @@
           <w:sz w:val="32"/>
           <w:szCs w:val="32"/>
         </w:rPr>
-        <w:lastRenderedPageBreak/>
         <w:t>Refactoring: -</w:t>
       </w:r>
     </w:p>
@@ -2690,7 +2768,27 @@
           <w:szCs w:val="24"/>
           <w:lang w:val="en-IN"/>
         </w:rPr>
-        <w:t xml:space="preserve">our current user-driven player code so that the implementation of the Player’s issueOrder() method’s </w:t>
+        <w:t xml:space="preserve">our current user-driven player code so that the implementation of the Player’s </w:t>
+      </w:r>
+      <w:proofErr w:type="spellStart"/>
+      <w:r>
+        <w:rPr>
+          <w:rFonts w:asciiTheme="minorHAnsi" w:eastAsiaTheme="minorHAnsi" w:hAnsiTheme="minorHAnsi" w:cstheme="minorBidi"/>
+          <w:sz w:val="24"/>
+          <w:szCs w:val="24"/>
+          <w:lang w:val="en-IN"/>
+        </w:rPr>
+        <w:t>issueOrder</w:t>
+      </w:r>
+      <w:proofErr w:type="spellEnd"/>
+      <w:r>
+        <w:rPr>
+          <w:rFonts w:asciiTheme="minorHAnsi" w:eastAsiaTheme="minorHAnsi" w:hAnsiTheme="minorHAnsi" w:cstheme="minorBidi"/>
+          <w:sz w:val="24"/>
+          <w:szCs w:val="24"/>
+          <w:lang w:val="en-IN"/>
+        </w:rPr>
+        <w:t xml:space="preserve">() method’s </w:t>
       </w:r>
       <w:proofErr w:type="spellStart"/>
       <w:r>
@@ -2828,6 +2926,7 @@
       <w:r>
         <w:rPr>
           <w:rFonts w:asciiTheme="minorHAnsi" w:eastAsiaTheme="minorHAnsi" w:hAnsiTheme="minorHAnsi" w:cstheme="minorBidi"/>
+          <w:noProof/>
           <w:sz w:val="24"/>
           <w:szCs w:val="24"/>
           <w:lang w:val="en-IN"/>
@@ -2901,6 +3000,7 @@
       <w:r>
         <w:rPr>
           <w:rFonts w:asciiTheme="minorHAnsi" w:eastAsiaTheme="minorHAnsi" w:hAnsiTheme="minorHAnsi" w:cstheme="minorBidi"/>
+          <w:noProof/>
           <w:sz w:val="24"/>
           <w:szCs w:val="24"/>
           <w:lang w:val="en-IN"/>
@@ -2966,6 +3066,7 @@
           <w:szCs w:val="24"/>
           <w:lang w:val="en-IN"/>
         </w:rPr>
+        <w:lastRenderedPageBreak/>
         <w:t>Constructor added in Player Class to store strategy type (Before and After)</w:t>
       </w:r>
       <w:r>
@@ -2994,11 +3095,11 @@
       <w:r>
         <w:rPr>
           <w:rFonts w:asciiTheme="minorHAnsi" w:eastAsiaTheme="minorHAnsi" w:hAnsiTheme="minorHAnsi" w:cstheme="minorBidi"/>
-          <w:sz w:val="24"/>
-          <w:szCs w:val="24"/>
-          <w:lang w:val="en-IN"/>
-        </w:rPr>
-        <w:lastRenderedPageBreak/>
+          <w:noProof/>
+          <w:sz w:val="24"/>
+          <w:szCs w:val="24"/>
+          <w:lang w:val="en-IN"/>
+        </w:rPr>
         <w:drawing>
           <wp:inline distT="0" distB="0" distL="0" distR="0" wp14:anchorId="0996D05D" wp14:editId="7287950D">
             <wp:extent cx="5731510" cy="2826385"/>
@@ -3263,7 +3364,6 @@
         </w:rPr>
         <w:t xml:space="preserve"> </w:t>
       </w:r>
-      <w:proofErr w:type="gramStart"/>
       <w:r>
         <w:rPr>
           <w:rFonts w:eastAsiaTheme="minorHAnsi"/>
@@ -3280,17 +3380,7 @@
           <w:szCs w:val="24"/>
           <w:lang w:val="en-IN"/>
         </w:rPr>
-        <w:t>be</w:t>
-      </w:r>
-      <w:proofErr w:type="gramEnd"/>
-      <w:r>
-        <w:rPr>
-          <w:rFonts w:eastAsiaTheme="minorHAnsi"/>
-          <w:sz w:val="24"/>
-          <w:szCs w:val="24"/>
-          <w:lang w:val="en-IN"/>
-        </w:rPr>
-        <w:t xml:space="preserve"> able to decide to use either the original “domination” file reader or the “conquest” file reader adapter when a file is opened, depending on the file type. When a map file is saved, the user </w:t>
+        <w:t xml:space="preserve">be able to decide to use either the original “domination” file reader or the “conquest” file reader adapter when a file is opened, depending on the file type. When a map file is saved, the user </w:t>
       </w:r>
       <w:r>
         <w:rPr>
@@ -3395,6 +3485,7 @@
           <w:szCs w:val="24"/>
           <w:lang w:val="en-IN"/>
         </w:rPr>
+        <w:lastRenderedPageBreak/>
         <w:t>EditMapAdapter</w:t>
       </w:r>
       <w:proofErr w:type="spellEnd"/>
@@ -3424,11 +3515,11 @@
       <w:r>
         <w:rPr>
           <w:rFonts w:eastAsiaTheme="minorHAnsi"/>
-          <w:sz w:val="24"/>
-          <w:szCs w:val="24"/>
-          <w:lang w:val="en-IN"/>
-        </w:rPr>
-        <w:lastRenderedPageBreak/>
+          <w:noProof/>
+          <w:sz w:val="24"/>
+          <w:szCs w:val="24"/>
+          <w:lang w:val="en-IN"/>
+        </w:rPr>
         <w:drawing>
           <wp:inline distT="0" distB="0" distL="0" distR="0" wp14:anchorId="29C7A821" wp14:editId="5B4E6A34">
             <wp:extent cx="5731510" cy="5455285"/>
@@ -3530,6 +3621,7 @@
       <w:r>
         <w:rPr>
           <w:rFonts w:eastAsiaTheme="minorHAnsi"/>
+          <w:noProof/>
           <w:sz w:val="24"/>
           <w:szCs w:val="24"/>
           <w:lang w:val="en-IN"/>
@@ -3815,6 +3907,7 @@
       <w:r>
         <w:rPr>
           <w:rFonts w:eastAsiaTheme="minorHAnsi"/>
+          <w:noProof/>
           <w:sz w:val="24"/>
           <w:szCs w:val="24"/>
           <w:lang w:val="en-IN"/>
@@ -3874,6 +3967,7 @@
       <w:r>
         <w:rPr>
           <w:rFonts w:eastAsiaTheme="minorHAnsi"/>
+          <w:noProof/>
           <w:sz w:val="24"/>
           <w:szCs w:val="24"/>
           <w:lang w:val="en-IN"/>
@@ -4056,18 +4150,8 @@
           <w:sz w:val="28"/>
           <w:szCs w:val="28"/>
         </w:rPr>
-        <w:t xml:space="preserve">(Conquest or Domination) to save the </w:t>
-      </w:r>
-      <w:proofErr w:type="gramStart"/>
-      <w:r>
-        <w:rPr>
-          <w:rFonts w:eastAsiaTheme="minorHAnsi"/>
-          <w:sz w:val="28"/>
-          <w:szCs w:val="28"/>
-        </w:rPr>
-        <w:t>map</w:t>
-      </w:r>
-      <w:proofErr w:type="gramEnd"/>
+        <w:t>(Conquest or Domination) to save the map</w:t>
+      </w:r>
     </w:p>
     <w:p>
       <w:pPr>
@@ -4213,6 +4297,7 @@
       <w:r>
         <w:rPr>
           <w:rFonts w:eastAsiaTheme="minorHAnsi"/>
+          <w:noProof/>
           <w:sz w:val="24"/>
           <w:szCs w:val="24"/>
           <w:lang w:val="en-IN"/>
@@ -4271,6 +4356,7 @@
       <w:r>
         <w:rPr>
           <w:rFonts w:eastAsiaTheme="minorHAnsi"/>
+          <w:noProof/>
           <w:sz w:val="24"/>
           <w:szCs w:val="24"/>
           <w:lang w:val="en-IN"/>

--- a/Team_19_Build3_Document.docx
+++ b/Team_19_Build3_Document.docx
@@ -4587,7 +4587,47 @@
           <w:szCs w:val="24"/>
           <w:lang w:val="en-IN"/>
         </w:rPr>
-        <w:t>Functions including Reinforcement armies assignment, Random Number Generator for assigning countries to players randomly, assign cards to players on winning a battle all were refactored into separate class and moved under GameUtils package.</w:t>
+        <w:t xml:space="preserve">Functions including Reinforcement </w:t>
+      </w:r>
+      <w:proofErr w:type="gramStart"/>
+      <w:r>
+        <w:rPr>
+          <w:rFonts w:eastAsiaTheme="minorHAnsi"/>
+          <w:sz w:val="24"/>
+          <w:szCs w:val="24"/>
+          <w:lang w:val="en-IN"/>
+        </w:rPr>
+        <w:t>armies</w:t>
+      </w:r>
+      <w:proofErr w:type="gramEnd"/>
+      <w:r>
+        <w:rPr>
+          <w:rFonts w:eastAsiaTheme="minorHAnsi"/>
+          <w:sz w:val="24"/>
+          <w:szCs w:val="24"/>
+          <w:lang w:val="en-IN"/>
+        </w:rPr>
+        <w:t xml:space="preserve"> assignment, Random Number Generator for assigning countries to players randomly, assign cards to players on winning a battle all were refactored into separate class and moved under </w:t>
+      </w:r>
+      <w:proofErr w:type="spellStart"/>
+      <w:r>
+        <w:rPr>
+          <w:rFonts w:eastAsiaTheme="minorHAnsi"/>
+          <w:sz w:val="24"/>
+          <w:szCs w:val="24"/>
+          <w:lang w:val="en-IN"/>
+        </w:rPr>
+        <w:t>GameUtils</w:t>
+      </w:r>
+      <w:proofErr w:type="spellEnd"/>
+      <w:r>
+        <w:rPr>
+          <w:rFonts w:eastAsiaTheme="minorHAnsi"/>
+          <w:sz w:val="24"/>
+          <w:szCs w:val="24"/>
+          <w:lang w:val="en-IN"/>
+        </w:rPr>
+        <w:t xml:space="preserve"> package.</w:t>
       </w:r>
     </w:p>
     <w:p>
@@ -4607,49 +4647,769 @@
     </w:p>
     <w:p>
       <w:pPr>
+        <w:rPr>
+          <w:b/>
+          <w:bCs/>
+        </w:rPr>
+      </w:pPr>
+      <w:r>
+        <w:rPr>
+          <w:b/>
+          <w:bCs/>
+        </w:rPr>
+        <w:t>Before</w:t>
+      </w:r>
+    </w:p>
+    <w:p>
+      <w:pPr>
+        <w:pStyle w:val="HTMLPreformatted"/>
+        <w:shd w:val="clear" w:color="auto" w:fill="2B2B2B"/>
+        <w:rPr>
+          <w:color w:val="A9B7C6"/>
+        </w:rPr>
+      </w:pPr>
+      <w:r>
+        <w:rPr>
+          <w:color w:val="CC7832"/>
+        </w:rPr>
+        <w:t xml:space="preserve">public static </w:t>
+      </w:r>
+      <w:r>
+        <w:rPr>
+          <w:color w:val="A9B7C6"/>
+        </w:rPr>
+        <w:t xml:space="preserve">Map </w:t>
+      </w:r>
+      <w:proofErr w:type="spellStart"/>
+      <w:proofErr w:type="gramStart"/>
+      <w:r>
+        <w:rPr>
+          <w:color w:val="FFC66D"/>
+        </w:rPr>
+        <w:t>editMap</w:t>
+      </w:r>
+      <w:proofErr w:type="spellEnd"/>
+      <w:r>
+        <w:rPr>
+          <w:color w:val="A9B7C6"/>
+        </w:rPr>
+        <w:t>(</w:t>
+      </w:r>
+      <w:proofErr w:type="gramEnd"/>
+      <w:r>
+        <w:rPr>
+          <w:color w:val="A9B7C6"/>
+        </w:rPr>
+        <w:t xml:space="preserve">String </w:t>
+      </w:r>
+      <w:proofErr w:type="spellStart"/>
+      <w:r>
+        <w:rPr>
+          <w:color w:val="A9B7C6"/>
+        </w:rPr>
+        <w:t>p_fileName</w:t>
+      </w:r>
+      <w:proofErr w:type="spellEnd"/>
+      <w:r>
+        <w:rPr>
+          <w:color w:val="A9B7C6"/>
+        </w:rPr>
+        <w:t xml:space="preserve">) </w:t>
+      </w:r>
+      <w:r>
+        <w:rPr>
+          <w:color w:val="CC7832"/>
+        </w:rPr>
+        <w:t xml:space="preserve">throws </w:t>
+      </w:r>
+      <w:proofErr w:type="spellStart"/>
+      <w:r>
+        <w:rPr>
+          <w:color w:val="A9B7C6"/>
+        </w:rPr>
+        <w:t>InvalidMapException</w:t>
+      </w:r>
+      <w:proofErr w:type="spellEnd"/>
+      <w:r>
+        <w:rPr>
+          <w:color w:val="A9B7C6"/>
+        </w:rPr>
+        <w:t xml:space="preserve"> {</w:t>
+      </w:r>
+      <w:r>
+        <w:rPr>
+          <w:color w:val="A9B7C6"/>
+        </w:rPr>
+        <w:br/>
+      </w:r>
+      <w:r>
+        <w:rPr>
+          <w:color w:val="A9B7C6"/>
+        </w:rPr>
+        <w:br/>
+        <w:t xml:space="preserve">   </w:t>
+      </w:r>
+      <w:r>
+        <w:rPr>
+          <w:color w:val="CC7832"/>
+        </w:rPr>
+        <w:t xml:space="preserve">return </w:t>
+      </w:r>
+      <w:proofErr w:type="spellStart"/>
+      <w:r>
+        <w:rPr>
+          <w:i/>
+          <w:iCs/>
+          <w:color w:val="9876AA"/>
+        </w:rPr>
+        <w:t>d_editConquestMap</w:t>
+      </w:r>
+      <w:r>
+        <w:rPr>
+          <w:color w:val="A9B7C6"/>
+        </w:rPr>
+        <w:t>.</w:t>
+      </w:r>
+      <w:r>
+        <w:rPr>
+          <w:i/>
+          <w:iCs/>
+          <w:color w:val="A9B7C6"/>
+        </w:rPr>
+        <w:t>editConquestMap</w:t>
+      </w:r>
+      <w:proofErr w:type="spellEnd"/>
+      <w:r>
+        <w:rPr>
+          <w:color w:val="A9B7C6"/>
+        </w:rPr>
+        <w:t>(</w:t>
+      </w:r>
+      <w:proofErr w:type="spellStart"/>
+      <w:r>
+        <w:rPr>
+          <w:color w:val="A9B7C6"/>
+        </w:rPr>
+        <w:t>p_fileName</w:t>
+      </w:r>
+      <w:proofErr w:type="spellEnd"/>
+      <w:r>
+        <w:rPr>
+          <w:color w:val="A9B7C6"/>
+        </w:rPr>
+        <w:t>)</w:t>
+      </w:r>
+      <w:r>
+        <w:rPr>
+          <w:color w:val="CC7832"/>
+        </w:rPr>
+        <w:t>;</w:t>
+      </w:r>
+      <w:r>
+        <w:rPr>
+          <w:color w:val="CC7832"/>
+        </w:rPr>
+        <w:br/>
+      </w:r>
+      <w:r>
+        <w:rPr>
+          <w:color w:val="A9B7C6"/>
+        </w:rPr>
+        <w:t>}</w:t>
+      </w:r>
+    </w:p>
+    <w:p/>
+    <w:p>
+      <w:pPr>
+        <w:rPr>
+          <w:b/>
+          <w:bCs/>
+        </w:rPr>
+      </w:pPr>
+      <w:r>
+        <w:rPr>
+          <w:b/>
+          <w:bCs/>
+        </w:rPr>
+        <w:t>After</w:t>
+      </w:r>
+    </w:p>
+    <w:p>
+      <w:pPr>
+        <w:shd w:val="clear" w:color="auto" w:fill="2B2B2B"/>
+        <w:tabs>
+          <w:tab w:val="left" w:pos="916"/>
+          <w:tab w:val="left" w:pos="1832"/>
+          <w:tab w:val="left" w:pos="2748"/>
+          <w:tab w:val="left" w:pos="3664"/>
+          <w:tab w:val="left" w:pos="4580"/>
+          <w:tab w:val="left" w:pos="5496"/>
+          <w:tab w:val="left" w:pos="6412"/>
+          <w:tab w:val="left" w:pos="7328"/>
+          <w:tab w:val="left" w:pos="8244"/>
+          <w:tab w:val="left" w:pos="9160"/>
+          <w:tab w:val="left" w:pos="10076"/>
+          <w:tab w:val="left" w:pos="10992"/>
+          <w:tab w:val="left" w:pos="11908"/>
+          <w:tab w:val="left" w:pos="12824"/>
+          <w:tab w:val="left" w:pos="13740"/>
+          <w:tab w:val="left" w:pos="14656"/>
+        </w:tabs>
+        <w:spacing w:line="240" w:lineRule="auto"/>
+        <w:rPr>
+          <w:rFonts w:ascii="Courier New" w:hAnsi="Courier New" w:cs="Courier New"/>
+          <w:color w:val="A9B7C6"/>
+          <w:lang w:eastAsia="en-IN"/>
+        </w:rPr>
+      </w:pPr>
+      <w:r>
+        <w:rPr>
+          <w:rFonts w:ascii="Courier New" w:hAnsi="Courier New" w:cs="Courier New"/>
+          <w:color w:val="CC7832"/>
+          <w:lang w:eastAsia="en-IN"/>
+        </w:rPr>
+        <w:t xml:space="preserve">public static </w:t>
+      </w:r>
+      <w:r>
+        <w:rPr>
+          <w:rFonts w:ascii="Courier New" w:hAnsi="Courier New" w:cs="Courier New"/>
+          <w:color w:val="A9B7C6"/>
+          <w:lang w:eastAsia="en-IN"/>
+        </w:rPr>
+        <w:t xml:space="preserve">Map </w:t>
+      </w:r>
+      <w:proofErr w:type="spellStart"/>
+      <w:proofErr w:type="gramStart"/>
+      <w:r>
+        <w:rPr>
+          <w:rFonts w:ascii="Courier New" w:hAnsi="Courier New" w:cs="Courier New"/>
+          <w:color w:val="FFC66D"/>
+          <w:lang w:eastAsia="en-IN"/>
+        </w:rPr>
+        <w:t>editMap</w:t>
+      </w:r>
+      <w:proofErr w:type="spellEnd"/>
+      <w:r>
+        <w:rPr>
+          <w:rFonts w:ascii="Courier New" w:hAnsi="Courier New" w:cs="Courier New"/>
+          <w:color w:val="A9B7C6"/>
+          <w:lang w:eastAsia="en-IN"/>
+        </w:rPr>
+        <w:t>(</w:t>
+      </w:r>
+      <w:proofErr w:type="gramEnd"/>
+      <w:r>
+        <w:rPr>
+          <w:rFonts w:ascii="Courier New" w:hAnsi="Courier New" w:cs="Courier New"/>
+          <w:color w:val="A9B7C6"/>
+          <w:lang w:eastAsia="en-IN"/>
+        </w:rPr>
+        <w:t xml:space="preserve">String </w:t>
+      </w:r>
+      <w:proofErr w:type="spellStart"/>
+      <w:r>
+        <w:rPr>
+          <w:rFonts w:ascii="Courier New" w:hAnsi="Courier New" w:cs="Courier New"/>
+          <w:color w:val="A9B7C6"/>
+          <w:lang w:eastAsia="en-IN"/>
+        </w:rPr>
+        <w:t>p_fileName</w:t>
+      </w:r>
+      <w:proofErr w:type="spellEnd"/>
+      <w:r>
+        <w:rPr>
+          <w:rFonts w:ascii="Courier New" w:hAnsi="Courier New" w:cs="Courier New"/>
+          <w:color w:val="A9B7C6"/>
+          <w:lang w:eastAsia="en-IN"/>
+        </w:rPr>
+        <w:t xml:space="preserve">) </w:t>
+      </w:r>
+      <w:r>
+        <w:rPr>
+          <w:rFonts w:ascii="Courier New" w:hAnsi="Courier New" w:cs="Courier New"/>
+          <w:color w:val="CC7832"/>
+          <w:lang w:eastAsia="en-IN"/>
+        </w:rPr>
+        <w:t xml:space="preserve">throws </w:t>
+      </w:r>
+      <w:proofErr w:type="spellStart"/>
+      <w:r>
+        <w:rPr>
+          <w:rFonts w:ascii="Courier New" w:hAnsi="Courier New" w:cs="Courier New"/>
+          <w:color w:val="A9B7C6"/>
+          <w:lang w:eastAsia="en-IN"/>
+        </w:rPr>
+        <w:t>InvalidMapException</w:t>
+      </w:r>
+      <w:proofErr w:type="spellEnd"/>
+      <w:r>
+        <w:rPr>
+          <w:rFonts w:ascii="Courier New" w:hAnsi="Courier New" w:cs="Courier New"/>
+          <w:color w:val="A9B7C6"/>
+          <w:lang w:eastAsia="en-IN"/>
+        </w:rPr>
+        <w:t xml:space="preserve"> {</w:t>
+      </w:r>
+      <w:r>
+        <w:rPr>
+          <w:rFonts w:ascii="Courier New" w:hAnsi="Courier New" w:cs="Courier New"/>
+          <w:color w:val="A9B7C6"/>
+          <w:lang w:eastAsia="en-IN"/>
+        </w:rPr>
+        <w:br/>
+      </w:r>
+      <w:r>
+        <w:rPr>
+          <w:rFonts w:ascii="Courier New" w:hAnsi="Courier New" w:cs="Courier New"/>
+          <w:color w:val="A9B7C6"/>
+          <w:lang w:eastAsia="en-IN"/>
+        </w:rPr>
+        <w:br/>
+        <w:t xml:space="preserve">    String </w:t>
+      </w:r>
+      <w:proofErr w:type="spellStart"/>
+      <w:r>
+        <w:rPr>
+          <w:rFonts w:ascii="Courier New" w:hAnsi="Courier New" w:cs="Courier New"/>
+          <w:color w:val="A9B7C6"/>
+          <w:lang w:eastAsia="en-IN"/>
+        </w:rPr>
+        <w:t>l_path</w:t>
+      </w:r>
+      <w:proofErr w:type="spellEnd"/>
+      <w:r>
+        <w:rPr>
+          <w:rFonts w:ascii="Courier New" w:hAnsi="Courier New" w:cs="Courier New"/>
+          <w:color w:val="A9B7C6"/>
+          <w:lang w:eastAsia="en-IN"/>
+        </w:rPr>
+        <w:t xml:space="preserve"> = </w:t>
+      </w:r>
+      <w:r>
+        <w:rPr>
+          <w:rFonts w:ascii="Courier New" w:hAnsi="Courier New" w:cs="Courier New"/>
+          <w:color w:val="6A8759"/>
+          <w:lang w:eastAsia="en-IN"/>
+        </w:rPr>
+        <w:t>"</w:t>
+      </w:r>
+      <w:proofErr w:type="spellStart"/>
+      <w:r>
+        <w:rPr>
+          <w:rFonts w:ascii="Courier New" w:hAnsi="Courier New" w:cs="Courier New"/>
+          <w:color w:val="6A8759"/>
+          <w:lang w:eastAsia="en-IN"/>
+        </w:rPr>
+        <w:t>src</w:t>
+      </w:r>
+      <w:proofErr w:type="spellEnd"/>
+      <w:r>
+        <w:rPr>
+          <w:rFonts w:ascii="Courier New" w:hAnsi="Courier New" w:cs="Courier New"/>
+          <w:color w:val="6A8759"/>
+          <w:lang w:eastAsia="en-IN"/>
+        </w:rPr>
+        <w:t>/main/resources/"</w:t>
+      </w:r>
+      <w:r>
+        <w:rPr>
+          <w:rFonts w:ascii="Courier New" w:hAnsi="Courier New" w:cs="Courier New"/>
+          <w:color w:val="CC7832"/>
+          <w:lang w:eastAsia="en-IN"/>
+        </w:rPr>
+        <w:t>;</w:t>
+      </w:r>
+      <w:r>
+        <w:rPr>
+          <w:rFonts w:ascii="Courier New" w:hAnsi="Courier New" w:cs="Courier New"/>
+          <w:color w:val="CC7832"/>
+          <w:lang w:eastAsia="en-IN"/>
+        </w:rPr>
+        <w:br/>
+        <w:t xml:space="preserve">    </w:t>
+      </w:r>
+      <w:r>
+        <w:rPr>
+          <w:rFonts w:ascii="Courier New" w:hAnsi="Courier New" w:cs="Courier New"/>
+          <w:color w:val="A9B7C6"/>
+          <w:lang w:eastAsia="en-IN"/>
+        </w:rPr>
+        <w:t xml:space="preserve">String </w:t>
+      </w:r>
+      <w:proofErr w:type="spellStart"/>
+      <w:r>
+        <w:rPr>
+          <w:rFonts w:ascii="Courier New" w:hAnsi="Courier New" w:cs="Courier New"/>
+          <w:color w:val="A9B7C6"/>
+          <w:lang w:eastAsia="en-IN"/>
+        </w:rPr>
+        <w:t>l_fileName</w:t>
+      </w:r>
+      <w:proofErr w:type="spellEnd"/>
+      <w:r>
+        <w:rPr>
+          <w:rFonts w:ascii="Courier New" w:hAnsi="Courier New" w:cs="Courier New"/>
+          <w:color w:val="A9B7C6"/>
+          <w:lang w:eastAsia="en-IN"/>
+        </w:rPr>
+        <w:t xml:space="preserve"> = </w:t>
+      </w:r>
+      <w:proofErr w:type="spellStart"/>
+      <w:r>
+        <w:rPr>
+          <w:rFonts w:ascii="Courier New" w:hAnsi="Courier New" w:cs="Courier New"/>
+          <w:color w:val="A9B7C6"/>
+          <w:lang w:eastAsia="en-IN"/>
+        </w:rPr>
+        <w:t>p_fileName</w:t>
+      </w:r>
+      <w:proofErr w:type="spellEnd"/>
+      <w:r>
+        <w:rPr>
+          <w:rFonts w:ascii="Courier New" w:hAnsi="Courier New" w:cs="Courier New"/>
+          <w:color w:val="A9B7C6"/>
+          <w:lang w:eastAsia="en-IN"/>
+        </w:rPr>
+        <w:t xml:space="preserve"> + </w:t>
+      </w:r>
+      <w:r>
+        <w:rPr>
+          <w:rFonts w:ascii="Courier New" w:hAnsi="Courier New" w:cs="Courier New"/>
+          <w:color w:val="6A8759"/>
+          <w:lang w:eastAsia="en-IN"/>
+        </w:rPr>
+        <w:t>".map"</w:t>
+      </w:r>
+      <w:r>
+        <w:rPr>
+          <w:rFonts w:ascii="Courier New" w:hAnsi="Courier New" w:cs="Courier New"/>
+          <w:color w:val="CC7832"/>
+          <w:lang w:eastAsia="en-IN"/>
+        </w:rPr>
+        <w:t>;</w:t>
+      </w:r>
+      <w:r>
+        <w:rPr>
+          <w:rFonts w:ascii="Courier New" w:hAnsi="Courier New" w:cs="Courier New"/>
+          <w:color w:val="CC7832"/>
+          <w:lang w:eastAsia="en-IN"/>
+        </w:rPr>
+        <w:br/>
+        <w:t xml:space="preserve">    </w:t>
+      </w:r>
+      <w:r>
+        <w:rPr>
+          <w:rFonts w:ascii="Courier New" w:hAnsi="Courier New" w:cs="Courier New"/>
+          <w:color w:val="A9B7C6"/>
+          <w:lang w:eastAsia="en-IN"/>
+        </w:rPr>
+        <w:t xml:space="preserve">File </w:t>
+      </w:r>
+      <w:proofErr w:type="spellStart"/>
+      <w:r>
+        <w:rPr>
+          <w:rFonts w:ascii="Courier New" w:hAnsi="Courier New" w:cs="Courier New"/>
+          <w:color w:val="A9B7C6"/>
+          <w:lang w:eastAsia="en-IN"/>
+        </w:rPr>
+        <w:t>l_map</w:t>
+      </w:r>
+      <w:proofErr w:type="spellEnd"/>
+      <w:r>
+        <w:rPr>
+          <w:rFonts w:ascii="Courier New" w:hAnsi="Courier New" w:cs="Courier New"/>
+          <w:color w:val="A9B7C6"/>
+          <w:lang w:eastAsia="en-IN"/>
+        </w:rPr>
+        <w:t xml:space="preserve"> = </w:t>
+      </w:r>
+      <w:r>
+        <w:rPr>
+          <w:rFonts w:ascii="Courier New" w:hAnsi="Courier New" w:cs="Courier New"/>
+          <w:color w:val="CC7832"/>
+          <w:lang w:eastAsia="en-IN"/>
+        </w:rPr>
+        <w:t xml:space="preserve">new </w:t>
+      </w:r>
+      <w:r>
+        <w:rPr>
+          <w:rFonts w:ascii="Courier New" w:hAnsi="Courier New" w:cs="Courier New"/>
+          <w:color w:val="A9B7C6"/>
+          <w:lang w:eastAsia="en-IN"/>
+        </w:rPr>
+        <w:t>File(</w:t>
+      </w:r>
+      <w:proofErr w:type="spellStart"/>
+      <w:r>
+        <w:rPr>
+          <w:rFonts w:ascii="Courier New" w:hAnsi="Courier New" w:cs="Courier New"/>
+          <w:color w:val="A9B7C6"/>
+          <w:lang w:eastAsia="en-IN"/>
+        </w:rPr>
+        <w:t>l_path</w:t>
+      </w:r>
+      <w:proofErr w:type="spellEnd"/>
+      <w:r>
+        <w:rPr>
+          <w:rFonts w:ascii="Courier New" w:hAnsi="Courier New" w:cs="Courier New"/>
+          <w:color w:val="A9B7C6"/>
+          <w:lang w:eastAsia="en-IN"/>
+        </w:rPr>
+        <w:t xml:space="preserve"> + </w:t>
+      </w:r>
+      <w:proofErr w:type="spellStart"/>
+      <w:r>
+        <w:rPr>
+          <w:rFonts w:ascii="Courier New" w:hAnsi="Courier New" w:cs="Courier New"/>
+          <w:color w:val="A9B7C6"/>
+          <w:lang w:eastAsia="en-IN"/>
+        </w:rPr>
+        <w:t>l_fileName</w:t>
+      </w:r>
+      <w:proofErr w:type="spellEnd"/>
+      <w:r>
+        <w:rPr>
+          <w:rFonts w:ascii="Courier New" w:hAnsi="Courier New" w:cs="Courier New"/>
+          <w:color w:val="A9B7C6"/>
+          <w:lang w:eastAsia="en-IN"/>
+        </w:rPr>
+        <w:t>)</w:t>
+      </w:r>
+      <w:r>
+        <w:rPr>
+          <w:rFonts w:ascii="Courier New" w:hAnsi="Courier New" w:cs="Courier New"/>
+          <w:color w:val="CC7832"/>
+          <w:lang w:eastAsia="en-IN"/>
+        </w:rPr>
+        <w:t>;</w:t>
+      </w:r>
+      <w:r>
+        <w:rPr>
+          <w:rFonts w:ascii="Courier New" w:hAnsi="Courier New" w:cs="Courier New"/>
+          <w:color w:val="CC7832"/>
+          <w:lang w:eastAsia="en-IN"/>
+        </w:rPr>
+        <w:br/>
+        <w:t xml:space="preserve">    if </w:t>
+      </w:r>
+      <w:r>
+        <w:rPr>
+          <w:rFonts w:ascii="Courier New" w:hAnsi="Courier New" w:cs="Courier New"/>
+          <w:color w:val="A9B7C6"/>
+          <w:lang w:eastAsia="en-IN"/>
+        </w:rPr>
+        <w:t>(</w:t>
+      </w:r>
+      <w:proofErr w:type="spellStart"/>
+      <w:r>
+        <w:rPr>
+          <w:rFonts w:ascii="Courier New" w:hAnsi="Courier New" w:cs="Courier New"/>
+          <w:color w:val="A9B7C6"/>
+          <w:lang w:eastAsia="en-IN"/>
+        </w:rPr>
+        <w:t>l_map.exists</w:t>
+      </w:r>
+      <w:proofErr w:type="spellEnd"/>
+      <w:r>
+        <w:rPr>
+          <w:rFonts w:ascii="Courier New" w:hAnsi="Courier New" w:cs="Courier New"/>
+          <w:color w:val="A9B7C6"/>
+          <w:lang w:eastAsia="en-IN"/>
+        </w:rPr>
+        <w:t>())</w:t>
+      </w:r>
+      <w:r>
+        <w:rPr>
+          <w:rFonts w:ascii="Courier New" w:hAnsi="Courier New" w:cs="Courier New"/>
+          <w:color w:val="A9B7C6"/>
+          <w:lang w:eastAsia="en-IN"/>
+        </w:rPr>
+        <w:br/>
+        <w:t xml:space="preserve">        </w:t>
+      </w:r>
+      <w:r>
+        <w:rPr>
+          <w:rFonts w:ascii="Courier New" w:hAnsi="Courier New" w:cs="Courier New"/>
+          <w:color w:val="CC7832"/>
+          <w:lang w:eastAsia="en-IN"/>
+        </w:rPr>
+        <w:t xml:space="preserve">return </w:t>
+      </w:r>
+      <w:proofErr w:type="spellStart"/>
+      <w:r>
+        <w:rPr>
+          <w:rFonts w:ascii="Courier New" w:hAnsi="Courier New" w:cs="Courier New"/>
+          <w:i/>
+          <w:iCs/>
+          <w:color w:val="9876AA"/>
+          <w:lang w:eastAsia="en-IN"/>
+        </w:rPr>
+        <w:t>d_editConquestMap</w:t>
+      </w:r>
+      <w:r>
+        <w:rPr>
+          <w:rFonts w:ascii="Courier New" w:hAnsi="Courier New" w:cs="Courier New"/>
+          <w:color w:val="A9B7C6"/>
+          <w:lang w:eastAsia="en-IN"/>
+        </w:rPr>
+        <w:t>.</w:t>
+      </w:r>
+      <w:r>
+        <w:rPr>
+          <w:rFonts w:ascii="Courier New" w:hAnsi="Courier New" w:cs="Courier New"/>
+          <w:i/>
+          <w:iCs/>
+          <w:color w:val="A9B7C6"/>
+          <w:lang w:eastAsia="en-IN"/>
+        </w:rPr>
+        <w:t>loadConquestMap</w:t>
+      </w:r>
+      <w:proofErr w:type="spellEnd"/>
+      <w:r>
+        <w:rPr>
+          <w:rFonts w:ascii="Courier New" w:hAnsi="Courier New" w:cs="Courier New"/>
+          <w:color w:val="A9B7C6"/>
+          <w:lang w:eastAsia="en-IN"/>
+        </w:rPr>
+        <w:t>(</w:t>
+      </w:r>
+      <w:proofErr w:type="spellStart"/>
+      <w:r>
+        <w:rPr>
+          <w:rFonts w:ascii="Courier New" w:hAnsi="Courier New" w:cs="Courier New"/>
+          <w:color w:val="A9B7C6"/>
+          <w:lang w:eastAsia="en-IN"/>
+        </w:rPr>
+        <w:t>p_fileName</w:t>
+      </w:r>
+      <w:proofErr w:type="spellEnd"/>
+      <w:r>
+        <w:rPr>
+          <w:rFonts w:ascii="Courier New" w:hAnsi="Courier New" w:cs="Courier New"/>
+          <w:color w:val="A9B7C6"/>
+          <w:lang w:eastAsia="en-IN"/>
+        </w:rPr>
+        <w:t>)</w:t>
+      </w:r>
+      <w:r>
+        <w:rPr>
+          <w:rFonts w:ascii="Courier New" w:hAnsi="Courier New" w:cs="Courier New"/>
+          <w:color w:val="CC7832"/>
+          <w:lang w:eastAsia="en-IN"/>
+        </w:rPr>
+        <w:t>;</w:t>
+      </w:r>
+      <w:r>
+        <w:rPr>
+          <w:rFonts w:ascii="Courier New" w:hAnsi="Courier New" w:cs="Courier New"/>
+          <w:color w:val="CC7832"/>
+          <w:lang w:eastAsia="en-IN"/>
+        </w:rPr>
+        <w:br/>
+        <w:t xml:space="preserve">    return </w:t>
+      </w:r>
+      <w:proofErr w:type="spellStart"/>
+      <w:r>
+        <w:rPr>
+          <w:rFonts w:ascii="Courier New" w:hAnsi="Courier New" w:cs="Courier New"/>
+          <w:i/>
+          <w:iCs/>
+          <w:color w:val="9876AA"/>
+          <w:lang w:eastAsia="en-IN"/>
+        </w:rPr>
+        <w:t>d_editConquestMap</w:t>
+      </w:r>
+      <w:r>
+        <w:rPr>
+          <w:rFonts w:ascii="Courier New" w:hAnsi="Courier New" w:cs="Courier New"/>
+          <w:color w:val="A9B7C6"/>
+          <w:lang w:eastAsia="en-IN"/>
+        </w:rPr>
+        <w:t>.</w:t>
+      </w:r>
+      <w:r>
+        <w:rPr>
+          <w:rFonts w:ascii="Courier New" w:hAnsi="Courier New" w:cs="Courier New"/>
+          <w:i/>
+          <w:iCs/>
+          <w:color w:val="A9B7C6"/>
+          <w:lang w:eastAsia="en-IN"/>
+        </w:rPr>
+        <w:t>createConquestMap</w:t>
+      </w:r>
+      <w:proofErr w:type="spellEnd"/>
+      <w:r>
+        <w:rPr>
+          <w:rFonts w:ascii="Courier New" w:hAnsi="Courier New" w:cs="Courier New"/>
+          <w:color w:val="A9B7C6"/>
+          <w:lang w:eastAsia="en-IN"/>
+        </w:rPr>
+        <w:t>(</w:t>
+      </w:r>
+      <w:proofErr w:type="spellStart"/>
+      <w:r>
+        <w:rPr>
+          <w:rFonts w:ascii="Courier New" w:hAnsi="Courier New" w:cs="Courier New"/>
+          <w:color w:val="A9B7C6"/>
+          <w:lang w:eastAsia="en-IN"/>
+        </w:rPr>
+        <w:t>p_fileName</w:t>
+      </w:r>
+      <w:proofErr w:type="spellEnd"/>
+      <w:r>
+        <w:rPr>
+          <w:rFonts w:ascii="Courier New" w:hAnsi="Courier New" w:cs="Courier New"/>
+          <w:color w:val="A9B7C6"/>
+          <w:lang w:eastAsia="en-IN"/>
+        </w:rPr>
+        <w:t>)</w:t>
+      </w:r>
+      <w:r>
+        <w:rPr>
+          <w:rFonts w:ascii="Courier New" w:hAnsi="Courier New" w:cs="Courier New"/>
+          <w:color w:val="CC7832"/>
+          <w:lang w:eastAsia="en-IN"/>
+        </w:rPr>
+        <w:t>;</w:t>
+      </w:r>
+      <w:r>
+        <w:rPr>
+          <w:rFonts w:ascii="Courier New" w:hAnsi="Courier New" w:cs="Courier New"/>
+          <w:color w:val="CC7832"/>
+          <w:lang w:eastAsia="en-IN"/>
+        </w:rPr>
+        <w:br/>
+      </w:r>
+      <w:r>
+        <w:rPr>
+          <w:rFonts w:ascii="Courier New" w:hAnsi="Courier New" w:cs="Courier New"/>
+          <w:color w:val="A9B7C6"/>
+          <w:lang w:eastAsia="en-IN"/>
+        </w:rPr>
+        <w:t>}</w:t>
+      </w:r>
+    </w:p>
+    <w:p>
+      <w:pPr>
         <w:widowControl/>
         <w:spacing w:after="200" w:line="276" w:lineRule="auto"/>
-        <w:ind w:left="1080"/>
         <w:contextualSpacing/>
-        <w:rPr>
-          <w:rFonts w:eastAsiaTheme="minorHAnsi"/>
-          <w:sz w:val="24"/>
-          <w:szCs w:val="24"/>
-          <w:lang w:val="en-IN"/>
-        </w:rPr>
-      </w:pPr>
-    </w:p>
-    <w:p>
-      <w:pPr>
-        <w:widowControl/>
-        <w:spacing w:after="200" w:line="276" w:lineRule="auto"/>
-        <w:ind w:left="720"/>
-        <w:contextualSpacing/>
-        <w:jc w:val="both"/>
-        <w:rPr>
-          <w:rFonts w:eastAsiaTheme="minorHAnsi"/>
-          <w:sz w:val="24"/>
-          <w:szCs w:val="24"/>
-          <w:lang w:val="en-IN"/>
-        </w:rPr>
-      </w:pPr>
-      <w:r>
-        <w:rPr>
-          <w:rFonts w:eastAsiaTheme="minorHAnsi"/>
-          <w:sz w:val="28"/>
-          <w:szCs w:val="28"/>
-          <w:lang w:val="en-IN"/>
-        </w:rPr>
-        <w:t xml:space="preserve">Test </w:t>
-      </w:r>
-      <w:r>
-        <w:rPr>
-          <w:rFonts w:eastAsiaTheme="minorHAnsi"/>
-          <w:sz w:val="24"/>
-          <w:szCs w:val="24"/>
-          <w:lang w:val="en-IN"/>
-        </w:rPr>
-        <w:t xml:space="preserve">: </w:t>
+        <w:jc w:val="both"/>
+        <w:rPr>
+          <w:rFonts w:eastAsiaTheme="minorHAnsi"/>
+          <w:sz w:val="24"/>
+          <w:szCs w:val="24"/>
+          <w:lang w:val="en-IN"/>
+        </w:rPr>
+      </w:pPr>
+      <w:r>
+        <w:rPr>
+          <w:rFonts w:eastAsiaTheme="minorHAnsi"/>
+          <w:sz w:val="24"/>
+          <w:szCs w:val="24"/>
+          <w:lang w:val="en-IN"/>
+        </w:rPr>
+        <w:t xml:space="preserve"> </w:t>
       </w:r>
     </w:p>
     <w:p>
@@ -6322,6 +7082,55 @@
       <w:contextualSpacing/>
     </w:pPr>
   </w:style>
+  <w:style w:type="paragraph" w:styleId="HTMLPreformatted">
+    <w:name w:val="HTML Preformatted"/>
+    <w:basedOn w:val="Normal"/>
+    <w:link w:val="HTMLPreformattedChar"/>
+    <w:uiPriority w:val="99"/>
+    <w:semiHidden/>
+    <w:unhideWhenUsed/>
+    <w:rsid w:val="008E26D5"/>
+    <w:pPr>
+      <w:widowControl/>
+      <w:tabs>
+        <w:tab w:val="left" w:pos="916"/>
+        <w:tab w:val="left" w:pos="1832"/>
+        <w:tab w:val="left" w:pos="2748"/>
+        <w:tab w:val="left" w:pos="3664"/>
+        <w:tab w:val="left" w:pos="4580"/>
+        <w:tab w:val="left" w:pos="5496"/>
+        <w:tab w:val="left" w:pos="6412"/>
+        <w:tab w:val="left" w:pos="7328"/>
+        <w:tab w:val="left" w:pos="8244"/>
+        <w:tab w:val="left" w:pos="9160"/>
+        <w:tab w:val="left" w:pos="10076"/>
+        <w:tab w:val="left" w:pos="10992"/>
+        <w:tab w:val="left" w:pos="11908"/>
+        <w:tab w:val="left" w:pos="12824"/>
+        <w:tab w:val="left" w:pos="13740"/>
+        <w:tab w:val="left" w:pos="14656"/>
+      </w:tabs>
+      <w:spacing w:line="240" w:lineRule="auto"/>
+    </w:pPr>
+    <w:rPr>
+      <w:rFonts w:ascii="Courier New" w:hAnsi="Courier New" w:cs="Courier New"/>
+      <w:lang w:val="en-IN" w:eastAsia="en-IN"/>
+    </w:rPr>
+  </w:style>
+  <w:style w:type="character" w:customStyle="1" w:styleId="HTMLPreformattedChar">
+    <w:name w:val="HTML Preformatted Char"/>
+    <w:basedOn w:val="DefaultParagraphFont"/>
+    <w:link w:val="HTMLPreformatted"/>
+    <w:uiPriority w:val="99"/>
+    <w:semiHidden/>
+    <w:rsid w:val="008E26D5"/>
+    <w:rPr>
+      <w:rFonts w:ascii="Courier New" w:eastAsia="Times New Roman" w:hAnsi="Courier New" w:cs="Courier New"/>
+      <w:sz w:val="20"/>
+      <w:szCs w:val="20"/>
+      <w:lang w:eastAsia="en-IN"/>
+    </w:rPr>
+  </w:style>
 </w:styles>
 </file>
 

--- a/Team_19_Build3_Document.docx
+++ b/Team_19_Build3_Document.docx
@@ -1839,7 +1839,7 @@
           <w:sz w:val="24"/>
           <w:szCs w:val="24"/>
         </w:rPr>
-        <w:t>ConsquestMapWriter</w:t>
+        <w:t>ConquestMapWriter</w:t>
       </w:r>
       <w:proofErr w:type="spellEnd"/>
       <w:r>
@@ -2255,25 +2255,7 @@
           <w:sz w:val="24"/>
           <w:szCs w:val="24"/>
         </w:rPr>
-        <w:t xml:space="preserve"> command to pass Map </w:t>
-      </w:r>
-      <w:proofErr w:type="gramStart"/>
-      <w:r>
-        <w:rPr>
-          <w:rFonts w:eastAsiaTheme="minorHAnsi"/>
-          <w:sz w:val="24"/>
-          <w:szCs w:val="24"/>
-        </w:rPr>
-        <w:t>type  (</w:t>
-      </w:r>
-      <w:proofErr w:type="gramEnd"/>
-      <w:r>
-        <w:rPr>
-          <w:rFonts w:eastAsiaTheme="minorHAnsi"/>
-          <w:sz w:val="24"/>
-          <w:szCs w:val="24"/>
-        </w:rPr>
-        <w:t>Conquest or Domination) to save map</w:t>
+        <w:t xml:space="preserve"> command to pass Map type  (Conquest or Domination) to save map</w:t>
       </w:r>
     </w:p>
     <w:bookmarkEnd w:id="0"/>
@@ -2768,27 +2750,7 @@
           <w:szCs w:val="24"/>
           <w:lang w:val="en-IN"/>
         </w:rPr>
-        <w:t xml:space="preserve">our current user-driven player code so that the implementation of the Player’s </w:t>
-      </w:r>
-      <w:proofErr w:type="spellStart"/>
-      <w:r>
-        <w:rPr>
-          <w:rFonts w:asciiTheme="minorHAnsi" w:eastAsiaTheme="minorHAnsi" w:hAnsiTheme="minorHAnsi" w:cstheme="minorBidi"/>
-          <w:sz w:val="24"/>
-          <w:szCs w:val="24"/>
-          <w:lang w:val="en-IN"/>
-        </w:rPr>
-        <w:t>issueOrder</w:t>
-      </w:r>
-      <w:proofErr w:type="spellEnd"/>
-      <w:r>
-        <w:rPr>
-          <w:rFonts w:asciiTheme="minorHAnsi" w:eastAsiaTheme="minorHAnsi" w:hAnsiTheme="minorHAnsi" w:cstheme="minorBidi"/>
-          <w:sz w:val="24"/>
-          <w:szCs w:val="24"/>
-          <w:lang w:val="en-IN"/>
-        </w:rPr>
-        <w:t xml:space="preserve">() method’s </w:t>
+        <w:t xml:space="preserve">our current user-driven player code so that the implementation of the Player’s issueOrder() method’s </w:t>
       </w:r>
       <w:proofErr w:type="spellStart"/>
       <w:r>
@@ -4587,47 +4549,7 @@
           <w:szCs w:val="24"/>
           <w:lang w:val="en-IN"/>
         </w:rPr>
-        <w:t xml:space="preserve">Functions including Reinforcement </w:t>
-      </w:r>
-      <w:proofErr w:type="gramStart"/>
-      <w:r>
-        <w:rPr>
-          <w:rFonts w:eastAsiaTheme="minorHAnsi"/>
-          <w:sz w:val="24"/>
-          <w:szCs w:val="24"/>
-          <w:lang w:val="en-IN"/>
-        </w:rPr>
-        <w:t>armies</w:t>
-      </w:r>
-      <w:proofErr w:type="gramEnd"/>
-      <w:r>
-        <w:rPr>
-          <w:rFonts w:eastAsiaTheme="minorHAnsi"/>
-          <w:sz w:val="24"/>
-          <w:szCs w:val="24"/>
-          <w:lang w:val="en-IN"/>
-        </w:rPr>
-        <w:t xml:space="preserve"> assignment, Random Number Generator for assigning countries to players randomly, assign cards to players on winning a battle all were refactored into separate class and moved under </w:t>
-      </w:r>
-      <w:proofErr w:type="spellStart"/>
-      <w:r>
-        <w:rPr>
-          <w:rFonts w:eastAsiaTheme="minorHAnsi"/>
-          <w:sz w:val="24"/>
-          <w:szCs w:val="24"/>
-          <w:lang w:val="en-IN"/>
-        </w:rPr>
-        <w:t>GameUtils</w:t>
-      </w:r>
-      <w:proofErr w:type="spellEnd"/>
-      <w:r>
-        <w:rPr>
-          <w:rFonts w:eastAsiaTheme="minorHAnsi"/>
-          <w:sz w:val="24"/>
-          <w:szCs w:val="24"/>
-          <w:lang w:val="en-IN"/>
-        </w:rPr>
-        <w:t xml:space="preserve"> package.</w:t>
+        <w:t>Functions including Reinforcement armies assignment, Random Number Generator for assigning countries to players randomly, assign cards to players on winning a battle all were refactored into separate class and moved under GameUtils package.</w:t>
       </w:r>
     </w:p>
     <w:p>
@@ -4681,7 +4603,6 @@
         <w:t xml:space="preserve">Map </w:t>
       </w:r>
       <w:proofErr w:type="spellStart"/>
-      <w:proofErr w:type="gramStart"/>
       <w:r>
         <w:rPr>
           <w:color w:val="FFC66D"/>
@@ -4693,14 +4614,7 @@
         <w:rPr>
           <w:color w:val="A9B7C6"/>
         </w:rPr>
-        <w:t>(</w:t>
-      </w:r>
-      <w:proofErr w:type="gramEnd"/>
-      <w:r>
-        <w:rPr>
-          <w:color w:val="A9B7C6"/>
-        </w:rPr>
-        <w:t xml:space="preserve">String </w:t>
+        <w:t xml:space="preserve">(String </w:t>
       </w:r>
       <w:proofErr w:type="spellStart"/>
       <w:r>
@@ -4879,7 +4793,6 @@
         <w:t xml:space="preserve">Map </w:t>
       </w:r>
       <w:proofErr w:type="spellStart"/>
-      <w:proofErr w:type="gramStart"/>
       <w:r>
         <w:rPr>
           <w:rFonts w:ascii="Courier New" w:hAnsi="Courier New" w:cs="Courier New"/>
@@ -4895,16 +4808,7 @@
           <w:color w:val="A9B7C6"/>
           <w:lang w:eastAsia="en-IN"/>
         </w:rPr>
-        <w:t>(</w:t>
-      </w:r>
-      <w:proofErr w:type="gramEnd"/>
-      <w:r>
-        <w:rPr>
-          <w:rFonts w:ascii="Courier New" w:hAnsi="Courier New" w:cs="Courier New"/>
-          <w:color w:val="A9B7C6"/>
-          <w:lang w:eastAsia="en-IN"/>
-        </w:rPr>
-        <w:t xml:space="preserve">String </w:t>
+        <w:t xml:space="preserve">(String </w:t>
       </w:r>
       <w:proofErr w:type="spellStart"/>
       <w:r>

--- a/Team_19_Build3_Document.docx
+++ b/Team_19_Build3_Document.docx
@@ -1,6 +1,6 @@
 
 <file path=word/document.xml><?xml version="1.0" encoding="utf-8"?>
-<w:document xmlns:wpc="http://schemas.microsoft.com/office/word/2010/wordprocessingCanvas" xmlns:cx="http://schemas.microsoft.com/office/drawing/2014/chartex" xmlns:cx1="http://schemas.microsoft.com/office/drawing/2015/9/8/chartex" xmlns:cx2="http://schemas.microsoft.com/office/drawing/2015/10/21/chartex" xmlns:cx3="http://schemas.microsoft.com/office/drawing/2016/5/9/chartex" xmlns:cx4="http://schemas.microsoft.com/office/drawing/2016/5/10/chartex" xmlns:cx5="http://schemas.microsoft.com/office/drawing/2016/5/11/chartex" xmlns:cx6="http://schemas.microsoft.com/office/drawing/2016/5/12/chartex" xmlns:cx7="http://schemas.microsoft.com/office/drawing/2016/5/13/chartex" xmlns:cx8="http://schemas.microsoft.com/office/drawing/2016/5/14/chartex" xmlns:mc="http://schemas.openxmlformats.org/markup-compatibility/2006" xmlns:aink="http://schemas.microsoft.com/office/drawing/2016/ink" xmlns:am3d="http://schemas.microsoft.com/office/drawing/2017/model3d" xmlns:o="urn:schemas-microsoft-com:office:office" xmlns:r="http://schemas.openxmlformats.org/officeDocument/2006/relationships" xmlns:m="http://schemas.openxmlformats.org/officeDocument/2006/math" xmlns:v="urn:schemas-microsoft-com:vml" xmlns:wp14="http://schemas.microsoft.com/office/word/2010/wordprocessingDrawing" xmlns:wp="http://schemas.openxmlformats.org/drawingml/2006/wordprocessingDrawing" xmlns:w10="urn:schemas-microsoft-com:office:word" xmlns:w="http://schemas.openxmlformats.org/wordprocessingml/2006/main" xmlns:w14="http://schemas.microsoft.com/office/word/2010/wordml" xmlns:w15="http://schemas.microsoft.com/office/word/2012/wordml" xmlns:w16cex="http://schemas.microsoft.com/office/word/2018/wordml/cex" xmlns:w16cid="http://schemas.microsoft.com/office/word/2016/wordml/cid" xmlns:w16="http://schemas.microsoft.com/office/word/2018/wordml" xmlns:w16se="http://schemas.microsoft.com/office/word/2015/wordml/symex" xmlns:wpg="http://schemas.microsoft.com/office/word/2010/wordprocessingGroup" xmlns:wpi="http://schemas.microsoft.com/office/word/2010/wordprocessingInk" xmlns:wne="http://schemas.microsoft.com/office/word/2006/wordml" xmlns:wps="http://schemas.microsoft.com/office/word/2010/wordprocessingShape" mc:Ignorable="w14 w15 w16se w16cid w16 w16cex wp14">
+<w:document xmlns:wpc="http://schemas.microsoft.com/office/word/2010/wordprocessingCanvas" xmlns:cx="http://schemas.microsoft.com/office/drawing/2014/chartex" xmlns:cx1="http://schemas.microsoft.com/office/drawing/2015/9/8/chartex" xmlns:cx2="http://schemas.microsoft.com/office/drawing/2015/10/21/chartex" xmlns:cx3="http://schemas.microsoft.com/office/drawing/2016/5/9/chartex" xmlns:cx4="http://schemas.microsoft.com/office/drawing/2016/5/10/chartex" xmlns:cx5="http://schemas.microsoft.com/office/drawing/2016/5/11/chartex" xmlns:cx6="http://schemas.microsoft.com/office/drawing/2016/5/12/chartex" xmlns:cx7="http://schemas.microsoft.com/office/drawing/2016/5/13/chartex" xmlns:cx8="http://schemas.microsoft.com/office/drawing/2016/5/14/chartex" xmlns:mc="http://schemas.openxmlformats.org/markup-compatibility/2006" xmlns:aink="http://schemas.microsoft.com/office/drawing/2016/ink" xmlns:am3d="http://schemas.microsoft.com/office/drawing/2017/model3d" xmlns:o="urn:schemas-microsoft-com:office:office" xmlns:r="http://schemas.openxmlformats.org/officeDocument/2006/relationships" xmlns:m="http://schemas.openxmlformats.org/officeDocument/2006/math" xmlns:v="urn:schemas-microsoft-com:vml" xmlns:wp14="http://schemas.microsoft.com/office/word/2010/wordprocessingDrawing" xmlns:wp="http://schemas.openxmlformats.org/drawingml/2006/wordprocessingDrawing" xmlns:w10="urn:schemas-microsoft-com:office:word" xmlns:w="http://schemas.openxmlformats.org/wordprocessingml/2006/main" xmlns:w14="http://schemas.microsoft.com/office/word/2010/wordml" xmlns:w15="http://schemas.microsoft.com/office/word/2012/wordml" xmlns:w16cex="http://schemas.microsoft.com/office/word/2018/wordml/cex" xmlns:w16cid="http://schemas.microsoft.com/office/word/2016/wordml/cid" xmlns:w16="http://schemas.microsoft.com/office/word/2018/wordml" xmlns:w16sdtdh="http://schemas.microsoft.com/office/word/2020/wordml/sdtdatahash" xmlns:w16se="http://schemas.microsoft.com/office/word/2015/wordml/symex" xmlns:wpg="http://schemas.microsoft.com/office/word/2010/wordprocessingGroup" xmlns:wpi="http://schemas.microsoft.com/office/word/2010/wordprocessingInk" xmlns:wne="http://schemas.microsoft.com/office/word/2006/wordml" xmlns:wps="http://schemas.microsoft.com/office/word/2010/wordprocessingShape" mc:Ignorable="w14 w15 w16se w16cid w16 w16cex w16sdtdh wp14">
   <w:body>
     <w:p>
       <w:pPr>
@@ -344,13 +344,23 @@
                 <w:szCs w:val="28"/>
               </w:rPr>
             </w:pPr>
+            <w:proofErr w:type="spellStart"/>
             <w:r>
               <w:rPr>
                 <w:bCs/>
                 <w:sz w:val="28"/>
                 <w:szCs w:val="28"/>
               </w:rPr>
-              <w:t>Harshil Patel</w:t>
+              <w:t>Harshil</w:t>
+            </w:r>
+            <w:proofErr w:type="spellEnd"/>
+            <w:r>
+              <w:rPr>
+                <w:bCs/>
+                <w:sz w:val="28"/>
+                <w:szCs w:val="28"/>
+              </w:rPr>
+              <w:t xml:space="preserve"> Patel</w:t>
             </w:r>
           </w:p>
         </w:tc>
@@ -394,14 +404,34 @@
                 <w:szCs w:val="28"/>
               </w:rPr>
             </w:pPr>
+            <w:proofErr w:type="spellStart"/>
             <w:r>
               <w:rPr>
                 <w:bCs/>
                 <w:sz w:val="28"/>
                 <w:szCs w:val="28"/>
               </w:rPr>
-              <w:t>Parth Navsariwala</w:t>
+              <w:t>Parth</w:t>
             </w:r>
+            <w:proofErr w:type="spellEnd"/>
+            <w:r>
+              <w:rPr>
+                <w:bCs/>
+                <w:sz w:val="28"/>
+                <w:szCs w:val="28"/>
+              </w:rPr>
+              <w:t xml:space="preserve"> </w:t>
+            </w:r>
+            <w:proofErr w:type="spellStart"/>
+            <w:r>
+              <w:rPr>
+                <w:bCs/>
+                <w:sz w:val="28"/>
+                <w:szCs w:val="28"/>
+              </w:rPr>
+              <w:t>Navsariwala</w:t>
+            </w:r>
+            <w:proofErr w:type="spellEnd"/>
           </w:p>
         </w:tc>
         <w:tc>
@@ -1253,12 +1283,21 @@
           <w:szCs w:val="24"/>
         </w:rPr>
       </w:pPr>
-      <w:r>
-        <w:rPr>
-          <w:sz w:val="24"/>
-          <w:szCs w:val="24"/>
-        </w:rPr>
-        <w:t>PlayerStrategy works as a strategy class and it contain mainly 5 methods</w:t>
+      <w:proofErr w:type="spellStart"/>
+      <w:r>
+        <w:rPr>
+          <w:sz w:val="24"/>
+          <w:szCs w:val="24"/>
+        </w:rPr>
+        <w:t>PlayerStrategy</w:t>
+      </w:r>
+      <w:proofErr w:type="spellEnd"/>
+      <w:r>
+        <w:rPr>
+          <w:sz w:val="24"/>
+          <w:szCs w:val="24"/>
+        </w:rPr>
+        <w:t xml:space="preserve"> works as a strategy class and it contain mainly 5 methods</w:t>
       </w:r>
     </w:p>
     <w:p>
@@ -1276,12 +1315,21 @@
           <w:szCs w:val="24"/>
         </w:rPr>
       </w:pPr>
-      <w:r>
-        <w:rPr>
-          <w:sz w:val="24"/>
-          <w:szCs w:val="24"/>
-        </w:rPr>
-        <w:t>CreateOrder()</w:t>
+      <w:proofErr w:type="spellStart"/>
+      <w:r>
+        <w:rPr>
+          <w:sz w:val="24"/>
+          <w:szCs w:val="24"/>
+        </w:rPr>
+        <w:t>CreateOrder</w:t>
+      </w:r>
+      <w:proofErr w:type="spellEnd"/>
+      <w:r>
+        <w:rPr>
+          <w:sz w:val="24"/>
+          <w:szCs w:val="24"/>
+        </w:rPr>
+        <w:t>()</w:t>
       </w:r>
     </w:p>
     <w:p>
@@ -1299,12 +1347,21 @@
           <w:szCs w:val="24"/>
         </w:rPr>
       </w:pPr>
-      <w:r>
-        <w:rPr>
-          <w:sz w:val="24"/>
-          <w:szCs w:val="24"/>
-        </w:rPr>
-        <w:t>toAttack()</w:t>
+      <w:proofErr w:type="spellStart"/>
+      <w:r>
+        <w:rPr>
+          <w:sz w:val="24"/>
+          <w:szCs w:val="24"/>
+        </w:rPr>
+        <w:t>toAttack</w:t>
+      </w:r>
+      <w:proofErr w:type="spellEnd"/>
+      <w:r>
+        <w:rPr>
+          <w:sz w:val="24"/>
+          <w:szCs w:val="24"/>
+        </w:rPr>
+        <w:t>()</w:t>
       </w:r>
     </w:p>
     <w:p>
@@ -1322,12 +1379,21 @@
           <w:szCs w:val="24"/>
         </w:rPr>
       </w:pPr>
-      <w:r>
-        <w:rPr>
-          <w:sz w:val="24"/>
-          <w:szCs w:val="24"/>
-        </w:rPr>
-        <w:t>toDefend()</w:t>
+      <w:proofErr w:type="spellStart"/>
+      <w:r>
+        <w:rPr>
+          <w:sz w:val="24"/>
+          <w:szCs w:val="24"/>
+        </w:rPr>
+        <w:t>toDefend</w:t>
+      </w:r>
+      <w:proofErr w:type="spellEnd"/>
+      <w:r>
+        <w:rPr>
+          <w:sz w:val="24"/>
+          <w:szCs w:val="24"/>
+        </w:rPr>
+        <w:t>()</w:t>
       </w:r>
     </w:p>
     <w:p>
@@ -1345,12 +1411,21 @@
           <w:szCs w:val="24"/>
         </w:rPr>
       </w:pPr>
-      <w:r>
-        <w:rPr>
-          <w:sz w:val="24"/>
-          <w:szCs w:val="24"/>
-        </w:rPr>
-        <w:t>toAttackFrom()</w:t>
+      <w:proofErr w:type="spellStart"/>
+      <w:r>
+        <w:rPr>
+          <w:sz w:val="24"/>
+          <w:szCs w:val="24"/>
+        </w:rPr>
+        <w:t>toAttackFrom</w:t>
+      </w:r>
+      <w:proofErr w:type="spellEnd"/>
+      <w:r>
+        <w:rPr>
+          <w:sz w:val="24"/>
+          <w:szCs w:val="24"/>
+        </w:rPr>
+        <w:t>()</w:t>
       </w:r>
     </w:p>
     <w:p>
@@ -1368,12 +1443,21 @@
           <w:szCs w:val="24"/>
         </w:rPr>
       </w:pPr>
-      <w:r>
-        <w:rPr>
-          <w:sz w:val="24"/>
-          <w:szCs w:val="24"/>
-        </w:rPr>
-        <w:t>toMoveFrom()</w:t>
+      <w:proofErr w:type="spellStart"/>
+      <w:r>
+        <w:rPr>
+          <w:sz w:val="24"/>
+          <w:szCs w:val="24"/>
+        </w:rPr>
+        <w:t>toMoveFrom</w:t>
+      </w:r>
+      <w:proofErr w:type="spellEnd"/>
+      <w:r>
+        <w:rPr>
+          <w:sz w:val="24"/>
+          <w:szCs w:val="24"/>
+        </w:rPr>
+        <w:t>()</w:t>
       </w:r>
     </w:p>
     <w:p>
@@ -1414,6 +1498,7 @@
           <w:szCs w:val="24"/>
         </w:rPr>
       </w:pPr>
+      <w:proofErr w:type="spellStart"/>
       <w:r>
         <w:rPr>
           <w:sz w:val="24"/>
@@ -1421,6 +1506,7 @@
         </w:rPr>
         <w:t>AggressivePlayerStrategy,java</w:t>
       </w:r>
+      <w:proofErr w:type="spellEnd"/>
     </w:p>
     <w:p>
       <w:pPr>
@@ -1437,6 +1523,7 @@
           <w:szCs w:val="24"/>
         </w:rPr>
       </w:pPr>
+      <w:proofErr w:type="spellStart"/>
       <w:r>
         <w:rPr>
           <w:sz w:val="24"/>
@@ -1444,6 +1531,7 @@
         </w:rPr>
         <w:t>BenevolentPlayerStrategy,java</w:t>
       </w:r>
+      <w:proofErr w:type="spellEnd"/>
     </w:p>
     <w:p>
       <w:pPr>
@@ -1722,6 +1810,18 @@
       <w:pPr>
         <w:pStyle w:val="ListParagraph"/>
         <w:widowControl/>
+        <w:spacing w:after="160" w:line="259" w:lineRule="auto"/>
+        <w:jc w:val="center"/>
+        <w:rPr>
+          <w:b/>
+          <w:bCs/>
+        </w:rPr>
+      </w:pPr>
+    </w:p>
+    <w:p>
+      <w:pPr>
+        <w:pStyle w:val="ListParagraph"/>
+        <w:widowControl/>
         <w:numPr>
           <w:ilvl w:val="0"/>
           <w:numId w:val="7"/>
@@ -1765,7 +1865,14 @@
           <w:sz w:val="24"/>
           <w:szCs w:val="24"/>
         </w:rPr>
-        <w:t>Here we use mainly two targets: MapWriter &amp; EditMap.</w:t>
+        <w:t>Here EditMap class work as a target</w:t>
+      </w:r>
+      <w:r>
+        <w:rPr>
+          <w:sz w:val="24"/>
+          <w:szCs w:val="24"/>
+        </w:rPr>
+        <w:t>.</w:t>
       </w:r>
     </w:p>
     <w:p>
@@ -1790,7 +1897,35 @@
           <w:sz w:val="24"/>
           <w:szCs w:val="24"/>
         </w:rPr>
-        <w:t>Here we use mainly two adapters: MapWriterAdapter &amp; EditMapAdapter</w:t>
+        <w:t xml:space="preserve">Here EditMapAdapter class work as </w:t>
+      </w:r>
+      <w:r>
+        <w:rPr>
+          <w:sz w:val="24"/>
+          <w:szCs w:val="24"/>
+        </w:rPr>
+        <w:t>an</w:t>
+      </w:r>
+      <w:r>
+        <w:rPr>
+          <w:sz w:val="24"/>
+          <w:szCs w:val="24"/>
+        </w:rPr>
+        <w:t xml:space="preserve"> </w:t>
+      </w:r>
+      <w:r>
+        <w:rPr>
+          <w:sz w:val="24"/>
+          <w:szCs w:val="24"/>
+        </w:rPr>
+        <w:t>adapter</w:t>
+      </w:r>
+      <w:r>
+        <w:rPr>
+          <w:sz w:val="24"/>
+          <w:szCs w:val="24"/>
+        </w:rPr>
+        <w:t>.</w:t>
       </w:r>
     </w:p>
     <w:p>
@@ -1815,95 +1950,29 @@
           <w:sz w:val="24"/>
           <w:szCs w:val="24"/>
         </w:rPr>
-        <w:t xml:space="preserve">Here we use mainly two </w:t>
-      </w:r>
-      <w:proofErr w:type="spellStart"/>
-      <w:r>
-        <w:rPr>
-          <w:sz w:val="24"/>
-          <w:szCs w:val="24"/>
-        </w:rPr>
-        <w:t>adaptees</w:t>
-      </w:r>
-      <w:proofErr w:type="spellEnd"/>
-      <w:r>
-        <w:rPr>
-          <w:sz w:val="24"/>
-          <w:szCs w:val="24"/>
-        </w:rPr>
-        <w:t xml:space="preserve">: </w:t>
-      </w:r>
-      <w:proofErr w:type="spellStart"/>
-      <w:r>
-        <w:rPr>
-          <w:sz w:val="24"/>
-          <w:szCs w:val="24"/>
-        </w:rPr>
-        <w:t>ConquestMapWriter</w:t>
-      </w:r>
-      <w:proofErr w:type="spellEnd"/>
-      <w:r>
-        <w:rPr>
-          <w:sz w:val="24"/>
-          <w:szCs w:val="24"/>
-        </w:rPr>
-        <w:t xml:space="preserve"> &amp; </w:t>
-      </w:r>
-      <w:proofErr w:type="spellStart"/>
-      <w:r>
-        <w:rPr>
-          <w:sz w:val="24"/>
-          <w:szCs w:val="24"/>
-        </w:rPr>
-        <w:t>EditConquestMap</w:t>
-      </w:r>
-      <w:proofErr w:type="spellEnd"/>
-      <w:r>
-        <w:rPr>
-          <w:sz w:val="24"/>
-          <w:szCs w:val="24"/>
-        </w:rPr>
-        <w:t xml:space="preserve"> </w:t>
-      </w:r>
-    </w:p>
-    <w:p>
-      <w:pPr>
-        <w:widowControl/>
-        <w:spacing w:after="160" w:line="259" w:lineRule="auto"/>
-        <w:jc w:val="both"/>
-        <w:rPr>
-          <w:b/>
-          <w:bCs/>
-          <w:sz w:val="24"/>
-          <w:szCs w:val="24"/>
-        </w:rPr>
-      </w:pPr>
-    </w:p>
-    <w:p>
-      <w:pPr>
-        <w:widowControl/>
-        <w:spacing w:after="160" w:line="259" w:lineRule="auto"/>
-        <w:jc w:val="both"/>
-        <w:rPr>
-          <w:b/>
-          <w:bCs/>
-          <w:sz w:val="24"/>
-          <w:szCs w:val="24"/>
-        </w:rPr>
-      </w:pPr>
-    </w:p>
-    <w:p>
-      <w:pPr>
-        <w:widowControl/>
-        <w:spacing w:after="160" w:line="259" w:lineRule="auto"/>
-        <w:jc w:val="both"/>
-        <w:rPr>
-          <w:b/>
-          <w:bCs/>
-          <w:sz w:val="24"/>
-          <w:szCs w:val="24"/>
-        </w:rPr>
-      </w:pPr>
+        <w:t xml:space="preserve">Here EditConquestMap class work as </w:t>
+      </w:r>
+      <w:r>
+        <w:rPr>
+          <w:sz w:val="24"/>
+          <w:szCs w:val="24"/>
+        </w:rPr>
+        <w:t xml:space="preserve">an </w:t>
+      </w:r>
+      <w:r>
+        <w:rPr>
+          <w:sz w:val="24"/>
+          <w:szCs w:val="24"/>
+        </w:rPr>
+        <w:t>adaptee</w:t>
+      </w:r>
+      <w:r>
+        <w:rPr>
+          <w:sz w:val="24"/>
+          <w:szCs w:val="24"/>
+        </w:rPr>
+        <w:t>.</w:t>
+      </w:r>
     </w:p>
     <w:p>
       <w:pPr>
@@ -2083,6 +2152,7 @@
           <w:sz w:val="32"/>
           <w:szCs w:val="32"/>
         </w:rPr>
+        <w:lastRenderedPageBreak/>
         <w:t>Possible Refactoring Targets :</w:t>
       </w:r>
     </w:p>
@@ -2298,7 +2368,43 @@
           <w:sz w:val="24"/>
           <w:szCs w:val="24"/>
         </w:rPr>
-        <w:t>6. Remove ContinentID from Country Class since BelongsToContinent is already present. [Country.java]</w:t>
+        <w:t xml:space="preserve">6. Remove </w:t>
+      </w:r>
+      <w:proofErr w:type="spellStart"/>
+      <w:r>
+        <w:rPr>
+          <w:rFonts w:eastAsiaTheme="minorHAnsi"/>
+          <w:sz w:val="24"/>
+          <w:szCs w:val="24"/>
+        </w:rPr>
+        <w:t>ContinentID</w:t>
+      </w:r>
+      <w:proofErr w:type="spellEnd"/>
+      <w:r>
+        <w:rPr>
+          <w:rFonts w:eastAsiaTheme="minorHAnsi"/>
+          <w:sz w:val="24"/>
+          <w:szCs w:val="24"/>
+        </w:rPr>
+        <w:t xml:space="preserve"> from Country Class since </w:t>
+      </w:r>
+      <w:proofErr w:type="spellStart"/>
+      <w:r>
+        <w:rPr>
+          <w:rFonts w:eastAsiaTheme="minorHAnsi"/>
+          <w:sz w:val="24"/>
+          <w:szCs w:val="24"/>
+        </w:rPr>
+        <w:t>BelongsToContinent</w:t>
+      </w:r>
+      <w:proofErr w:type="spellEnd"/>
+      <w:r>
+        <w:rPr>
+          <w:rFonts w:eastAsiaTheme="minorHAnsi"/>
+          <w:sz w:val="24"/>
+          <w:szCs w:val="24"/>
+        </w:rPr>
+        <w:t xml:space="preserve"> is already present. [Country.java]</w:t>
       </w:r>
     </w:p>
     <w:p>
@@ -2319,7 +2425,25 @@
           <w:sz w:val="24"/>
           <w:szCs w:val="24"/>
         </w:rPr>
-        <w:t>7. Remove getPlayerFromPlayerID since it is not used anywhere. [Player.java]</w:t>
+        <w:t xml:space="preserve">7. Remove </w:t>
+      </w:r>
+      <w:proofErr w:type="spellStart"/>
+      <w:r>
+        <w:rPr>
+          <w:rFonts w:eastAsiaTheme="minorHAnsi"/>
+          <w:sz w:val="24"/>
+          <w:szCs w:val="24"/>
+        </w:rPr>
+        <w:t>getPlayerFromPlayerID</w:t>
+      </w:r>
+      <w:proofErr w:type="spellEnd"/>
+      <w:r>
+        <w:rPr>
+          <w:rFonts w:eastAsiaTheme="minorHAnsi"/>
+          <w:sz w:val="24"/>
+          <w:szCs w:val="24"/>
+        </w:rPr>
+        <w:t xml:space="preserve"> since it is not used anywhere. [Player.java]</w:t>
       </w:r>
     </w:p>
     <w:p>
@@ -2340,7 +2464,43 @@
           <w:sz w:val="24"/>
           <w:szCs w:val="24"/>
         </w:rPr>
-        <w:t>8. Rename getCountryFromCountryName() to getCountry(). [Country.java]</w:t>
+        <w:t xml:space="preserve">8. Rename </w:t>
+      </w:r>
+      <w:proofErr w:type="spellStart"/>
+      <w:r>
+        <w:rPr>
+          <w:rFonts w:eastAsiaTheme="minorHAnsi"/>
+          <w:sz w:val="24"/>
+          <w:szCs w:val="24"/>
+        </w:rPr>
+        <w:t>getCountryFromCountryName</w:t>
+      </w:r>
+      <w:proofErr w:type="spellEnd"/>
+      <w:r>
+        <w:rPr>
+          <w:rFonts w:eastAsiaTheme="minorHAnsi"/>
+          <w:sz w:val="24"/>
+          <w:szCs w:val="24"/>
+        </w:rPr>
+        <w:t xml:space="preserve">() to </w:t>
+      </w:r>
+      <w:proofErr w:type="spellStart"/>
+      <w:r>
+        <w:rPr>
+          <w:rFonts w:eastAsiaTheme="minorHAnsi"/>
+          <w:sz w:val="24"/>
+          <w:szCs w:val="24"/>
+        </w:rPr>
+        <w:t>getCountry</w:t>
+      </w:r>
+      <w:proofErr w:type="spellEnd"/>
+      <w:r>
+        <w:rPr>
+          <w:rFonts w:eastAsiaTheme="minorHAnsi"/>
+          <w:sz w:val="24"/>
+          <w:szCs w:val="24"/>
+        </w:rPr>
+        <w:t>(). [Country.java]</w:t>
       </w:r>
     </w:p>
     <w:p>
@@ -2361,7 +2521,43 @@
           <w:sz w:val="24"/>
           <w:szCs w:val="24"/>
         </w:rPr>
-        <w:t>9. Rename getContinentFromContinentName() to getContinent(). [Continent.java]</w:t>
+        <w:t xml:space="preserve">9. Rename </w:t>
+      </w:r>
+      <w:proofErr w:type="spellStart"/>
+      <w:r>
+        <w:rPr>
+          <w:rFonts w:eastAsiaTheme="minorHAnsi"/>
+          <w:sz w:val="24"/>
+          <w:szCs w:val="24"/>
+        </w:rPr>
+        <w:t>getContinentFromContinentName</w:t>
+      </w:r>
+      <w:proofErr w:type="spellEnd"/>
+      <w:r>
+        <w:rPr>
+          <w:rFonts w:eastAsiaTheme="minorHAnsi"/>
+          <w:sz w:val="24"/>
+          <w:szCs w:val="24"/>
+        </w:rPr>
+        <w:t xml:space="preserve">() to </w:t>
+      </w:r>
+      <w:proofErr w:type="spellStart"/>
+      <w:r>
+        <w:rPr>
+          <w:rFonts w:eastAsiaTheme="minorHAnsi"/>
+          <w:sz w:val="24"/>
+          <w:szCs w:val="24"/>
+        </w:rPr>
+        <w:t>getContinent</w:t>
+      </w:r>
+      <w:proofErr w:type="spellEnd"/>
+      <w:r>
+        <w:rPr>
+          <w:rFonts w:eastAsiaTheme="minorHAnsi"/>
+          <w:sz w:val="24"/>
+          <w:szCs w:val="24"/>
+        </w:rPr>
+        <w:t>(). [Continent.java]</w:t>
       </w:r>
     </w:p>
     <w:p>
@@ -2382,7 +2578,43 @@
           <w:sz w:val="24"/>
           <w:szCs w:val="24"/>
         </w:rPr>
-        <w:t>10. Merge displayEditorMap() and displayGameMap() into one. [ShowMap.java]</w:t>
+        <w:t xml:space="preserve">10. Merge </w:t>
+      </w:r>
+      <w:proofErr w:type="spellStart"/>
+      <w:r>
+        <w:rPr>
+          <w:rFonts w:eastAsiaTheme="minorHAnsi"/>
+          <w:sz w:val="24"/>
+          <w:szCs w:val="24"/>
+        </w:rPr>
+        <w:t>displayEditorMap</w:t>
+      </w:r>
+      <w:proofErr w:type="spellEnd"/>
+      <w:r>
+        <w:rPr>
+          <w:rFonts w:eastAsiaTheme="minorHAnsi"/>
+          <w:sz w:val="24"/>
+          <w:szCs w:val="24"/>
+        </w:rPr>
+        <w:t xml:space="preserve">() and </w:t>
+      </w:r>
+      <w:proofErr w:type="spellStart"/>
+      <w:r>
+        <w:rPr>
+          <w:rFonts w:eastAsiaTheme="minorHAnsi"/>
+          <w:sz w:val="24"/>
+          <w:szCs w:val="24"/>
+        </w:rPr>
+        <w:t>displayGameMap</w:t>
+      </w:r>
+      <w:proofErr w:type="spellEnd"/>
+      <w:r>
+        <w:rPr>
+          <w:rFonts w:eastAsiaTheme="minorHAnsi"/>
+          <w:sz w:val="24"/>
+          <w:szCs w:val="24"/>
+        </w:rPr>
+        <w:t>() into one. [ShowMap.java]</w:t>
       </w:r>
     </w:p>
     <w:p>
@@ -2403,7 +2635,25 @@
           <w:sz w:val="24"/>
           <w:szCs w:val="24"/>
         </w:rPr>
-        <w:t>11. Rename d_PlayerList to Players to store all the players of the game. [Main.java]</w:t>
+        <w:t xml:space="preserve">11. Rename </w:t>
+      </w:r>
+      <w:proofErr w:type="spellStart"/>
+      <w:r>
+        <w:rPr>
+          <w:rFonts w:eastAsiaTheme="minorHAnsi"/>
+          <w:sz w:val="24"/>
+          <w:szCs w:val="24"/>
+        </w:rPr>
+        <w:t>d_PlayerList</w:t>
+      </w:r>
+      <w:proofErr w:type="spellEnd"/>
+      <w:r>
+        <w:rPr>
+          <w:rFonts w:eastAsiaTheme="minorHAnsi"/>
+          <w:sz w:val="24"/>
+          <w:szCs w:val="24"/>
+        </w:rPr>
+        <w:t xml:space="preserve"> to Players to store all the players of the game. [Main.java]</w:t>
       </w:r>
     </w:p>
     <w:p>
@@ -2424,7 +2674,43 @@
           <w:sz w:val="24"/>
           <w:szCs w:val="24"/>
         </w:rPr>
-        <w:t>12. Rename removeContinentFromContinentList() to removeContinent(). [Map.java]</w:t>
+        <w:t xml:space="preserve">12. Rename </w:t>
+      </w:r>
+      <w:proofErr w:type="spellStart"/>
+      <w:r>
+        <w:rPr>
+          <w:rFonts w:eastAsiaTheme="minorHAnsi"/>
+          <w:sz w:val="24"/>
+          <w:szCs w:val="24"/>
+        </w:rPr>
+        <w:t>removeContinentFromContinentList</w:t>
+      </w:r>
+      <w:proofErr w:type="spellEnd"/>
+      <w:r>
+        <w:rPr>
+          <w:rFonts w:eastAsiaTheme="minorHAnsi"/>
+          <w:sz w:val="24"/>
+          <w:szCs w:val="24"/>
+        </w:rPr>
+        <w:t xml:space="preserve">() to </w:t>
+      </w:r>
+      <w:proofErr w:type="spellStart"/>
+      <w:r>
+        <w:rPr>
+          <w:rFonts w:eastAsiaTheme="minorHAnsi"/>
+          <w:sz w:val="24"/>
+          <w:szCs w:val="24"/>
+        </w:rPr>
+        <w:t>removeContinent</w:t>
+      </w:r>
+      <w:proofErr w:type="spellEnd"/>
+      <w:r>
+        <w:rPr>
+          <w:rFonts w:eastAsiaTheme="minorHAnsi"/>
+          <w:sz w:val="24"/>
+          <w:szCs w:val="24"/>
+        </w:rPr>
+        <w:t>(). [Map.java]</w:t>
       </w:r>
     </w:p>
     <w:p>
@@ -2445,7 +2731,43 @@
           <w:sz w:val="24"/>
           <w:szCs w:val="24"/>
         </w:rPr>
-        <w:t>13. Rename addContinentToContinentList() to addContinent(). [Map.java]</w:t>
+        <w:t xml:space="preserve">13. Rename </w:t>
+      </w:r>
+      <w:proofErr w:type="spellStart"/>
+      <w:r>
+        <w:rPr>
+          <w:rFonts w:eastAsiaTheme="minorHAnsi"/>
+          <w:sz w:val="24"/>
+          <w:szCs w:val="24"/>
+        </w:rPr>
+        <w:t>addContinentToContinentList</w:t>
+      </w:r>
+      <w:proofErr w:type="spellEnd"/>
+      <w:r>
+        <w:rPr>
+          <w:rFonts w:eastAsiaTheme="minorHAnsi"/>
+          <w:sz w:val="24"/>
+          <w:szCs w:val="24"/>
+        </w:rPr>
+        <w:t xml:space="preserve">() to </w:t>
+      </w:r>
+      <w:proofErr w:type="spellStart"/>
+      <w:r>
+        <w:rPr>
+          <w:rFonts w:eastAsiaTheme="minorHAnsi"/>
+          <w:sz w:val="24"/>
+          <w:szCs w:val="24"/>
+        </w:rPr>
+        <w:t>addContinent</w:t>
+      </w:r>
+      <w:proofErr w:type="spellEnd"/>
+      <w:r>
+        <w:rPr>
+          <w:rFonts w:eastAsiaTheme="minorHAnsi"/>
+          <w:sz w:val="24"/>
+          <w:szCs w:val="24"/>
+        </w:rPr>
+        <w:t>(). [Map.java]</w:t>
       </w:r>
     </w:p>
     <w:p>
@@ -2466,7 +2788,43 @@
           <w:sz w:val="24"/>
           <w:szCs w:val="24"/>
         </w:rPr>
-        <w:t>14. Rename removeCountryFromCountryList() to removeCountry(). [Continent.java]</w:t>
+        <w:t xml:space="preserve">14. Rename </w:t>
+      </w:r>
+      <w:proofErr w:type="spellStart"/>
+      <w:r>
+        <w:rPr>
+          <w:rFonts w:eastAsiaTheme="minorHAnsi"/>
+          <w:sz w:val="24"/>
+          <w:szCs w:val="24"/>
+        </w:rPr>
+        <w:t>removeCountryFromCountryList</w:t>
+      </w:r>
+      <w:proofErr w:type="spellEnd"/>
+      <w:r>
+        <w:rPr>
+          <w:rFonts w:eastAsiaTheme="minorHAnsi"/>
+          <w:sz w:val="24"/>
+          <w:szCs w:val="24"/>
+        </w:rPr>
+        <w:t xml:space="preserve">() to </w:t>
+      </w:r>
+      <w:proofErr w:type="spellStart"/>
+      <w:r>
+        <w:rPr>
+          <w:rFonts w:eastAsiaTheme="minorHAnsi"/>
+          <w:sz w:val="24"/>
+          <w:szCs w:val="24"/>
+        </w:rPr>
+        <w:t>removeCountry</w:t>
+      </w:r>
+      <w:proofErr w:type="spellEnd"/>
+      <w:r>
+        <w:rPr>
+          <w:rFonts w:eastAsiaTheme="minorHAnsi"/>
+          <w:sz w:val="24"/>
+          <w:szCs w:val="24"/>
+        </w:rPr>
+        <w:t>(). [Continent.java]</w:t>
       </w:r>
     </w:p>
     <w:p>
@@ -2487,7 +2845,43 @@
           <w:sz w:val="24"/>
           <w:szCs w:val="24"/>
         </w:rPr>
-        <w:t>15. Rename addCountryToCountryList() to addCountry(). [Continent.java]</w:t>
+        <w:t xml:space="preserve">15. Rename </w:t>
+      </w:r>
+      <w:proofErr w:type="spellStart"/>
+      <w:r>
+        <w:rPr>
+          <w:rFonts w:eastAsiaTheme="minorHAnsi"/>
+          <w:sz w:val="24"/>
+          <w:szCs w:val="24"/>
+        </w:rPr>
+        <w:t>addCountryToCountryList</w:t>
+      </w:r>
+      <w:proofErr w:type="spellEnd"/>
+      <w:r>
+        <w:rPr>
+          <w:rFonts w:eastAsiaTheme="minorHAnsi"/>
+          <w:sz w:val="24"/>
+          <w:szCs w:val="24"/>
+        </w:rPr>
+        <w:t xml:space="preserve">() to </w:t>
+      </w:r>
+      <w:proofErr w:type="spellStart"/>
+      <w:r>
+        <w:rPr>
+          <w:rFonts w:eastAsiaTheme="minorHAnsi"/>
+          <w:sz w:val="24"/>
+          <w:szCs w:val="24"/>
+        </w:rPr>
+        <w:t>addCountry</w:t>
+      </w:r>
+      <w:proofErr w:type="spellEnd"/>
+      <w:r>
+        <w:rPr>
+          <w:rFonts w:eastAsiaTheme="minorHAnsi"/>
+          <w:sz w:val="24"/>
+          <w:szCs w:val="24"/>
+        </w:rPr>
+        <w:t>(). [Continent.java]</w:t>
       </w:r>
     </w:p>
     <w:p>
@@ -2664,6 +3058,7 @@
           <w:sz w:val="32"/>
           <w:szCs w:val="32"/>
         </w:rPr>
+        <w:lastRenderedPageBreak/>
         <w:t>Refactoring: -</w:t>
       </w:r>
     </w:p>
@@ -2750,7 +3145,27 @@
           <w:szCs w:val="24"/>
           <w:lang w:val="en-IN"/>
         </w:rPr>
-        <w:t xml:space="preserve">our current user-driven player code so that the implementation of the Player’s issueOrder() method’s </w:t>
+        <w:t xml:space="preserve">our current user-driven player code so that the implementation of the Player’s </w:t>
+      </w:r>
+      <w:proofErr w:type="spellStart"/>
+      <w:r>
+        <w:rPr>
+          <w:rFonts w:asciiTheme="minorHAnsi" w:eastAsiaTheme="minorHAnsi" w:hAnsiTheme="minorHAnsi" w:cstheme="minorBidi"/>
+          <w:sz w:val="24"/>
+          <w:szCs w:val="24"/>
+          <w:lang w:val="en-IN"/>
+        </w:rPr>
+        <w:t>issueOrder</w:t>
+      </w:r>
+      <w:proofErr w:type="spellEnd"/>
+      <w:r>
+        <w:rPr>
+          <w:rFonts w:asciiTheme="minorHAnsi" w:eastAsiaTheme="minorHAnsi" w:hAnsiTheme="minorHAnsi" w:cstheme="minorBidi"/>
+          <w:sz w:val="24"/>
+          <w:szCs w:val="24"/>
+          <w:lang w:val="en-IN"/>
+        </w:rPr>
+        <w:t xml:space="preserve">() method’s </w:t>
       </w:r>
       <w:proofErr w:type="spellStart"/>
       <w:r>
@@ -3028,7 +3443,6 @@
           <w:szCs w:val="24"/>
           <w:lang w:val="en-IN"/>
         </w:rPr>
-        <w:lastRenderedPageBreak/>
         <w:t>Constructor added in Player Class to store strategy type (Before and After)</w:t>
       </w:r>
       <w:r>
@@ -3062,6 +3476,7 @@
           <w:szCs w:val="24"/>
           <w:lang w:val="en-IN"/>
         </w:rPr>
+        <w:lastRenderedPageBreak/>
         <w:drawing>
           <wp:inline distT="0" distB="0" distL="0" distR="0" wp14:anchorId="0996D05D" wp14:editId="7287950D">
             <wp:extent cx="5731510" cy="2826385"/>
@@ -3439,26 +3854,14 @@
           <w:lang w:val="en-IN"/>
         </w:rPr>
       </w:pPr>
-      <w:proofErr w:type="spellStart"/>
-      <w:r>
-        <w:rPr>
-          <w:rFonts w:eastAsiaTheme="minorHAnsi"/>
-          <w:sz w:val="24"/>
-          <w:szCs w:val="24"/>
-          <w:lang w:val="en-IN"/>
-        </w:rPr>
-        <w:lastRenderedPageBreak/>
-        <w:t>EditMapAdapter</w:t>
-      </w:r>
-      <w:proofErr w:type="spellEnd"/>
-      <w:r>
-        <w:rPr>
-          <w:rFonts w:eastAsiaTheme="minorHAnsi"/>
-          <w:sz w:val="24"/>
-          <w:szCs w:val="24"/>
-          <w:lang w:val="en-IN"/>
-        </w:rPr>
-        <w:t xml:space="preserve"> Class</w:t>
+      <w:r>
+        <w:rPr>
+          <w:rFonts w:eastAsiaTheme="minorHAnsi"/>
+          <w:sz w:val="24"/>
+          <w:szCs w:val="24"/>
+          <w:lang w:val="en-IN"/>
+        </w:rPr>
+        <w:t>EditMapAdapter Class</w:t>
       </w:r>
     </w:p>
     <w:p>
@@ -3482,6 +3885,7 @@
           <w:szCs w:val="24"/>
           <w:lang w:val="en-IN"/>
         </w:rPr>
+        <w:lastRenderedPageBreak/>
         <w:drawing>
           <wp:inline distT="0" distB="0" distL="0" distR="0" wp14:anchorId="29C7A821" wp14:editId="5B4E6A34">
             <wp:extent cx="5731510" cy="5455285"/>
@@ -4414,33 +4818,19 @@
         <w:jc w:val="both"/>
         <w:rPr>
           <w:rFonts w:eastAsiaTheme="minorHAnsi"/>
-          <w:sz w:val="28"/>
-          <w:szCs w:val="28"/>
-          <w:lang w:val="en-IN"/>
-        </w:rPr>
-      </w:pPr>
-    </w:p>
-    <w:p>
-      <w:pPr>
-        <w:widowControl/>
-        <w:spacing w:after="200" w:line="276" w:lineRule="auto"/>
-        <w:ind w:left="720"/>
-        <w:contextualSpacing/>
-        <w:jc w:val="both"/>
-        <w:rPr>
-          <w:rFonts w:eastAsiaTheme="minorHAnsi"/>
-          <w:sz w:val="24"/>
-          <w:szCs w:val="24"/>
-          <w:lang w:val="en-IN"/>
-        </w:rPr>
-      </w:pPr>
-      <w:r>
-        <w:rPr>
-          <w:rFonts w:eastAsiaTheme="minorHAnsi"/>
-          <w:sz w:val="28"/>
-          <w:szCs w:val="28"/>
-          <w:lang w:val="en-IN"/>
-        </w:rPr>
+          <w:sz w:val="24"/>
+          <w:szCs w:val="24"/>
+          <w:lang w:val="en-IN"/>
+        </w:rPr>
+      </w:pPr>
+      <w:r>
+        <w:rPr>
+          <w:rFonts w:eastAsiaTheme="minorHAnsi"/>
+          <w:sz w:val="28"/>
+          <w:szCs w:val="28"/>
+          <w:lang w:val="en-IN"/>
+        </w:rPr>
+        <w:lastRenderedPageBreak/>
         <w:t>Test:</w:t>
       </w:r>
       <w:r>
@@ -4516,16 +4906,7 @@
           <w:szCs w:val="28"/>
           <w:lang w:val="en-IN"/>
         </w:rPr>
-        <w:t xml:space="preserve">Migrated </w:t>
-      </w:r>
-      <w:r>
-        <w:rPr>
-          <w:rFonts w:eastAsiaTheme="minorHAnsi"/>
-          <w:sz w:val="28"/>
-          <w:szCs w:val="28"/>
-          <w:lang w:val="en-IN"/>
-        </w:rPr>
-        <w:t>(Left to Do)</w:t>
+        <w:t>Refactored editConquestMap.</w:t>
       </w:r>
     </w:p>
     <w:p>
@@ -4549,785 +4930,164 @@
           <w:szCs w:val="24"/>
           <w:lang w:val="en-IN"/>
         </w:rPr>
-        <w:t>Functions including Reinforcement armies assignment, Random Number Generator for assigning countries to players randomly, assign cards to players on winning a battle all were refactored into separate class and moved under GameUtils package.</w:t>
-      </w:r>
-    </w:p>
-    <w:p>
-      <w:pPr>
-        <w:widowControl/>
-        <w:spacing w:after="200" w:line="276" w:lineRule="auto"/>
-        <w:ind w:left="720"/>
-        <w:contextualSpacing/>
-        <w:jc w:val="both"/>
-        <w:rPr>
-          <w:rFonts w:eastAsiaTheme="minorHAnsi"/>
-          <w:sz w:val="24"/>
-          <w:szCs w:val="24"/>
-          <w:lang w:val="en-IN"/>
-        </w:rPr>
-      </w:pPr>
-    </w:p>
-    <w:p>
-      <w:pPr>
-        <w:rPr>
-          <w:b/>
-          <w:bCs/>
-        </w:rPr>
-      </w:pPr>
-      <w:r>
-        <w:rPr>
-          <w:b/>
-          <w:bCs/>
-        </w:rPr>
-        <w:t>Before</w:t>
-      </w:r>
-    </w:p>
-    <w:p>
-      <w:pPr>
-        <w:pStyle w:val="HTMLPreformatted"/>
-        <w:shd w:val="clear" w:color="auto" w:fill="2B2B2B"/>
-        <w:rPr>
-          <w:color w:val="A9B7C6"/>
-        </w:rPr>
-      </w:pPr>
-      <w:r>
-        <w:rPr>
-          <w:color w:val="CC7832"/>
-        </w:rPr>
-        <w:t xml:space="preserve">public static </w:t>
-      </w:r>
-      <w:r>
-        <w:rPr>
-          <w:color w:val="A9B7C6"/>
-        </w:rPr>
-        <w:t xml:space="preserve">Map </w:t>
-      </w:r>
-      <w:proofErr w:type="spellStart"/>
-      <w:r>
-        <w:rPr>
-          <w:color w:val="FFC66D"/>
-        </w:rPr>
-        <w:t>editMap</w:t>
-      </w:r>
-      <w:proofErr w:type="spellEnd"/>
-      <w:r>
-        <w:rPr>
-          <w:color w:val="A9B7C6"/>
-        </w:rPr>
-        <w:t xml:space="preserve">(String </w:t>
-      </w:r>
-      <w:proofErr w:type="spellStart"/>
-      <w:r>
-        <w:rPr>
-          <w:color w:val="A9B7C6"/>
-        </w:rPr>
-        <w:t>p_fileName</w:t>
-      </w:r>
-      <w:proofErr w:type="spellEnd"/>
-      <w:r>
-        <w:rPr>
-          <w:color w:val="A9B7C6"/>
-        </w:rPr>
-        <w:t xml:space="preserve">) </w:t>
-      </w:r>
-      <w:r>
-        <w:rPr>
-          <w:color w:val="CC7832"/>
-        </w:rPr>
-        <w:t xml:space="preserve">throws </w:t>
-      </w:r>
-      <w:proofErr w:type="spellStart"/>
-      <w:r>
-        <w:rPr>
-          <w:color w:val="A9B7C6"/>
-        </w:rPr>
-        <w:t>InvalidMapException</w:t>
-      </w:r>
-      <w:proofErr w:type="spellEnd"/>
-      <w:r>
-        <w:rPr>
-          <w:color w:val="A9B7C6"/>
-        </w:rPr>
-        <w:t xml:space="preserve"> {</w:t>
-      </w:r>
-      <w:r>
-        <w:rPr>
-          <w:color w:val="A9B7C6"/>
-        </w:rPr>
-        <w:br/>
-      </w:r>
-      <w:r>
-        <w:rPr>
-          <w:color w:val="A9B7C6"/>
-        </w:rPr>
-        <w:br/>
-        <w:t xml:space="preserve">   </w:t>
-      </w:r>
-      <w:r>
-        <w:rPr>
-          <w:color w:val="CC7832"/>
-        </w:rPr>
-        <w:t xml:space="preserve">return </w:t>
-      </w:r>
-      <w:proofErr w:type="spellStart"/>
-      <w:r>
-        <w:rPr>
-          <w:i/>
-          <w:iCs/>
-          <w:color w:val="9876AA"/>
-        </w:rPr>
-        <w:t>d_editConquestMap</w:t>
-      </w:r>
-      <w:r>
-        <w:rPr>
-          <w:color w:val="A9B7C6"/>
-        </w:rPr>
-        <w:t>.</w:t>
-      </w:r>
-      <w:r>
-        <w:rPr>
-          <w:i/>
-          <w:iCs/>
-          <w:color w:val="A9B7C6"/>
-        </w:rPr>
-        <w:t>editConquestMap</w:t>
-      </w:r>
-      <w:proofErr w:type="spellEnd"/>
-      <w:r>
-        <w:rPr>
-          <w:color w:val="A9B7C6"/>
-        </w:rPr>
-        <w:t>(</w:t>
-      </w:r>
-      <w:proofErr w:type="spellStart"/>
-      <w:r>
-        <w:rPr>
-          <w:color w:val="A9B7C6"/>
-        </w:rPr>
-        <w:t>p_fileName</w:t>
-      </w:r>
-      <w:proofErr w:type="spellEnd"/>
-      <w:r>
-        <w:rPr>
-          <w:color w:val="A9B7C6"/>
-        </w:rPr>
-        <w:t>)</w:t>
-      </w:r>
-      <w:r>
-        <w:rPr>
-          <w:color w:val="CC7832"/>
-        </w:rPr>
-        <w:t>;</w:t>
-      </w:r>
-      <w:r>
-        <w:rPr>
-          <w:color w:val="CC7832"/>
-        </w:rPr>
-        <w:br/>
-      </w:r>
-      <w:r>
-        <w:rPr>
-          <w:color w:val="A9B7C6"/>
-        </w:rPr>
-        <w:t>}</w:t>
-      </w:r>
-    </w:p>
-    <w:p/>
-    <w:p>
-      <w:pPr>
-        <w:rPr>
-          <w:b/>
-          <w:bCs/>
-        </w:rPr>
-      </w:pPr>
-      <w:r>
-        <w:rPr>
-          <w:b/>
-          <w:bCs/>
-        </w:rPr>
-        <w:t>After</w:t>
-      </w:r>
-    </w:p>
-    <w:p>
-      <w:pPr>
-        <w:shd w:val="clear" w:color="auto" w:fill="2B2B2B"/>
-        <w:tabs>
-          <w:tab w:val="left" w:pos="916"/>
-          <w:tab w:val="left" w:pos="1832"/>
-          <w:tab w:val="left" w:pos="2748"/>
-          <w:tab w:val="left" w:pos="3664"/>
-          <w:tab w:val="left" w:pos="4580"/>
-          <w:tab w:val="left" w:pos="5496"/>
-          <w:tab w:val="left" w:pos="6412"/>
-          <w:tab w:val="left" w:pos="7328"/>
-          <w:tab w:val="left" w:pos="8244"/>
-          <w:tab w:val="left" w:pos="9160"/>
-          <w:tab w:val="left" w:pos="10076"/>
-          <w:tab w:val="left" w:pos="10992"/>
-          <w:tab w:val="left" w:pos="11908"/>
-          <w:tab w:val="left" w:pos="12824"/>
-          <w:tab w:val="left" w:pos="13740"/>
-          <w:tab w:val="left" w:pos="14656"/>
-        </w:tabs>
-        <w:spacing w:line="240" w:lineRule="auto"/>
-        <w:rPr>
-          <w:rFonts w:ascii="Courier New" w:hAnsi="Courier New" w:cs="Courier New"/>
-          <w:color w:val="A9B7C6"/>
-          <w:lang w:eastAsia="en-IN"/>
-        </w:rPr>
-      </w:pPr>
-      <w:r>
+        <w:t xml:space="preserve">Refactored </w:t>
+      </w:r>
+      <w:r>
+        <w:rPr>
+          <w:rFonts w:eastAsiaTheme="minorHAnsi"/>
+          <w:sz w:val="24"/>
+          <w:szCs w:val="24"/>
+          <w:lang w:val="en-IN"/>
+        </w:rPr>
+        <w:t>editConquestMap method to loadConquestMap and createConquestMap</w:t>
+      </w:r>
+      <w:r>
+        <w:rPr>
+          <w:rFonts w:eastAsiaTheme="minorHAnsi"/>
+          <w:sz w:val="24"/>
+          <w:szCs w:val="24"/>
+          <w:lang w:val="en-IN"/>
+        </w:rPr>
+        <w:t xml:space="preserve"> according to their functionalities and requirements.</w:t>
+      </w:r>
+    </w:p>
+    <w:p>
+      <w:pPr>
         <w:rPr>
           <w:rFonts w:ascii="Courier New" w:hAnsi="Courier New" w:cs="Courier New"/>
           <w:color w:val="CC7832"/>
-          <w:lang w:eastAsia="en-IN"/>
-        </w:rPr>
-        <w:t xml:space="preserve">public static </w:t>
-      </w:r>
-      <w:r>
-        <w:rPr>
-          <w:rFonts w:ascii="Courier New" w:hAnsi="Courier New" w:cs="Courier New"/>
+          <w:lang w:val="en-IN" w:eastAsia="en-IN"/>
+        </w:rPr>
+      </w:pPr>
+      <w:r>
+        <w:rPr>
+          <w:b/>
+          <w:bCs/>
+        </w:rPr>
+        <w:t>Before</w:t>
+      </w:r>
+    </w:p>
+    <w:p>
+      <w:pPr>
+        <w:rPr>
           <w:color w:val="A9B7C6"/>
-          <w:lang w:eastAsia="en-IN"/>
-        </w:rPr>
-        <w:t xml:space="preserve">Map </w:t>
-      </w:r>
-      <w:proofErr w:type="spellStart"/>
-      <w:r>
-        <w:rPr>
-          <w:rFonts w:ascii="Courier New" w:hAnsi="Courier New" w:cs="Courier New"/>
-          <w:color w:val="FFC66D"/>
-          <w:lang w:eastAsia="en-IN"/>
-        </w:rPr>
-        <w:t>editMap</w:t>
-      </w:r>
-      <w:proofErr w:type="spellEnd"/>
-      <w:r>
-        <w:rPr>
-          <w:rFonts w:ascii="Courier New" w:hAnsi="Courier New" w:cs="Courier New"/>
+        </w:rPr>
+      </w:pPr>
+      <w:r>
+        <w:rPr>
+          <w:noProof/>
+        </w:rPr>
+        <w:drawing>
+          <wp:inline distT="0" distB="0" distL="0" distR="0" wp14:anchorId="5A7A7B06" wp14:editId="27CE872F">
+            <wp:extent cx="5731510" cy="743585"/>
+            <wp:effectExtent l="0" t="0" r="2540" b="0"/>
+            <wp:docPr id="5" name="Picture 5"/>
+            <wp:cNvGraphicFramePr>
+              <a:graphicFrameLocks xmlns:a="http://schemas.openxmlformats.org/drawingml/2006/main" noChangeAspect="1"/>
+            </wp:cNvGraphicFramePr>
+            <a:graphic xmlns:a="http://schemas.openxmlformats.org/drawingml/2006/main">
+              <a:graphicData uri="http://schemas.openxmlformats.org/drawingml/2006/picture">
+                <pic:pic xmlns:pic="http://schemas.openxmlformats.org/drawingml/2006/picture">
+                  <pic:nvPicPr>
+                    <pic:cNvPr id="1" name=""/>
+                    <pic:cNvPicPr/>
+                  </pic:nvPicPr>
+                  <pic:blipFill>
+                    <a:blip r:embed="rId21"/>
+                    <a:stretch>
+                      <a:fillRect/>
+                    </a:stretch>
+                  </pic:blipFill>
+                  <pic:spPr>
+                    <a:xfrm>
+                      <a:off x="0" y="0"/>
+                      <a:ext cx="5731510" cy="743585"/>
+                    </a:xfrm>
+                    <a:prstGeom prst="rect">
+                      <a:avLst/>
+                    </a:prstGeom>
+                  </pic:spPr>
+                </pic:pic>
+              </a:graphicData>
+            </a:graphic>
+          </wp:inline>
+        </w:drawing>
+      </w:r>
+      <w:r>
+        <w:rPr>
           <w:color w:val="A9B7C6"/>
-          <w:lang w:eastAsia="en-IN"/>
-        </w:rPr>
-        <w:t xml:space="preserve">(String </w:t>
-      </w:r>
-      <w:proofErr w:type="spellStart"/>
-      <w:r>
-        <w:rPr>
-          <w:rFonts w:ascii="Courier New" w:hAnsi="Courier New" w:cs="Courier New"/>
-          <w:color w:val="A9B7C6"/>
-          <w:lang w:eastAsia="en-IN"/>
-        </w:rPr>
-        <w:t>p_fileName</w:t>
-      </w:r>
-      <w:proofErr w:type="spellEnd"/>
-      <w:r>
-        <w:rPr>
-          <w:rFonts w:ascii="Courier New" w:hAnsi="Courier New" w:cs="Courier New"/>
-          <w:color w:val="A9B7C6"/>
-          <w:lang w:eastAsia="en-IN"/>
-        </w:rPr>
-        <w:t xml:space="preserve">) </w:t>
-      </w:r>
-      <w:r>
-        <w:rPr>
-          <w:rFonts w:ascii="Courier New" w:hAnsi="Courier New" w:cs="Courier New"/>
-          <w:color w:val="CC7832"/>
-          <w:lang w:eastAsia="en-IN"/>
-        </w:rPr>
-        <w:t xml:space="preserve">throws </w:t>
-      </w:r>
-      <w:proofErr w:type="spellStart"/>
-      <w:r>
-        <w:rPr>
-          <w:rFonts w:ascii="Courier New" w:hAnsi="Courier New" w:cs="Courier New"/>
-          <w:color w:val="A9B7C6"/>
-          <w:lang w:eastAsia="en-IN"/>
-        </w:rPr>
-        <w:t>InvalidMapException</w:t>
-      </w:r>
-      <w:proofErr w:type="spellEnd"/>
-      <w:r>
-        <w:rPr>
-          <w:rFonts w:ascii="Courier New" w:hAnsi="Courier New" w:cs="Courier New"/>
-          <w:color w:val="A9B7C6"/>
-          <w:lang w:eastAsia="en-IN"/>
-        </w:rPr>
-        <w:t xml:space="preserve"> {</w:t>
-      </w:r>
-      <w:r>
-        <w:rPr>
-          <w:rFonts w:ascii="Courier New" w:hAnsi="Courier New" w:cs="Courier New"/>
-          <w:color w:val="A9B7C6"/>
-          <w:lang w:eastAsia="en-IN"/>
-        </w:rPr>
-        <w:br/>
-      </w:r>
-      <w:r>
-        <w:rPr>
-          <w:rFonts w:ascii="Courier New" w:hAnsi="Courier New" w:cs="Courier New"/>
-          <w:color w:val="A9B7C6"/>
-          <w:lang w:eastAsia="en-IN"/>
-        </w:rPr>
-        <w:br/>
-        <w:t xml:space="preserve">    String </w:t>
-      </w:r>
-      <w:proofErr w:type="spellStart"/>
-      <w:r>
-        <w:rPr>
-          <w:rFonts w:ascii="Courier New" w:hAnsi="Courier New" w:cs="Courier New"/>
-          <w:color w:val="A9B7C6"/>
-          <w:lang w:eastAsia="en-IN"/>
-        </w:rPr>
-        <w:t>l_path</w:t>
-      </w:r>
-      <w:proofErr w:type="spellEnd"/>
-      <w:r>
-        <w:rPr>
-          <w:rFonts w:ascii="Courier New" w:hAnsi="Courier New" w:cs="Courier New"/>
-          <w:color w:val="A9B7C6"/>
-          <w:lang w:eastAsia="en-IN"/>
-        </w:rPr>
-        <w:t xml:space="preserve"> = </w:t>
-      </w:r>
-      <w:r>
-        <w:rPr>
-          <w:rFonts w:ascii="Courier New" w:hAnsi="Courier New" w:cs="Courier New"/>
-          <w:color w:val="6A8759"/>
-          <w:lang w:eastAsia="en-IN"/>
-        </w:rPr>
-        <w:t>"</w:t>
-      </w:r>
-      <w:proofErr w:type="spellStart"/>
-      <w:r>
-        <w:rPr>
-          <w:rFonts w:ascii="Courier New" w:hAnsi="Courier New" w:cs="Courier New"/>
-          <w:color w:val="6A8759"/>
-          <w:lang w:eastAsia="en-IN"/>
-        </w:rPr>
-        <w:t>src</w:t>
-      </w:r>
-      <w:proofErr w:type="spellEnd"/>
-      <w:r>
-        <w:rPr>
-          <w:rFonts w:ascii="Courier New" w:hAnsi="Courier New" w:cs="Courier New"/>
-          <w:color w:val="6A8759"/>
-          <w:lang w:eastAsia="en-IN"/>
-        </w:rPr>
-        <w:t>/main/resources/"</w:t>
-      </w:r>
-      <w:r>
-        <w:rPr>
-          <w:rFonts w:ascii="Courier New" w:hAnsi="Courier New" w:cs="Courier New"/>
-          <w:color w:val="CC7832"/>
-          <w:lang w:eastAsia="en-IN"/>
-        </w:rPr>
-        <w:t>;</w:t>
-      </w:r>
-      <w:r>
-        <w:rPr>
-          <w:rFonts w:ascii="Courier New" w:hAnsi="Courier New" w:cs="Courier New"/>
-          <w:color w:val="CC7832"/>
-          <w:lang w:eastAsia="en-IN"/>
-        </w:rPr>
-        <w:br/>
-        <w:t xml:space="preserve">    </w:t>
-      </w:r>
-      <w:r>
-        <w:rPr>
-          <w:rFonts w:ascii="Courier New" w:hAnsi="Courier New" w:cs="Courier New"/>
-          <w:color w:val="A9B7C6"/>
-          <w:lang w:eastAsia="en-IN"/>
-        </w:rPr>
-        <w:t xml:space="preserve">String </w:t>
-      </w:r>
-      <w:proofErr w:type="spellStart"/>
-      <w:r>
-        <w:rPr>
-          <w:rFonts w:ascii="Courier New" w:hAnsi="Courier New" w:cs="Courier New"/>
-          <w:color w:val="A9B7C6"/>
-          <w:lang w:eastAsia="en-IN"/>
-        </w:rPr>
-        <w:t>l_fileName</w:t>
-      </w:r>
-      <w:proofErr w:type="spellEnd"/>
-      <w:r>
-        <w:rPr>
-          <w:rFonts w:ascii="Courier New" w:hAnsi="Courier New" w:cs="Courier New"/>
-          <w:color w:val="A9B7C6"/>
-          <w:lang w:eastAsia="en-IN"/>
-        </w:rPr>
-        <w:t xml:space="preserve"> = </w:t>
-      </w:r>
-      <w:proofErr w:type="spellStart"/>
-      <w:r>
-        <w:rPr>
-          <w:rFonts w:ascii="Courier New" w:hAnsi="Courier New" w:cs="Courier New"/>
-          <w:color w:val="A9B7C6"/>
-          <w:lang w:eastAsia="en-IN"/>
-        </w:rPr>
-        <w:t>p_fileName</w:t>
-      </w:r>
-      <w:proofErr w:type="spellEnd"/>
-      <w:r>
-        <w:rPr>
-          <w:rFonts w:ascii="Courier New" w:hAnsi="Courier New" w:cs="Courier New"/>
-          <w:color w:val="A9B7C6"/>
-          <w:lang w:eastAsia="en-IN"/>
-        </w:rPr>
-        <w:t xml:space="preserve"> + </w:t>
-      </w:r>
-      <w:r>
-        <w:rPr>
-          <w:rFonts w:ascii="Courier New" w:hAnsi="Courier New" w:cs="Courier New"/>
-          <w:color w:val="6A8759"/>
-          <w:lang w:eastAsia="en-IN"/>
-        </w:rPr>
-        <w:t>".map"</w:t>
-      </w:r>
-      <w:r>
-        <w:rPr>
-          <w:rFonts w:ascii="Courier New" w:hAnsi="Courier New" w:cs="Courier New"/>
-          <w:color w:val="CC7832"/>
-          <w:lang w:eastAsia="en-IN"/>
-        </w:rPr>
-        <w:t>;</w:t>
-      </w:r>
-      <w:r>
-        <w:rPr>
-          <w:rFonts w:ascii="Courier New" w:hAnsi="Courier New" w:cs="Courier New"/>
-          <w:color w:val="CC7832"/>
-          <w:lang w:eastAsia="en-IN"/>
-        </w:rPr>
-        <w:br/>
-        <w:t xml:space="preserve">    </w:t>
-      </w:r>
-      <w:r>
-        <w:rPr>
-          <w:rFonts w:ascii="Courier New" w:hAnsi="Courier New" w:cs="Courier New"/>
-          <w:color w:val="A9B7C6"/>
-          <w:lang w:eastAsia="en-IN"/>
-        </w:rPr>
-        <w:t xml:space="preserve">File </w:t>
-      </w:r>
-      <w:proofErr w:type="spellStart"/>
-      <w:r>
-        <w:rPr>
-          <w:rFonts w:ascii="Courier New" w:hAnsi="Courier New" w:cs="Courier New"/>
-          <w:color w:val="A9B7C6"/>
-          <w:lang w:eastAsia="en-IN"/>
-        </w:rPr>
-        <w:t>l_map</w:t>
-      </w:r>
-      <w:proofErr w:type="spellEnd"/>
-      <w:r>
-        <w:rPr>
-          <w:rFonts w:ascii="Courier New" w:hAnsi="Courier New" w:cs="Courier New"/>
-          <w:color w:val="A9B7C6"/>
-          <w:lang w:eastAsia="en-IN"/>
-        </w:rPr>
-        <w:t xml:space="preserve"> = </w:t>
-      </w:r>
-      <w:r>
-        <w:rPr>
-          <w:rFonts w:ascii="Courier New" w:hAnsi="Courier New" w:cs="Courier New"/>
-          <w:color w:val="CC7832"/>
-          <w:lang w:eastAsia="en-IN"/>
-        </w:rPr>
-        <w:t xml:space="preserve">new </w:t>
-      </w:r>
-      <w:r>
-        <w:rPr>
-          <w:rFonts w:ascii="Courier New" w:hAnsi="Courier New" w:cs="Courier New"/>
-          <w:color w:val="A9B7C6"/>
-          <w:lang w:eastAsia="en-IN"/>
-        </w:rPr>
-        <w:t>File(</w:t>
-      </w:r>
-      <w:proofErr w:type="spellStart"/>
-      <w:r>
-        <w:rPr>
-          <w:rFonts w:ascii="Courier New" w:hAnsi="Courier New" w:cs="Courier New"/>
-          <w:color w:val="A9B7C6"/>
-          <w:lang w:eastAsia="en-IN"/>
-        </w:rPr>
-        <w:t>l_path</w:t>
-      </w:r>
-      <w:proofErr w:type="spellEnd"/>
-      <w:r>
-        <w:rPr>
-          <w:rFonts w:ascii="Courier New" w:hAnsi="Courier New" w:cs="Courier New"/>
-          <w:color w:val="A9B7C6"/>
-          <w:lang w:eastAsia="en-IN"/>
-        </w:rPr>
-        <w:t xml:space="preserve"> + </w:t>
-      </w:r>
-      <w:proofErr w:type="spellStart"/>
-      <w:r>
-        <w:rPr>
-          <w:rFonts w:ascii="Courier New" w:hAnsi="Courier New" w:cs="Courier New"/>
-          <w:color w:val="A9B7C6"/>
-          <w:lang w:eastAsia="en-IN"/>
-        </w:rPr>
-        <w:t>l_fileName</w:t>
-      </w:r>
-      <w:proofErr w:type="spellEnd"/>
-      <w:r>
-        <w:rPr>
-          <w:rFonts w:ascii="Courier New" w:hAnsi="Courier New" w:cs="Courier New"/>
-          <w:color w:val="A9B7C6"/>
-          <w:lang w:eastAsia="en-IN"/>
-        </w:rPr>
-        <w:t>)</w:t>
-      </w:r>
-      <w:r>
-        <w:rPr>
-          <w:rFonts w:ascii="Courier New" w:hAnsi="Courier New" w:cs="Courier New"/>
-          <w:color w:val="CC7832"/>
-          <w:lang w:eastAsia="en-IN"/>
-        </w:rPr>
-        <w:t>;</w:t>
-      </w:r>
-      <w:r>
-        <w:rPr>
-          <w:rFonts w:ascii="Courier New" w:hAnsi="Courier New" w:cs="Courier New"/>
-          <w:color w:val="CC7832"/>
-          <w:lang w:eastAsia="en-IN"/>
-        </w:rPr>
-        <w:br/>
-        <w:t xml:space="preserve">    if </w:t>
-      </w:r>
-      <w:r>
-        <w:rPr>
-          <w:rFonts w:ascii="Courier New" w:hAnsi="Courier New" w:cs="Courier New"/>
-          <w:color w:val="A9B7C6"/>
-          <w:lang w:eastAsia="en-IN"/>
-        </w:rPr>
-        <w:t>(</w:t>
-      </w:r>
-      <w:proofErr w:type="spellStart"/>
-      <w:r>
-        <w:rPr>
-          <w:rFonts w:ascii="Courier New" w:hAnsi="Courier New" w:cs="Courier New"/>
-          <w:color w:val="A9B7C6"/>
-          <w:lang w:eastAsia="en-IN"/>
-        </w:rPr>
-        <w:t>l_map.exists</w:t>
-      </w:r>
-      <w:proofErr w:type="spellEnd"/>
-      <w:r>
-        <w:rPr>
-          <w:rFonts w:ascii="Courier New" w:hAnsi="Courier New" w:cs="Courier New"/>
-          <w:color w:val="A9B7C6"/>
-          <w:lang w:eastAsia="en-IN"/>
-        </w:rPr>
-        <w:t>())</w:t>
-      </w:r>
-      <w:r>
-        <w:rPr>
-          <w:rFonts w:ascii="Courier New" w:hAnsi="Courier New" w:cs="Courier New"/>
-          <w:color w:val="A9B7C6"/>
-          <w:lang w:eastAsia="en-IN"/>
-        </w:rPr>
-        <w:br/>
-        <w:t xml:space="preserve">        </w:t>
-      </w:r>
-      <w:r>
-        <w:rPr>
-          <w:rFonts w:ascii="Courier New" w:hAnsi="Courier New" w:cs="Courier New"/>
-          <w:color w:val="CC7832"/>
-          <w:lang w:eastAsia="en-IN"/>
-        </w:rPr>
-        <w:t xml:space="preserve">return </w:t>
-      </w:r>
-      <w:proofErr w:type="spellStart"/>
-      <w:r>
-        <w:rPr>
-          <w:rFonts w:ascii="Courier New" w:hAnsi="Courier New" w:cs="Courier New"/>
-          <w:i/>
-          <w:iCs/>
-          <w:color w:val="9876AA"/>
-          <w:lang w:eastAsia="en-IN"/>
-        </w:rPr>
-        <w:t>d_editConquestMap</w:t>
-      </w:r>
-      <w:r>
-        <w:rPr>
-          <w:rFonts w:ascii="Courier New" w:hAnsi="Courier New" w:cs="Courier New"/>
-          <w:color w:val="A9B7C6"/>
-          <w:lang w:eastAsia="en-IN"/>
-        </w:rPr>
-        <w:t>.</w:t>
-      </w:r>
-      <w:r>
-        <w:rPr>
-          <w:rFonts w:ascii="Courier New" w:hAnsi="Courier New" w:cs="Courier New"/>
-          <w:i/>
-          <w:iCs/>
-          <w:color w:val="A9B7C6"/>
-          <w:lang w:eastAsia="en-IN"/>
-        </w:rPr>
-        <w:t>loadConquestMap</w:t>
-      </w:r>
-      <w:proofErr w:type="spellEnd"/>
-      <w:r>
-        <w:rPr>
-          <w:rFonts w:ascii="Courier New" w:hAnsi="Courier New" w:cs="Courier New"/>
-          <w:color w:val="A9B7C6"/>
-          <w:lang w:eastAsia="en-IN"/>
-        </w:rPr>
-        <w:t>(</w:t>
-      </w:r>
-      <w:proofErr w:type="spellStart"/>
-      <w:r>
-        <w:rPr>
-          <w:rFonts w:ascii="Courier New" w:hAnsi="Courier New" w:cs="Courier New"/>
-          <w:color w:val="A9B7C6"/>
-          <w:lang w:eastAsia="en-IN"/>
-        </w:rPr>
-        <w:t>p_fileName</w:t>
-      </w:r>
-      <w:proofErr w:type="spellEnd"/>
-      <w:r>
-        <w:rPr>
-          <w:rFonts w:ascii="Courier New" w:hAnsi="Courier New" w:cs="Courier New"/>
-          <w:color w:val="A9B7C6"/>
-          <w:lang w:eastAsia="en-IN"/>
-        </w:rPr>
-        <w:t>)</w:t>
-      </w:r>
-      <w:r>
-        <w:rPr>
-          <w:rFonts w:ascii="Courier New" w:hAnsi="Courier New" w:cs="Courier New"/>
-          <w:color w:val="CC7832"/>
-          <w:lang w:eastAsia="en-IN"/>
-        </w:rPr>
-        <w:t>;</w:t>
-      </w:r>
-      <w:r>
-        <w:rPr>
-          <w:rFonts w:ascii="Courier New" w:hAnsi="Courier New" w:cs="Courier New"/>
-          <w:color w:val="CC7832"/>
-          <w:lang w:eastAsia="en-IN"/>
-        </w:rPr>
-        <w:br/>
-        <w:t xml:space="preserve">    return </w:t>
-      </w:r>
-      <w:proofErr w:type="spellStart"/>
-      <w:r>
-        <w:rPr>
-          <w:rFonts w:ascii="Courier New" w:hAnsi="Courier New" w:cs="Courier New"/>
-          <w:i/>
-          <w:iCs/>
-          <w:color w:val="9876AA"/>
-          <w:lang w:eastAsia="en-IN"/>
-        </w:rPr>
-        <w:t>d_editConquestMap</w:t>
-      </w:r>
-      <w:r>
-        <w:rPr>
-          <w:rFonts w:ascii="Courier New" w:hAnsi="Courier New" w:cs="Courier New"/>
-          <w:color w:val="A9B7C6"/>
-          <w:lang w:eastAsia="en-IN"/>
-        </w:rPr>
-        <w:t>.</w:t>
-      </w:r>
-      <w:r>
-        <w:rPr>
-          <w:rFonts w:ascii="Courier New" w:hAnsi="Courier New" w:cs="Courier New"/>
-          <w:i/>
-          <w:iCs/>
-          <w:color w:val="A9B7C6"/>
-          <w:lang w:eastAsia="en-IN"/>
-        </w:rPr>
-        <w:t>createConquestMap</w:t>
-      </w:r>
-      <w:proofErr w:type="spellEnd"/>
-      <w:r>
-        <w:rPr>
-          <w:rFonts w:ascii="Courier New" w:hAnsi="Courier New" w:cs="Courier New"/>
-          <w:color w:val="A9B7C6"/>
-          <w:lang w:eastAsia="en-IN"/>
-        </w:rPr>
-        <w:t>(</w:t>
-      </w:r>
-      <w:proofErr w:type="spellStart"/>
-      <w:r>
-        <w:rPr>
-          <w:rFonts w:ascii="Courier New" w:hAnsi="Courier New" w:cs="Courier New"/>
-          <w:color w:val="A9B7C6"/>
-          <w:lang w:eastAsia="en-IN"/>
-        </w:rPr>
-        <w:t>p_fileName</w:t>
-      </w:r>
-      <w:proofErr w:type="spellEnd"/>
-      <w:r>
-        <w:rPr>
-          <w:rFonts w:ascii="Courier New" w:hAnsi="Courier New" w:cs="Courier New"/>
-          <w:color w:val="A9B7C6"/>
-          <w:lang w:eastAsia="en-IN"/>
-        </w:rPr>
-        <w:t>)</w:t>
-      </w:r>
-      <w:r>
-        <w:rPr>
-          <w:rFonts w:ascii="Courier New" w:hAnsi="Courier New" w:cs="Courier New"/>
-          <w:color w:val="CC7832"/>
-          <w:lang w:eastAsia="en-IN"/>
-        </w:rPr>
-        <w:t>;</w:t>
-      </w:r>
-      <w:r>
-        <w:rPr>
-          <w:rFonts w:ascii="Courier New" w:hAnsi="Courier New" w:cs="Courier New"/>
-          <w:color w:val="CC7832"/>
-          <w:lang w:eastAsia="en-IN"/>
-        </w:rPr>
-        <w:br/>
-      </w:r>
-      <w:r>
-        <w:rPr>
-          <w:rFonts w:ascii="Courier New" w:hAnsi="Courier New" w:cs="Courier New"/>
-          <w:color w:val="A9B7C6"/>
-          <w:lang w:eastAsia="en-IN"/>
-        </w:rPr>
-        <w:t>}</w:t>
-      </w:r>
-    </w:p>
-    <w:p>
-      <w:pPr>
-        <w:widowControl/>
-        <w:spacing w:after="200" w:line="276" w:lineRule="auto"/>
-        <w:contextualSpacing/>
-        <w:jc w:val="both"/>
-        <w:rPr>
-          <w:rFonts w:eastAsiaTheme="minorHAnsi"/>
-          <w:sz w:val="24"/>
-          <w:szCs w:val="24"/>
-          <w:lang w:val="en-IN"/>
-        </w:rPr>
-      </w:pPr>
-      <w:r>
-        <w:rPr>
-          <w:rFonts w:eastAsiaTheme="minorHAnsi"/>
-          <w:sz w:val="24"/>
-          <w:szCs w:val="24"/>
-          <w:lang w:val="en-IN"/>
         </w:rPr>
         <w:t xml:space="preserve"> </w:t>
       </w:r>
     </w:p>
-    <w:p>
-      <w:pPr>
-        <w:widowControl/>
-        <w:spacing w:after="160" w:line="259" w:lineRule="auto"/>
-        <w:jc w:val="both"/>
+    <w:p/>
+    <w:p>
+      <w:pPr>
         <w:rPr>
           <w:b/>
           <w:bCs/>
-          <w:sz w:val="24"/>
-          <w:szCs w:val="24"/>
-        </w:rPr>
-      </w:pPr>
+        </w:rPr>
+      </w:pPr>
+      <w:r>
+        <w:rPr>
+          <w:b/>
+          <w:bCs/>
+        </w:rPr>
+        <w:t>After</w:t>
+      </w:r>
+    </w:p>
+    <w:p>
+      <w:pPr>
+        <w:widowControl/>
+        <w:spacing w:after="160" w:line="259" w:lineRule="auto"/>
+        <w:jc w:val="both"/>
+        <w:rPr>
+          <w:b/>
+          <w:bCs/>
+          <w:sz w:val="24"/>
+          <w:szCs w:val="24"/>
+        </w:rPr>
+      </w:pPr>
+      <w:r>
+        <w:rPr>
+          <w:noProof/>
+        </w:rPr>
+        <w:drawing>
+          <wp:inline distT="0" distB="0" distL="0" distR="0" wp14:anchorId="2AFD0746" wp14:editId="0A602A87">
+            <wp:extent cx="5731510" cy="1918335"/>
+            <wp:effectExtent l="0" t="0" r="2540" b="5715"/>
+            <wp:docPr id="2" name="Picture 2"/>
+            <wp:cNvGraphicFramePr>
+              <a:graphicFrameLocks xmlns:a="http://schemas.openxmlformats.org/drawingml/2006/main" noChangeAspect="1"/>
+            </wp:cNvGraphicFramePr>
+            <a:graphic xmlns:a="http://schemas.openxmlformats.org/drawingml/2006/main">
+              <a:graphicData uri="http://schemas.openxmlformats.org/drawingml/2006/picture">
+                <pic:pic xmlns:pic="http://schemas.openxmlformats.org/drawingml/2006/picture">
+                  <pic:nvPicPr>
+                    <pic:cNvPr id="1" name=""/>
+                    <pic:cNvPicPr/>
+                  </pic:nvPicPr>
+                  <pic:blipFill>
+                    <a:blip r:embed="rId22"/>
+                    <a:stretch>
+                      <a:fillRect/>
+                    </a:stretch>
+                  </pic:blipFill>
+                  <pic:spPr>
+                    <a:xfrm>
+                      <a:off x="0" y="0"/>
+                      <a:ext cx="5731510" cy="1918335"/>
+                    </a:xfrm>
+                    <a:prstGeom prst="rect">
+                      <a:avLst/>
+                    </a:prstGeom>
+                  </pic:spPr>
+                </pic:pic>
+              </a:graphicData>
+            </a:graphic>
+          </wp:inline>
+        </w:drawing>
+      </w:r>
     </w:p>
     <w:sectPr>
       <w:pgSz w:w="11906" w:h="16838"/>
@@ -5340,7 +5100,7 @@
 </file>
 
 <file path=word/endnotes.xml><?xml version="1.0" encoding="utf-8"?>
-<w:endnotes xmlns:wpc="http://schemas.microsoft.com/office/word/2010/wordprocessingCanvas" xmlns:cx="http://schemas.microsoft.com/office/drawing/2014/chartex" xmlns:cx1="http://schemas.microsoft.com/office/drawing/2015/9/8/chartex" xmlns:cx2="http://schemas.microsoft.com/office/drawing/2015/10/21/chartex" xmlns:cx3="http://schemas.microsoft.com/office/drawing/2016/5/9/chartex" xmlns:cx4="http://schemas.microsoft.com/office/drawing/2016/5/10/chartex" xmlns:cx5="http://schemas.microsoft.com/office/drawing/2016/5/11/chartex" xmlns:cx6="http://schemas.microsoft.com/office/drawing/2016/5/12/chartex" xmlns:cx7="http://schemas.microsoft.com/office/drawing/2016/5/13/chartex" xmlns:cx8="http://schemas.microsoft.com/office/drawing/2016/5/14/chartex" xmlns:mc="http://schemas.openxmlformats.org/markup-compatibility/2006" xmlns:aink="http://schemas.microsoft.com/office/drawing/2016/ink" xmlns:am3d="http://schemas.microsoft.com/office/drawing/2017/model3d" xmlns:o="urn:schemas-microsoft-com:office:office" xmlns:r="http://schemas.openxmlformats.org/officeDocument/2006/relationships" xmlns:m="http://schemas.openxmlformats.org/officeDocument/2006/math" xmlns:v="urn:schemas-microsoft-com:vml" xmlns:wp14="http://schemas.microsoft.com/office/word/2010/wordprocessingDrawing" xmlns:wp="http://schemas.openxmlformats.org/drawingml/2006/wordprocessingDrawing" xmlns:w10="urn:schemas-microsoft-com:office:word" xmlns:w="http://schemas.openxmlformats.org/wordprocessingml/2006/main" xmlns:w14="http://schemas.microsoft.com/office/word/2010/wordml" xmlns:w15="http://schemas.microsoft.com/office/word/2012/wordml" xmlns:w16cex="http://schemas.microsoft.com/office/word/2018/wordml/cex" xmlns:w16cid="http://schemas.microsoft.com/office/word/2016/wordml/cid" xmlns:w16="http://schemas.microsoft.com/office/word/2018/wordml" xmlns:w16se="http://schemas.microsoft.com/office/word/2015/wordml/symex" xmlns:wpg="http://schemas.microsoft.com/office/word/2010/wordprocessingGroup" xmlns:wpi="http://schemas.microsoft.com/office/word/2010/wordprocessingInk" xmlns:wne="http://schemas.microsoft.com/office/word/2006/wordml" xmlns:wps="http://schemas.microsoft.com/office/word/2010/wordprocessingShape" mc:Ignorable="w14 w15 w16se w16cid w16 w16cex wp14">
+<w:endnotes xmlns:wpc="http://schemas.microsoft.com/office/word/2010/wordprocessingCanvas" xmlns:cx="http://schemas.microsoft.com/office/drawing/2014/chartex" xmlns:cx1="http://schemas.microsoft.com/office/drawing/2015/9/8/chartex" xmlns:cx2="http://schemas.microsoft.com/office/drawing/2015/10/21/chartex" xmlns:cx3="http://schemas.microsoft.com/office/drawing/2016/5/9/chartex" xmlns:cx4="http://schemas.microsoft.com/office/drawing/2016/5/10/chartex" xmlns:cx5="http://schemas.microsoft.com/office/drawing/2016/5/11/chartex" xmlns:cx6="http://schemas.microsoft.com/office/drawing/2016/5/12/chartex" xmlns:cx7="http://schemas.microsoft.com/office/drawing/2016/5/13/chartex" xmlns:cx8="http://schemas.microsoft.com/office/drawing/2016/5/14/chartex" xmlns:mc="http://schemas.openxmlformats.org/markup-compatibility/2006" xmlns:aink="http://schemas.microsoft.com/office/drawing/2016/ink" xmlns:am3d="http://schemas.microsoft.com/office/drawing/2017/model3d" xmlns:o="urn:schemas-microsoft-com:office:office" xmlns:r="http://schemas.openxmlformats.org/officeDocument/2006/relationships" xmlns:m="http://schemas.openxmlformats.org/officeDocument/2006/math" xmlns:v="urn:schemas-microsoft-com:vml" xmlns:wp14="http://schemas.microsoft.com/office/word/2010/wordprocessingDrawing" xmlns:wp="http://schemas.openxmlformats.org/drawingml/2006/wordprocessingDrawing" xmlns:w10="urn:schemas-microsoft-com:office:word" xmlns:w="http://schemas.openxmlformats.org/wordprocessingml/2006/main" xmlns:w14="http://schemas.microsoft.com/office/word/2010/wordml" xmlns:w15="http://schemas.microsoft.com/office/word/2012/wordml" xmlns:w16cex="http://schemas.microsoft.com/office/word/2018/wordml/cex" xmlns:w16cid="http://schemas.microsoft.com/office/word/2016/wordml/cid" xmlns:w16="http://schemas.microsoft.com/office/word/2018/wordml" xmlns:w16sdtdh="http://schemas.microsoft.com/office/word/2020/wordml/sdtdatahash" xmlns:w16se="http://schemas.microsoft.com/office/word/2015/wordml/symex" xmlns:wpg="http://schemas.microsoft.com/office/word/2010/wordprocessingGroup" xmlns:wpi="http://schemas.microsoft.com/office/word/2010/wordprocessingInk" xmlns:wne="http://schemas.microsoft.com/office/word/2006/wordml" xmlns:wps="http://schemas.microsoft.com/office/word/2010/wordprocessingShape" mc:Ignorable="w14 w15 w16se w16cid w16 w16cex w16sdtdh wp14">
   <w:endnote w:type="separator" w:id="-1">
     <w:p>
       <w:pPr>
@@ -5365,7 +5125,7 @@
 </file>
 
 <file path=word/footnotes.xml><?xml version="1.0" encoding="utf-8"?>
-<w:footnotes xmlns:wpc="http://schemas.microsoft.com/office/word/2010/wordprocessingCanvas" xmlns:cx="http://schemas.microsoft.com/office/drawing/2014/chartex" xmlns:cx1="http://schemas.microsoft.com/office/drawing/2015/9/8/chartex" xmlns:cx2="http://schemas.microsoft.com/office/drawing/2015/10/21/chartex" xmlns:cx3="http://schemas.microsoft.com/office/drawing/2016/5/9/chartex" xmlns:cx4="http://schemas.microsoft.com/office/drawing/2016/5/10/chartex" xmlns:cx5="http://schemas.microsoft.com/office/drawing/2016/5/11/chartex" xmlns:cx6="http://schemas.microsoft.com/office/drawing/2016/5/12/chartex" xmlns:cx7="http://schemas.microsoft.com/office/drawing/2016/5/13/chartex" xmlns:cx8="http://schemas.microsoft.com/office/drawing/2016/5/14/chartex" xmlns:mc="http://schemas.openxmlformats.org/markup-compatibility/2006" xmlns:aink="http://schemas.microsoft.com/office/drawing/2016/ink" xmlns:am3d="http://schemas.microsoft.com/office/drawing/2017/model3d" xmlns:o="urn:schemas-microsoft-com:office:office" xmlns:r="http://schemas.openxmlformats.org/officeDocument/2006/relationships" xmlns:m="http://schemas.openxmlformats.org/officeDocument/2006/math" xmlns:v="urn:schemas-microsoft-com:vml" xmlns:wp14="http://schemas.microsoft.com/office/word/2010/wordprocessingDrawing" xmlns:wp="http://schemas.openxmlformats.org/drawingml/2006/wordprocessingDrawing" xmlns:w10="urn:schemas-microsoft-com:office:word" xmlns:w="http://schemas.openxmlformats.org/wordprocessingml/2006/main" xmlns:w14="http://schemas.microsoft.com/office/word/2010/wordml" xmlns:w15="http://schemas.microsoft.com/office/word/2012/wordml" xmlns:w16cex="http://schemas.microsoft.com/office/word/2018/wordml/cex" xmlns:w16cid="http://schemas.microsoft.com/office/word/2016/wordml/cid" xmlns:w16="http://schemas.microsoft.com/office/word/2018/wordml" xmlns:w16se="http://schemas.microsoft.com/office/word/2015/wordml/symex" xmlns:wpg="http://schemas.microsoft.com/office/word/2010/wordprocessingGroup" xmlns:wpi="http://schemas.microsoft.com/office/word/2010/wordprocessingInk" xmlns:wne="http://schemas.microsoft.com/office/word/2006/wordml" xmlns:wps="http://schemas.microsoft.com/office/word/2010/wordprocessingShape" mc:Ignorable="w14 w15 w16se w16cid w16 w16cex wp14">
+<w:footnotes xmlns:wpc="http://schemas.microsoft.com/office/word/2010/wordprocessingCanvas" xmlns:cx="http://schemas.microsoft.com/office/drawing/2014/chartex" xmlns:cx1="http://schemas.microsoft.com/office/drawing/2015/9/8/chartex" xmlns:cx2="http://schemas.microsoft.com/office/drawing/2015/10/21/chartex" xmlns:cx3="http://schemas.microsoft.com/office/drawing/2016/5/9/chartex" xmlns:cx4="http://schemas.microsoft.com/office/drawing/2016/5/10/chartex" xmlns:cx5="http://schemas.microsoft.com/office/drawing/2016/5/11/chartex" xmlns:cx6="http://schemas.microsoft.com/office/drawing/2016/5/12/chartex" xmlns:cx7="http://schemas.microsoft.com/office/drawing/2016/5/13/chartex" xmlns:cx8="http://schemas.microsoft.com/office/drawing/2016/5/14/chartex" xmlns:mc="http://schemas.openxmlformats.org/markup-compatibility/2006" xmlns:aink="http://schemas.microsoft.com/office/drawing/2016/ink" xmlns:am3d="http://schemas.microsoft.com/office/drawing/2017/model3d" xmlns:o="urn:schemas-microsoft-com:office:office" xmlns:r="http://schemas.openxmlformats.org/officeDocument/2006/relationships" xmlns:m="http://schemas.openxmlformats.org/officeDocument/2006/math" xmlns:v="urn:schemas-microsoft-com:vml" xmlns:wp14="http://schemas.microsoft.com/office/word/2010/wordprocessingDrawing" xmlns:wp="http://schemas.openxmlformats.org/drawingml/2006/wordprocessingDrawing" xmlns:w10="urn:schemas-microsoft-com:office:word" xmlns:w="http://schemas.openxmlformats.org/wordprocessingml/2006/main" xmlns:w14="http://schemas.microsoft.com/office/word/2010/wordml" xmlns:w15="http://schemas.microsoft.com/office/word/2012/wordml" xmlns:w16cex="http://schemas.microsoft.com/office/word/2018/wordml/cex" xmlns:w16cid="http://schemas.microsoft.com/office/word/2016/wordml/cid" xmlns:w16="http://schemas.microsoft.com/office/word/2018/wordml" xmlns:w16sdtdh="http://schemas.microsoft.com/office/word/2020/wordml/sdtdatahash" xmlns:w16se="http://schemas.microsoft.com/office/word/2015/wordml/symex" xmlns:wpg="http://schemas.microsoft.com/office/word/2010/wordprocessingGroup" xmlns:wpi="http://schemas.microsoft.com/office/word/2010/wordprocessingInk" xmlns:wne="http://schemas.microsoft.com/office/word/2006/wordml" xmlns:wps="http://schemas.microsoft.com/office/word/2010/wordprocessingShape" mc:Ignorable="w14 w15 w16se w16cid w16 w16cex w16sdtdh wp14">
   <w:footnote w:type="separator" w:id="-1">
     <w:p>
       <w:pPr>
@@ -5390,7 +5150,7 @@
 </file>
 
 <file path=word/numbering.xml><?xml version="1.0" encoding="utf-8"?>
-<w:numbering xmlns:wpc="http://schemas.microsoft.com/office/word/2010/wordprocessingCanvas" xmlns:cx="http://schemas.microsoft.com/office/drawing/2014/chartex" xmlns:cx1="http://schemas.microsoft.com/office/drawing/2015/9/8/chartex" xmlns:cx2="http://schemas.microsoft.com/office/drawing/2015/10/21/chartex" xmlns:cx3="http://schemas.microsoft.com/office/drawing/2016/5/9/chartex" xmlns:cx4="http://schemas.microsoft.com/office/drawing/2016/5/10/chartex" xmlns:cx5="http://schemas.microsoft.com/office/drawing/2016/5/11/chartex" xmlns:cx6="http://schemas.microsoft.com/office/drawing/2016/5/12/chartex" xmlns:cx7="http://schemas.microsoft.com/office/drawing/2016/5/13/chartex" xmlns:cx8="http://schemas.microsoft.com/office/drawing/2016/5/14/chartex" xmlns:mc="http://schemas.openxmlformats.org/markup-compatibility/2006" xmlns:aink="http://schemas.microsoft.com/office/drawing/2016/ink" xmlns:am3d="http://schemas.microsoft.com/office/drawing/2017/model3d" xmlns:o="urn:schemas-microsoft-com:office:office" xmlns:r="http://schemas.openxmlformats.org/officeDocument/2006/relationships" xmlns:m="http://schemas.openxmlformats.org/officeDocument/2006/math" xmlns:v="urn:schemas-microsoft-com:vml" xmlns:wp14="http://schemas.microsoft.com/office/word/2010/wordprocessingDrawing" xmlns:wp="http://schemas.openxmlformats.org/drawingml/2006/wordprocessingDrawing" xmlns:w10="urn:schemas-microsoft-com:office:word" xmlns:w="http://schemas.openxmlformats.org/wordprocessingml/2006/main" xmlns:w14="http://schemas.microsoft.com/office/word/2010/wordml" xmlns:w15="http://schemas.microsoft.com/office/word/2012/wordml" xmlns:w16cex="http://schemas.microsoft.com/office/word/2018/wordml/cex" xmlns:w16cid="http://schemas.microsoft.com/office/word/2016/wordml/cid" xmlns:w16="http://schemas.microsoft.com/office/word/2018/wordml" xmlns:w16se="http://schemas.microsoft.com/office/word/2015/wordml/symex" xmlns:wpg="http://schemas.microsoft.com/office/word/2010/wordprocessingGroup" xmlns:wpi="http://schemas.microsoft.com/office/word/2010/wordprocessingInk" xmlns:wne="http://schemas.microsoft.com/office/word/2006/wordml" xmlns:wps="http://schemas.microsoft.com/office/word/2010/wordprocessingShape" mc:Ignorable="w14 w15 w16se w16cid w16 w16cex wp14">
+<w:numbering xmlns:wpc="http://schemas.microsoft.com/office/word/2010/wordprocessingCanvas" xmlns:cx="http://schemas.microsoft.com/office/drawing/2014/chartex" xmlns:cx1="http://schemas.microsoft.com/office/drawing/2015/9/8/chartex" xmlns:cx2="http://schemas.microsoft.com/office/drawing/2015/10/21/chartex" xmlns:cx3="http://schemas.microsoft.com/office/drawing/2016/5/9/chartex" xmlns:cx4="http://schemas.microsoft.com/office/drawing/2016/5/10/chartex" xmlns:cx5="http://schemas.microsoft.com/office/drawing/2016/5/11/chartex" xmlns:cx6="http://schemas.microsoft.com/office/drawing/2016/5/12/chartex" xmlns:cx7="http://schemas.microsoft.com/office/drawing/2016/5/13/chartex" xmlns:cx8="http://schemas.microsoft.com/office/drawing/2016/5/14/chartex" xmlns:mc="http://schemas.openxmlformats.org/markup-compatibility/2006" xmlns:aink="http://schemas.microsoft.com/office/drawing/2016/ink" xmlns:am3d="http://schemas.microsoft.com/office/drawing/2017/model3d" xmlns:o="urn:schemas-microsoft-com:office:office" xmlns:r="http://schemas.openxmlformats.org/officeDocument/2006/relationships" xmlns:m="http://schemas.openxmlformats.org/officeDocument/2006/math" xmlns:v="urn:schemas-microsoft-com:vml" xmlns:wp14="http://schemas.microsoft.com/office/word/2010/wordprocessingDrawing" xmlns:wp="http://schemas.openxmlformats.org/drawingml/2006/wordprocessingDrawing" xmlns:w10="urn:schemas-microsoft-com:office:word" xmlns:w="http://schemas.openxmlformats.org/wordprocessingml/2006/main" xmlns:w14="http://schemas.microsoft.com/office/word/2010/wordml" xmlns:w15="http://schemas.microsoft.com/office/word/2012/wordml" xmlns:w16cex="http://schemas.microsoft.com/office/word/2018/wordml/cex" xmlns:w16cid="http://schemas.microsoft.com/office/word/2016/wordml/cid" xmlns:w16="http://schemas.microsoft.com/office/word/2018/wordml" xmlns:w16sdtdh="http://schemas.microsoft.com/office/word/2020/wordml/sdtdatahash" xmlns:w16se="http://schemas.microsoft.com/office/word/2015/wordml/symex" xmlns:wpg="http://schemas.microsoft.com/office/word/2010/wordprocessingGroup" xmlns:wpi="http://schemas.microsoft.com/office/word/2010/wordprocessingInk" xmlns:wne="http://schemas.microsoft.com/office/word/2006/wordml" xmlns:wps="http://schemas.microsoft.com/office/word/2010/wordprocessingShape" mc:Ignorable="w14 w15 w16se w16cid w16 w16cex w16sdtdh wp14">
   <w:abstractNum w:abstractNumId="0" w15:restartNumberingAfterBreak="0">
     <w:nsid w:val="1297603D"/>
     <w:multiLevelType w:val="hybridMultilevel"/>
@@ -6464,7 +6224,7 @@
 </file>
 
 <file path=word/styles.xml><?xml version="1.0" encoding="utf-8"?>
-<w:styles xmlns:mc="http://schemas.openxmlformats.org/markup-compatibility/2006" xmlns:r="http://schemas.openxmlformats.org/officeDocument/2006/relationships" xmlns:w="http://schemas.openxmlformats.org/wordprocessingml/2006/main" xmlns:w14="http://schemas.microsoft.com/office/word/2010/wordml" xmlns:w15="http://schemas.microsoft.com/office/word/2012/wordml" xmlns:w16cex="http://schemas.microsoft.com/office/word/2018/wordml/cex" xmlns:w16cid="http://schemas.microsoft.com/office/word/2016/wordml/cid" xmlns:w16="http://schemas.microsoft.com/office/word/2018/wordml" xmlns:w16se="http://schemas.microsoft.com/office/word/2015/wordml/symex" mc:Ignorable="w14 w15 w16se w16cid w16 w16cex">
+<w:styles xmlns:mc="http://schemas.openxmlformats.org/markup-compatibility/2006" xmlns:r="http://schemas.openxmlformats.org/officeDocument/2006/relationships" xmlns:w="http://schemas.openxmlformats.org/wordprocessingml/2006/main" xmlns:w14="http://schemas.microsoft.com/office/word/2010/wordml" xmlns:w15="http://schemas.microsoft.com/office/word/2012/wordml" xmlns:w16cex="http://schemas.microsoft.com/office/word/2018/wordml/cex" xmlns:w16cid="http://schemas.microsoft.com/office/word/2016/wordml/cid" xmlns:w16="http://schemas.microsoft.com/office/word/2018/wordml" xmlns:w16sdtdh="http://schemas.microsoft.com/office/word/2020/wordml/sdtdatahash" xmlns:w16se="http://schemas.microsoft.com/office/word/2015/wordml/symex" mc:Ignorable="w14 w15 w16se w16cid w16 w16cex w16sdtdh">
   <w:docDefaults>
     <w:rPrDefault>
       <w:rPr>

--- a/Team_19_Build3_Document.docx
+++ b/Team_19_Build3_Document.docx
@@ -978,8 +978,19 @@
           <w:sz w:val="24"/>
           <w:szCs w:val="24"/>
         </w:rPr>
-        <w:t>Implementation of Game save/load</w:t>
-      </w:r>
+        <w:t>Implementation of Game save/</w:t>
+      </w:r>
+      <w:proofErr w:type="gramStart"/>
+      <w:r>
+        <w:rPr>
+          <w:b/>
+          <w:bCs/>
+          <w:sz w:val="24"/>
+          <w:szCs w:val="24"/>
+        </w:rPr>
+        <w:t>load</w:t>
+      </w:r>
+      <w:proofErr w:type="gramEnd"/>
     </w:p>
     <w:p>
       <w:pPr>
@@ -1297,8 +1308,17 @@
           <w:sz w:val="24"/>
           <w:szCs w:val="24"/>
         </w:rPr>
-        <w:t xml:space="preserve"> works as a strategy class and it contain mainly 5 methods</w:t>
-      </w:r>
+        <w:t xml:space="preserve"> works as a strategy class and it contain mainly 5 </w:t>
+      </w:r>
+      <w:proofErr w:type="gramStart"/>
+      <w:r>
+        <w:rPr>
+          <w:sz w:val="24"/>
+          <w:szCs w:val="24"/>
+        </w:rPr>
+        <w:t>methods</w:t>
+      </w:r>
+      <w:proofErr w:type="gramEnd"/>
     </w:p>
     <w:p>
       <w:pPr>
@@ -1316,6 +1336,7 @@
         </w:rPr>
       </w:pPr>
       <w:proofErr w:type="spellStart"/>
+      <w:proofErr w:type="gramStart"/>
       <w:r>
         <w:rPr>
           <w:sz w:val="24"/>
@@ -1329,7 +1350,15 @@
           <w:sz w:val="24"/>
           <w:szCs w:val="24"/>
         </w:rPr>
-        <w:t>()</w:t>
+        <w:t>(</w:t>
+      </w:r>
+      <w:proofErr w:type="gramEnd"/>
+      <w:r>
+        <w:rPr>
+          <w:sz w:val="24"/>
+          <w:szCs w:val="24"/>
+        </w:rPr>
+        <w:t>)</w:t>
       </w:r>
     </w:p>
     <w:p>
@@ -1348,6 +1377,7 @@
         </w:rPr>
       </w:pPr>
       <w:proofErr w:type="spellStart"/>
+      <w:proofErr w:type="gramStart"/>
       <w:r>
         <w:rPr>
           <w:sz w:val="24"/>
@@ -1361,7 +1391,15 @@
           <w:sz w:val="24"/>
           <w:szCs w:val="24"/>
         </w:rPr>
-        <w:t>()</w:t>
+        <w:t>(</w:t>
+      </w:r>
+      <w:proofErr w:type="gramEnd"/>
+      <w:r>
+        <w:rPr>
+          <w:sz w:val="24"/>
+          <w:szCs w:val="24"/>
+        </w:rPr>
+        <w:t>)</w:t>
       </w:r>
     </w:p>
     <w:p>
@@ -1380,6 +1418,7 @@
         </w:rPr>
       </w:pPr>
       <w:proofErr w:type="spellStart"/>
+      <w:proofErr w:type="gramStart"/>
       <w:r>
         <w:rPr>
           <w:sz w:val="24"/>
@@ -1393,7 +1432,15 @@
           <w:sz w:val="24"/>
           <w:szCs w:val="24"/>
         </w:rPr>
-        <w:t>()</w:t>
+        <w:t>(</w:t>
+      </w:r>
+      <w:proofErr w:type="gramEnd"/>
+      <w:r>
+        <w:rPr>
+          <w:sz w:val="24"/>
+          <w:szCs w:val="24"/>
+        </w:rPr>
+        <w:t>)</w:t>
       </w:r>
     </w:p>
     <w:p>
@@ -1412,6 +1459,7 @@
         </w:rPr>
       </w:pPr>
       <w:proofErr w:type="spellStart"/>
+      <w:proofErr w:type="gramStart"/>
       <w:r>
         <w:rPr>
           <w:sz w:val="24"/>
@@ -1425,7 +1473,15 @@
           <w:sz w:val="24"/>
           <w:szCs w:val="24"/>
         </w:rPr>
-        <w:t>()</w:t>
+        <w:t>(</w:t>
+      </w:r>
+      <w:proofErr w:type="gramEnd"/>
+      <w:r>
+        <w:rPr>
+          <w:sz w:val="24"/>
+          <w:szCs w:val="24"/>
+        </w:rPr>
+        <w:t>)</w:t>
       </w:r>
     </w:p>
     <w:p>
@@ -1444,6 +1500,7 @@
         </w:rPr>
       </w:pPr>
       <w:proofErr w:type="spellStart"/>
+      <w:proofErr w:type="gramStart"/>
       <w:r>
         <w:rPr>
           <w:sz w:val="24"/>
@@ -1457,7 +1514,15 @@
           <w:sz w:val="24"/>
           <w:szCs w:val="24"/>
         </w:rPr>
-        <w:t>()</w:t>
+        <w:t>(</w:t>
+      </w:r>
+      <w:proofErr w:type="gramEnd"/>
+      <w:r>
+        <w:rPr>
+          <w:sz w:val="24"/>
+          <w:szCs w:val="24"/>
+        </w:rPr>
+        <w:t>)</w:t>
       </w:r>
     </w:p>
     <w:p>
@@ -1499,6 +1564,7 @@
         </w:rPr>
       </w:pPr>
       <w:proofErr w:type="spellStart"/>
+      <w:proofErr w:type="gramStart"/>
       <w:r>
         <w:rPr>
           <w:sz w:val="24"/>
@@ -1507,6 +1573,7 @@
         <w:t>AggressivePlayerStrategy,java</w:t>
       </w:r>
       <w:proofErr w:type="spellEnd"/>
+      <w:proofErr w:type="gramEnd"/>
     </w:p>
     <w:p>
       <w:pPr>
@@ -1524,6 +1591,7 @@
         </w:rPr>
       </w:pPr>
       <w:proofErr w:type="spellStart"/>
+      <w:proofErr w:type="gramStart"/>
       <w:r>
         <w:rPr>
           <w:sz w:val="24"/>
@@ -1532,6 +1600,7 @@
         <w:t>BenevolentPlayerStrategy,java</w:t>
       </w:r>
       <w:proofErr w:type="spellEnd"/>
+      <w:proofErr w:type="gramEnd"/>
     </w:p>
     <w:p>
       <w:pPr>
@@ -2153,7 +2222,17 @@
           <w:szCs w:val="32"/>
         </w:rPr>
         <w:lastRenderedPageBreak/>
-        <w:t>Possible Refactoring Targets :</w:t>
+        <w:t xml:space="preserve">Possible Refactoring </w:t>
+      </w:r>
+      <w:r>
+        <w:rPr>
+          <w:rFonts w:eastAsiaTheme="minorHAnsi"/>
+          <w:b/>
+          <w:bCs/>
+          <w:sz w:val="32"/>
+          <w:szCs w:val="32"/>
+        </w:rPr>
+        <w:t>Targets:</w:t>
       </w:r>
     </w:p>
     <w:p>
@@ -2325,7 +2404,25 @@
           <w:sz w:val="24"/>
           <w:szCs w:val="24"/>
         </w:rPr>
-        <w:t xml:space="preserve"> command to pass Map type  (Conquest or Domination) to save map</w:t>
+        <w:t xml:space="preserve"> command to pass Map </w:t>
+      </w:r>
+      <w:proofErr w:type="gramStart"/>
+      <w:r>
+        <w:rPr>
+          <w:rFonts w:eastAsiaTheme="minorHAnsi"/>
+          <w:sz w:val="24"/>
+          <w:szCs w:val="24"/>
+        </w:rPr>
+        <w:t>type  (</w:t>
+      </w:r>
+      <w:proofErr w:type="gramEnd"/>
+      <w:r>
+        <w:rPr>
+          <w:rFonts w:eastAsiaTheme="minorHAnsi"/>
+          <w:sz w:val="24"/>
+          <w:szCs w:val="24"/>
+        </w:rPr>
+        <w:t>Conquest or Domination) to save map</w:t>
       </w:r>
     </w:p>
     <w:bookmarkEnd w:id="0"/>
@@ -2347,7 +2444,23 @@
           <w:sz w:val="24"/>
           <w:szCs w:val="24"/>
         </w:rPr>
-        <w:t xml:space="preserve">5. </w:t>
+        <w:t>5.</w:t>
+      </w:r>
+      <w:r>
+        <w:rPr>
+          <w:rFonts w:eastAsiaTheme="minorHAnsi"/>
+          <w:sz w:val="24"/>
+          <w:szCs w:val="24"/>
+        </w:rPr>
+        <w:t xml:space="preserve"> </w:t>
+      </w:r>
+      <w:r>
+        <w:rPr>
+          <w:rFonts w:eastAsiaTheme="minorHAnsi"/>
+          <w:sz w:val="24"/>
+          <w:szCs w:val="24"/>
+        </w:rPr>
+        <w:t>Refactored editConquestMap</w:t>
       </w:r>
     </w:p>
     <w:p>
@@ -2467,6 +2580,7 @@
         <w:t xml:space="preserve">8. Rename </w:t>
       </w:r>
       <w:proofErr w:type="spellStart"/>
+      <w:proofErr w:type="gramStart"/>
       <w:r>
         <w:rPr>
           <w:rFonts w:eastAsiaTheme="minorHAnsi"/>
@@ -2482,7 +2596,16 @@
           <w:sz w:val="24"/>
           <w:szCs w:val="24"/>
         </w:rPr>
-        <w:t xml:space="preserve">() to </w:t>
+        <w:t>(</w:t>
+      </w:r>
+      <w:proofErr w:type="gramEnd"/>
+      <w:r>
+        <w:rPr>
+          <w:rFonts w:eastAsiaTheme="minorHAnsi"/>
+          <w:sz w:val="24"/>
+          <w:szCs w:val="24"/>
+        </w:rPr>
+        <w:t xml:space="preserve">) to </w:t>
       </w:r>
       <w:proofErr w:type="spellStart"/>
       <w:r>
@@ -2524,6 +2647,7 @@
         <w:t xml:space="preserve">9. Rename </w:t>
       </w:r>
       <w:proofErr w:type="spellStart"/>
+      <w:proofErr w:type="gramStart"/>
       <w:r>
         <w:rPr>
           <w:rFonts w:eastAsiaTheme="minorHAnsi"/>
@@ -2539,7 +2663,16 @@
           <w:sz w:val="24"/>
           <w:szCs w:val="24"/>
         </w:rPr>
-        <w:t xml:space="preserve">() to </w:t>
+        <w:t>(</w:t>
+      </w:r>
+      <w:proofErr w:type="gramEnd"/>
+      <w:r>
+        <w:rPr>
+          <w:rFonts w:eastAsiaTheme="minorHAnsi"/>
+          <w:sz w:val="24"/>
+          <w:szCs w:val="24"/>
+        </w:rPr>
+        <w:t xml:space="preserve">) to </w:t>
       </w:r>
       <w:proofErr w:type="spellStart"/>
       <w:r>
@@ -2581,6 +2714,7 @@
         <w:t xml:space="preserve">10. Merge </w:t>
       </w:r>
       <w:proofErr w:type="spellStart"/>
+      <w:proofErr w:type="gramStart"/>
       <w:r>
         <w:rPr>
           <w:rFonts w:eastAsiaTheme="minorHAnsi"/>
@@ -2596,7 +2730,16 @@
           <w:sz w:val="24"/>
           <w:szCs w:val="24"/>
         </w:rPr>
-        <w:t xml:space="preserve">() and </w:t>
+        <w:t>(</w:t>
+      </w:r>
+      <w:proofErr w:type="gramEnd"/>
+      <w:r>
+        <w:rPr>
+          <w:rFonts w:eastAsiaTheme="minorHAnsi"/>
+          <w:sz w:val="24"/>
+          <w:szCs w:val="24"/>
+        </w:rPr>
+        <w:t xml:space="preserve">) and </w:t>
       </w:r>
       <w:proofErr w:type="spellStart"/>
       <w:r>
@@ -2677,6 +2820,7 @@
         <w:t xml:space="preserve">12. Rename </w:t>
       </w:r>
       <w:proofErr w:type="spellStart"/>
+      <w:proofErr w:type="gramStart"/>
       <w:r>
         <w:rPr>
           <w:rFonts w:eastAsiaTheme="minorHAnsi"/>
@@ -2692,7 +2836,16 @@
           <w:sz w:val="24"/>
           <w:szCs w:val="24"/>
         </w:rPr>
-        <w:t xml:space="preserve">() to </w:t>
+        <w:t>(</w:t>
+      </w:r>
+      <w:proofErr w:type="gramEnd"/>
+      <w:r>
+        <w:rPr>
+          <w:rFonts w:eastAsiaTheme="minorHAnsi"/>
+          <w:sz w:val="24"/>
+          <w:szCs w:val="24"/>
+        </w:rPr>
+        <w:t xml:space="preserve">) to </w:t>
       </w:r>
       <w:proofErr w:type="spellStart"/>
       <w:r>
@@ -2734,6 +2887,7 @@
         <w:t xml:space="preserve">13. Rename </w:t>
       </w:r>
       <w:proofErr w:type="spellStart"/>
+      <w:proofErr w:type="gramStart"/>
       <w:r>
         <w:rPr>
           <w:rFonts w:eastAsiaTheme="minorHAnsi"/>
@@ -2749,7 +2903,16 @@
           <w:sz w:val="24"/>
           <w:szCs w:val="24"/>
         </w:rPr>
-        <w:t xml:space="preserve">() to </w:t>
+        <w:t>(</w:t>
+      </w:r>
+      <w:proofErr w:type="gramEnd"/>
+      <w:r>
+        <w:rPr>
+          <w:rFonts w:eastAsiaTheme="minorHAnsi"/>
+          <w:sz w:val="24"/>
+          <w:szCs w:val="24"/>
+        </w:rPr>
+        <w:t xml:space="preserve">) to </w:t>
       </w:r>
       <w:proofErr w:type="spellStart"/>
       <w:r>
@@ -2791,6 +2954,7 @@
         <w:t xml:space="preserve">14. Rename </w:t>
       </w:r>
       <w:proofErr w:type="spellStart"/>
+      <w:proofErr w:type="gramStart"/>
       <w:r>
         <w:rPr>
           <w:rFonts w:eastAsiaTheme="minorHAnsi"/>
@@ -2806,7 +2970,16 @@
           <w:sz w:val="24"/>
           <w:szCs w:val="24"/>
         </w:rPr>
-        <w:t xml:space="preserve">() to </w:t>
+        <w:t>(</w:t>
+      </w:r>
+      <w:proofErr w:type="gramEnd"/>
+      <w:r>
+        <w:rPr>
+          <w:rFonts w:eastAsiaTheme="minorHAnsi"/>
+          <w:sz w:val="24"/>
+          <w:szCs w:val="24"/>
+        </w:rPr>
+        <w:t xml:space="preserve">) to </w:t>
       </w:r>
       <w:proofErr w:type="spellStart"/>
       <w:r>
@@ -2848,6 +3021,7 @@
         <w:t xml:space="preserve">15. Rename </w:t>
       </w:r>
       <w:proofErr w:type="spellStart"/>
+      <w:proofErr w:type="gramStart"/>
       <w:r>
         <w:rPr>
           <w:rFonts w:eastAsiaTheme="minorHAnsi"/>
@@ -2863,7 +3037,16 @@
           <w:sz w:val="24"/>
           <w:szCs w:val="24"/>
         </w:rPr>
-        <w:t xml:space="preserve">() to </w:t>
+        <w:t>(</w:t>
+      </w:r>
+      <w:proofErr w:type="gramEnd"/>
+      <w:r>
+        <w:rPr>
+          <w:rFonts w:eastAsiaTheme="minorHAnsi"/>
+          <w:sz w:val="24"/>
+          <w:szCs w:val="24"/>
+        </w:rPr>
+        <w:t xml:space="preserve">) to </w:t>
       </w:r>
       <w:proofErr w:type="spellStart"/>
       <w:r>
@@ -3148,6 +3331,7 @@
         <w:t xml:space="preserve">our current user-driven player code so that the implementation of the Player’s </w:t>
       </w:r>
       <w:proofErr w:type="spellStart"/>
+      <w:proofErr w:type="gramStart"/>
       <w:r>
         <w:rPr>
           <w:rFonts w:asciiTheme="minorHAnsi" w:eastAsiaTheme="minorHAnsi" w:hAnsiTheme="minorHAnsi" w:cstheme="minorBidi"/>
@@ -3165,7 +3349,17 @@
           <w:szCs w:val="24"/>
           <w:lang w:val="en-IN"/>
         </w:rPr>
-        <w:t xml:space="preserve">() method’s </w:t>
+        <w:t>(</w:t>
+      </w:r>
+      <w:proofErr w:type="gramEnd"/>
+      <w:r>
+        <w:rPr>
+          <w:rFonts w:asciiTheme="minorHAnsi" w:eastAsiaTheme="minorHAnsi" w:hAnsiTheme="minorHAnsi" w:cstheme="minorBidi"/>
+          <w:sz w:val="24"/>
+          <w:szCs w:val="24"/>
+          <w:lang w:val="en-IN"/>
+        </w:rPr>
+        <w:t xml:space="preserve">) method’s </w:t>
       </w:r>
       <w:proofErr w:type="spellStart"/>
       <w:r>
@@ -3266,6 +3460,7 @@
         <w:t xml:space="preserve"> when executing the </w:t>
       </w:r>
       <w:proofErr w:type="spellStart"/>
+      <w:proofErr w:type="gramStart"/>
       <w:r>
         <w:rPr>
           <w:rFonts w:asciiTheme="minorHAnsi" w:eastAsiaTheme="minorHAnsi" w:hAnsiTheme="minorHAnsi" w:cstheme="minorBidi"/>
@@ -3283,7 +3478,17 @@
           <w:szCs w:val="24"/>
           <w:lang w:val="en-IN"/>
         </w:rPr>
-        <w:t>() method</w:t>
+        <w:t>(</w:t>
+      </w:r>
+      <w:proofErr w:type="gramEnd"/>
+      <w:r>
+        <w:rPr>
+          <w:rFonts w:asciiTheme="minorHAnsi" w:eastAsiaTheme="minorHAnsi" w:hAnsiTheme="minorHAnsi" w:cstheme="minorBidi"/>
+          <w:sz w:val="24"/>
+          <w:szCs w:val="24"/>
+          <w:lang w:val="en-IN"/>
+        </w:rPr>
+        <w:t>) method</w:t>
       </w:r>
     </w:p>
     <w:p>
@@ -3577,6 +3782,7 @@
           <w:lang w:val="en-IN"/>
         </w:rPr>
       </w:pPr>
+      <w:proofErr w:type="gramStart"/>
       <w:r>
         <w:rPr>
           <w:rFonts w:asciiTheme="minorHAnsi" w:eastAsiaTheme="minorHAnsi" w:hAnsiTheme="minorHAnsi" w:cstheme="minorBidi"/>
@@ -3586,6 +3792,7 @@
         </w:rPr>
         <w:t>Tests :</w:t>
       </w:r>
+      <w:proofErr w:type="gramEnd"/>
       <w:r>
         <w:rPr>
           <w:rFonts w:asciiTheme="minorHAnsi" w:eastAsiaTheme="minorHAnsi" w:hAnsiTheme="minorHAnsi" w:cstheme="minorBidi"/>
@@ -3741,6 +3948,7 @@
         </w:rPr>
         <w:t xml:space="preserve"> </w:t>
       </w:r>
+      <w:proofErr w:type="gramStart"/>
       <w:r>
         <w:rPr>
           <w:rFonts w:eastAsiaTheme="minorHAnsi"/>
@@ -3757,8 +3965,19 @@
           <w:szCs w:val="24"/>
           <w:lang w:val="en-IN"/>
         </w:rPr>
-        <w:t xml:space="preserve">be able to decide to use either the original “domination” file reader or the “conquest” file reader adapter when a file is opened, depending on the file type. When a map file is saved, the user </w:t>
-      </w:r>
+        <w:t>be</w:t>
+      </w:r>
+      <w:proofErr w:type="gramEnd"/>
+      <w:r>
+        <w:rPr>
+          <w:rFonts w:eastAsiaTheme="minorHAnsi"/>
+          <w:sz w:val="24"/>
+          <w:szCs w:val="24"/>
+          <w:lang w:val="en-IN"/>
+        </w:rPr>
+        <w:t xml:space="preserve"> able to decide to use either the original “domination” file reader or the “conquest” file reader adapter when a file is opened, depending on the file type. When a map file is saved, the user </w:t>
+      </w:r>
+      <w:proofErr w:type="gramStart"/>
       <w:r>
         <w:rPr>
           <w:rFonts w:eastAsiaTheme="minorHAnsi"/>
@@ -3775,7 +3994,17 @@
           <w:szCs w:val="24"/>
           <w:lang w:val="en-IN"/>
         </w:rPr>
-        <w:t xml:space="preserve"> given the option as to which file format to use as output.</w:t>
+        <w:t xml:space="preserve"> given</w:t>
+      </w:r>
+      <w:proofErr w:type="gramEnd"/>
+      <w:r>
+        <w:rPr>
+          <w:rFonts w:eastAsiaTheme="minorHAnsi"/>
+          <w:sz w:val="24"/>
+          <w:szCs w:val="24"/>
+          <w:lang w:val="en-IN"/>
+        </w:rPr>
+        <w:t xml:space="preserve"> the option as to which file format to use as output.</w:t>
       </w:r>
     </w:p>
     <w:p>
@@ -4076,8 +4305,19 @@
           <w:szCs w:val="24"/>
           <w:lang w:val="en-IN"/>
         </w:rPr>
-        <w:t xml:space="preserve"> and reading the map accordingly</w:t>
-      </w:r>
+        <w:t xml:space="preserve"> and reading the map </w:t>
+      </w:r>
+      <w:proofErr w:type="gramStart"/>
+      <w:r>
+        <w:rPr>
+          <w:rFonts w:eastAsiaTheme="minorHAnsi"/>
+          <w:sz w:val="24"/>
+          <w:szCs w:val="24"/>
+          <w:lang w:val="en-IN"/>
+        </w:rPr>
+        <w:t>accordingly</w:t>
+      </w:r>
+      <w:proofErr w:type="gramEnd"/>
     </w:p>
     <w:p>
       <w:pPr>
@@ -4431,6 +4671,7 @@
           <w:lang w:val="en-IN"/>
         </w:rPr>
       </w:pPr>
+      <w:proofErr w:type="gramStart"/>
       <w:r>
         <w:rPr>
           <w:rFonts w:eastAsiaTheme="minorHAnsi"/>
@@ -4440,6 +4681,7 @@
         </w:rPr>
         <w:t>Tests :</w:t>
       </w:r>
+      <w:proofErr w:type="gramEnd"/>
       <w:r>
         <w:rPr>
           <w:rFonts w:eastAsiaTheme="minorHAnsi"/>
@@ -4516,8 +4758,18 @@
           <w:sz w:val="28"/>
           <w:szCs w:val="28"/>
         </w:rPr>
-        <w:t>(Conquest or Domination) to save the map</w:t>
-      </w:r>
+        <w:t xml:space="preserve">(Conquest or Domination) to save the </w:t>
+      </w:r>
+      <w:proofErr w:type="gramStart"/>
+      <w:r>
+        <w:rPr>
+          <w:rFonts w:eastAsiaTheme="minorHAnsi"/>
+          <w:sz w:val="28"/>
+          <w:szCs w:val="28"/>
+        </w:rPr>
+        <w:t>map</w:t>
+      </w:r>
+      <w:proofErr w:type="gramEnd"/>
     </w:p>
     <w:p>
       <w:pPr>
